--- a/Informe_Final.docx
+++ b/Informe_Final.docx
@@ -2442,42 +2442,11 @@
     </w:p>
     <w:p>
       <w:pPr>
-        <w:numPr>
-          <w:ilvl w:val="0"/>
-          <w:numId w:val="7"/>
-        </w:numPr>
-        <w:rPr>
-          <w:lang w:val="es-ES"/>
-        </w:rPr>
-      </w:pPr>
-      <w:r>
-        <w:rPr>
-          <w:lang w:val="es-ES"/>
-        </w:rPr>
-        <w:t xml:space="preserve">CI/CD con </w:t>
-      </w:r>
-      <w:proofErr w:type="spellStart"/>
-      <w:r>
-        <w:rPr>
-          <w:lang w:val="es-ES"/>
-        </w:rPr>
-        <w:t>GitHub</w:t>
-      </w:r>
-      <w:proofErr w:type="spellEnd"/>
-      <w:r>
-        <w:rPr>
-          <w:lang w:val="es-ES"/>
-        </w:rPr>
-        <w:t xml:space="preserve"> </w:t>
-      </w:r>
-      <w:proofErr w:type="spellStart"/>
-      <w:r>
-        <w:rPr>
-          <w:lang w:val="es-ES"/>
-        </w:rPr>
-        <w:t>Actions</w:t>
-      </w:r>
-      <w:proofErr w:type="spellEnd"/>
+        <w:ind w:left="720"/>
+        <w:rPr>
+          <w:lang w:val="es-ES"/>
+        </w:rPr>
+      </w:pPr>
     </w:p>
     <w:p>
       <w:pPr>
@@ -2858,16 +2827,8 @@
         <w:rPr>
           <w:lang w:val="es-ES"/>
         </w:rPr>
-        <w:t xml:space="preserve">Horizontal para componentes </w:t>
-      </w:r>
-      <w:proofErr w:type="spellStart"/>
-      <w:r>
-        <w:rPr>
-          <w:lang w:val="es-ES"/>
-        </w:rPr>
-        <w:t>stateless</w:t>
-      </w:r>
-      <w:proofErr w:type="spellEnd"/>
+        <w:t>Vertical para base de datos</w:t>
+      </w:r>
     </w:p>
     <w:p>
       <w:pPr>
@@ -2883,44 +2844,3243 @@
         <w:rPr>
           <w:lang w:val="es-ES"/>
         </w:rPr>
-        <w:t>Vertical para base de datos</w:t>
+        <w:t>Auto-</w:t>
+      </w:r>
+      <w:proofErr w:type="spellStart"/>
+      <w:r>
+        <w:rPr>
+          <w:lang w:val="es-ES"/>
+        </w:rPr>
+        <w:t>scaling</w:t>
+      </w:r>
+      <w:proofErr w:type="spellEnd"/>
+      <w:r>
+        <w:rPr>
+          <w:lang w:val="es-ES"/>
+        </w:rPr>
+        <w:t xml:space="preserve"> basado en carga</w:t>
+      </w:r>
+    </w:p>
+    <w:p>
+      <w:pPr>
+        <w:rPr>
+          <w:lang w:val="es-ES"/>
+        </w:rPr>
+      </w:pPr>
+    </w:p>
+    <w:p>
+      <w:pPr>
+        <w:pStyle w:val="Ttulo3"/>
+        <w:spacing w:line="276" w:lineRule="auto"/>
+        <w:rPr>
+          <w:rFonts w:asciiTheme="minorHAnsi" w:hAnsiTheme="minorHAnsi" w:cstheme="minorHAnsi"/>
+          <w:sz w:val="22"/>
+          <w:szCs w:val="22"/>
+        </w:rPr>
+      </w:pPr>
+      <w:r>
+        <w:rPr>
+          <w:rStyle w:val="Textoennegrita"/>
+          <w:rFonts w:asciiTheme="minorHAnsi" w:hAnsiTheme="minorHAnsi" w:cstheme="minorHAnsi"/>
+          <w:b/>
+          <w:bCs/>
+          <w:sz w:val="22"/>
+          <w:szCs w:val="22"/>
+        </w:rPr>
+        <w:t>4. HISTORIAS DE USUARIO</w:t>
+      </w:r>
+    </w:p>
+    <w:p>
+      <w:pPr>
+        <w:pStyle w:val="Ttulo4"/>
+        <w:spacing w:line="276" w:lineRule="auto"/>
+        <w:rPr>
+          <w:rFonts w:asciiTheme="minorHAnsi" w:hAnsiTheme="minorHAnsi" w:cstheme="minorHAnsi"/>
+          <w:color w:val="auto"/>
+        </w:rPr>
+      </w:pPr>
+      <w:r>
+        <w:rPr>
+          <w:rStyle w:val="Textoennegrita"/>
+          <w:rFonts w:asciiTheme="minorHAnsi" w:hAnsiTheme="minorHAnsi" w:cstheme="minorHAnsi"/>
+          <w:b/>
+          <w:bCs/>
+          <w:color w:val="auto"/>
+        </w:rPr>
+        <w:t>4.1. EPIC 1: Gestión de Usuarios</w:t>
+      </w:r>
+    </w:p>
+    <w:p>
+      <w:pPr>
+        <w:pStyle w:val="NormalWeb"/>
+        <w:spacing w:line="276" w:lineRule="auto"/>
+        <w:rPr>
+          <w:rFonts w:asciiTheme="minorHAnsi" w:hAnsiTheme="minorHAnsi" w:cstheme="minorHAnsi"/>
+          <w:sz w:val="22"/>
+          <w:szCs w:val="22"/>
+        </w:rPr>
+      </w:pPr>
+      <w:r>
+        <w:rPr>
+          <w:rStyle w:val="Textoennegrita"/>
+          <w:rFonts w:asciiTheme="minorHAnsi" w:hAnsiTheme="minorHAnsi" w:cstheme="minorHAnsi"/>
+          <w:sz w:val="22"/>
+          <w:szCs w:val="22"/>
+        </w:rPr>
+        <w:t>4.1.1. HU-001: Registro de Usuarios</w:t>
+      </w:r>
+      <w:r>
+        <w:rPr>
+          <w:rFonts w:asciiTheme="minorHAnsi" w:hAnsiTheme="minorHAnsi" w:cstheme="minorHAnsi"/>
+          <w:sz w:val="22"/>
+          <w:szCs w:val="22"/>
+        </w:rPr>
+        <w:br/>
+        <w:t>Como un usuario nuevo</w:t>
+      </w:r>
+      <w:r>
+        <w:rPr>
+          <w:rFonts w:asciiTheme="minorHAnsi" w:hAnsiTheme="minorHAnsi" w:cstheme="minorHAnsi"/>
+          <w:sz w:val="22"/>
+          <w:szCs w:val="22"/>
+        </w:rPr>
+        <w:br/>
+        <w:t>Quiero poder registrarme en la plataforma</w:t>
+      </w:r>
+      <w:r>
+        <w:rPr>
+          <w:rFonts w:asciiTheme="minorHAnsi" w:hAnsiTheme="minorHAnsi" w:cstheme="minorHAnsi"/>
+          <w:sz w:val="22"/>
+          <w:szCs w:val="22"/>
+        </w:rPr>
+        <w:br/>
+        <w:t>Para poder acceder a los productos y realizar compras</w:t>
+      </w:r>
+      <w:r>
+        <w:rPr>
+          <w:rFonts w:asciiTheme="minorHAnsi" w:hAnsiTheme="minorHAnsi" w:cstheme="minorHAnsi"/>
+          <w:sz w:val="22"/>
+          <w:szCs w:val="22"/>
+        </w:rPr>
+        <w:br/>
+      </w:r>
+      <w:r>
+        <w:rPr>
+          <w:rStyle w:val="Textoennegrita"/>
+          <w:rFonts w:asciiTheme="minorHAnsi" w:hAnsiTheme="minorHAnsi" w:cstheme="minorHAnsi"/>
+          <w:sz w:val="22"/>
+          <w:szCs w:val="22"/>
+        </w:rPr>
+        <w:t>Criterios de Aceptación:</w:t>
       </w:r>
     </w:p>
     <w:p>
       <w:pPr>
         <w:numPr>
           <w:ilvl w:val="0"/>
-          <w:numId w:val="11"/>
-        </w:numPr>
-        <w:rPr>
-          <w:lang w:val="es-ES"/>
-        </w:rPr>
-      </w:pPr>
-      <w:r>
-        <w:rPr>
-          <w:lang w:val="es-ES"/>
-        </w:rPr>
-        <w:t>Auto-</w:t>
+          <w:numId w:val="38"/>
+        </w:numPr>
+        <w:spacing w:before="100" w:beforeAutospacing="1" w:after="100" w:afterAutospacing="1" w:line="276" w:lineRule="auto"/>
+        <w:rPr>
+          <w:rFonts w:cstheme="minorHAnsi"/>
+        </w:rPr>
+      </w:pPr>
+      <w:r>
+        <w:rPr>
+          <w:rFonts w:cstheme="minorHAnsi"/>
+        </w:rPr>
+        <w:t>El formulario debe incluir:</w:t>
+      </w:r>
+    </w:p>
+    <w:p>
+      <w:pPr>
+        <w:numPr>
+          <w:ilvl w:val="1"/>
+          <w:numId w:val="38"/>
+        </w:numPr>
+        <w:spacing w:before="100" w:beforeAutospacing="1" w:after="100" w:afterAutospacing="1" w:line="276" w:lineRule="auto"/>
+        <w:rPr>
+          <w:rFonts w:cstheme="minorHAnsi"/>
+        </w:rPr>
+      </w:pPr>
+      <w:r>
+        <w:rPr>
+          <w:rFonts w:cstheme="minorHAnsi"/>
+        </w:rPr>
+        <w:t>Nombre, apellidos</w:t>
+      </w:r>
+    </w:p>
+    <w:p>
+      <w:pPr>
+        <w:numPr>
+          <w:ilvl w:val="1"/>
+          <w:numId w:val="38"/>
+        </w:numPr>
+        <w:spacing w:before="100" w:beforeAutospacing="1" w:after="100" w:afterAutospacing="1" w:line="276" w:lineRule="auto"/>
+        <w:rPr>
+          <w:rFonts w:cstheme="minorHAnsi"/>
+        </w:rPr>
+      </w:pPr>
+      <w:r>
+        <w:rPr>
+          <w:rFonts w:cstheme="minorHAnsi"/>
+        </w:rPr>
+        <w:t>Correo electrónico</w:t>
+      </w:r>
+    </w:p>
+    <w:p>
+      <w:pPr>
+        <w:numPr>
+          <w:ilvl w:val="1"/>
+          <w:numId w:val="38"/>
+        </w:numPr>
+        <w:spacing w:before="100" w:beforeAutospacing="1" w:after="100" w:afterAutospacing="1" w:line="276" w:lineRule="auto"/>
+        <w:rPr>
+          <w:rFonts w:cstheme="minorHAnsi"/>
+        </w:rPr>
+      </w:pPr>
+      <w:r>
+        <w:rPr>
+          <w:rFonts w:cstheme="minorHAnsi"/>
+        </w:rPr>
+        <w:t>Contraseña</w:t>
+      </w:r>
+    </w:p>
+    <w:p>
+      <w:pPr>
+        <w:numPr>
+          <w:ilvl w:val="1"/>
+          <w:numId w:val="38"/>
+        </w:numPr>
+        <w:spacing w:before="100" w:beforeAutospacing="1" w:after="100" w:afterAutospacing="1" w:line="276" w:lineRule="auto"/>
+        <w:rPr>
+          <w:rFonts w:cstheme="minorHAnsi"/>
+        </w:rPr>
+      </w:pPr>
+      <w:r>
+        <w:rPr>
+          <w:rFonts w:cstheme="minorHAnsi"/>
+        </w:rPr>
+        <w:t>Dirección</w:t>
+      </w:r>
+    </w:p>
+    <w:p>
+      <w:pPr>
+        <w:numPr>
+          <w:ilvl w:val="1"/>
+          <w:numId w:val="38"/>
+        </w:numPr>
+        <w:spacing w:before="100" w:beforeAutospacing="1" w:after="100" w:afterAutospacing="1" w:line="276" w:lineRule="auto"/>
+        <w:rPr>
+          <w:rFonts w:cstheme="minorHAnsi"/>
+        </w:rPr>
+      </w:pPr>
+      <w:r>
+        <w:rPr>
+          <w:rFonts w:cstheme="minorHAnsi"/>
+        </w:rPr>
+        <w:t>Número de teléfono</w:t>
+      </w:r>
+    </w:p>
+    <w:p>
+      <w:pPr>
+        <w:numPr>
+          <w:ilvl w:val="0"/>
+          <w:numId w:val="38"/>
+        </w:numPr>
+        <w:spacing w:before="100" w:beforeAutospacing="1" w:after="100" w:afterAutospacing="1" w:line="276" w:lineRule="auto"/>
+        <w:rPr>
+          <w:rFonts w:cstheme="minorHAnsi"/>
+        </w:rPr>
+      </w:pPr>
+      <w:r>
+        <w:rPr>
+          <w:rFonts w:cstheme="minorHAnsi"/>
+        </w:rPr>
+        <w:t>Validar el formato del correo electrónico y el número de teléfono.</w:t>
+      </w:r>
+    </w:p>
+    <w:p>
+      <w:pPr>
+        <w:numPr>
+          <w:ilvl w:val="0"/>
+          <w:numId w:val="38"/>
+        </w:numPr>
+        <w:spacing w:before="100" w:beforeAutospacing="1" w:after="100" w:afterAutospacing="1" w:line="276" w:lineRule="auto"/>
+        <w:rPr>
+          <w:rFonts w:cstheme="minorHAnsi"/>
+        </w:rPr>
+      </w:pPr>
+      <w:r>
+        <w:rPr>
+          <w:rFonts w:cstheme="minorHAnsi"/>
+        </w:rPr>
+        <w:lastRenderedPageBreak/>
+        <w:t>Verificar que el correo electrónico no esté duplicado en el sistema.</w:t>
+      </w:r>
+    </w:p>
+    <w:p>
+      <w:pPr>
+        <w:numPr>
+          <w:ilvl w:val="0"/>
+          <w:numId w:val="38"/>
+        </w:numPr>
+        <w:spacing w:before="100" w:beforeAutospacing="1" w:after="100" w:afterAutospacing="1" w:line="276" w:lineRule="auto"/>
+        <w:rPr>
+          <w:rFonts w:cstheme="minorHAnsi"/>
+        </w:rPr>
+      </w:pPr>
+      <w:r>
+        <w:rPr>
+          <w:rFonts w:cstheme="minorHAnsi"/>
+        </w:rPr>
+        <w:t>Enviar un email de confirmación para verificar la cuenta.</w:t>
+      </w:r>
+    </w:p>
+    <w:p>
+      <w:pPr>
+        <w:numPr>
+          <w:ilvl w:val="0"/>
+          <w:numId w:val="38"/>
+        </w:numPr>
+        <w:spacing w:before="100" w:beforeAutospacing="1" w:after="100" w:afterAutospacing="1" w:line="276" w:lineRule="auto"/>
+        <w:rPr>
+          <w:rFonts w:cstheme="minorHAnsi"/>
+        </w:rPr>
+      </w:pPr>
+      <w:r>
+        <w:rPr>
+          <w:rFonts w:cstheme="minorHAnsi"/>
+        </w:rPr>
+        <w:t>Proveer mensajes de error claros si algún campo no cumple los requisitos.</w:t>
+      </w:r>
+      <w:r>
+        <w:rPr>
+          <w:rFonts w:cstheme="minorHAnsi"/>
+        </w:rPr>
+        <w:br/>
+      </w:r>
+      <w:r>
+        <w:rPr>
+          <w:rStyle w:val="Textoennegrita"/>
+          <w:rFonts w:cstheme="minorHAnsi"/>
+        </w:rPr>
+        <w:t>Estimación:</w:t>
+      </w:r>
+      <w:r>
+        <w:rPr>
+          <w:rFonts w:cstheme="minorHAnsi"/>
+        </w:rPr>
+        <w:t xml:space="preserve"> 8 puntos</w:t>
+      </w:r>
+      <w:r>
+        <w:rPr>
+          <w:rFonts w:cstheme="minorHAnsi"/>
+        </w:rPr>
+        <w:br/>
+      </w:r>
+      <w:r>
+        <w:rPr>
+          <w:rStyle w:val="Textoennegrita"/>
+          <w:rFonts w:cstheme="minorHAnsi"/>
+        </w:rPr>
+        <w:t>Prioridad:</w:t>
+      </w:r>
+      <w:r>
+        <w:rPr>
+          <w:rFonts w:cstheme="minorHAnsi"/>
+        </w:rPr>
+        <w:t xml:space="preserve"> Alta</w:t>
+      </w:r>
+    </w:p>
+    <w:p>
+      <w:pPr>
+        <w:pStyle w:val="NormalWeb"/>
+        <w:spacing w:line="276" w:lineRule="auto"/>
+        <w:rPr>
+          <w:rFonts w:asciiTheme="minorHAnsi" w:hAnsiTheme="minorHAnsi" w:cstheme="minorHAnsi"/>
+          <w:sz w:val="22"/>
+          <w:szCs w:val="22"/>
+        </w:rPr>
+      </w:pPr>
+      <w:r>
+        <w:rPr>
+          <w:rStyle w:val="Textoennegrita"/>
+          <w:rFonts w:asciiTheme="minorHAnsi" w:hAnsiTheme="minorHAnsi" w:cstheme="minorHAnsi"/>
+          <w:sz w:val="22"/>
+          <w:szCs w:val="22"/>
+        </w:rPr>
+        <w:t>4.1.2. HU-002: Inicio de Sesión</w:t>
+      </w:r>
+      <w:r>
+        <w:rPr>
+          <w:rFonts w:asciiTheme="minorHAnsi" w:hAnsiTheme="minorHAnsi" w:cstheme="minorHAnsi"/>
+          <w:sz w:val="22"/>
+          <w:szCs w:val="22"/>
+        </w:rPr>
+        <w:br/>
+        <w:t>Como un usuario registrado</w:t>
+      </w:r>
+      <w:r>
+        <w:rPr>
+          <w:rFonts w:asciiTheme="minorHAnsi" w:hAnsiTheme="minorHAnsi" w:cstheme="minorHAnsi"/>
+          <w:sz w:val="22"/>
+          <w:szCs w:val="22"/>
+        </w:rPr>
+        <w:br/>
+        <w:t>Quiero poder iniciar sesión en mi cuenta</w:t>
+      </w:r>
+      <w:r>
+        <w:rPr>
+          <w:rFonts w:asciiTheme="minorHAnsi" w:hAnsiTheme="minorHAnsi" w:cstheme="minorHAnsi"/>
+          <w:sz w:val="22"/>
+          <w:szCs w:val="22"/>
+        </w:rPr>
+        <w:br/>
+        <w:t>Para acceder a mi perfil y gestionar mis pedidos</w:t>
+      </w:r>
+      <w:r>
+        <w:rPr>
+          <w:rFonts w:asciiTheme="minorHAnsi" w:hAnsiTheme="minorHAnsi" w:cstheme="minorHAnsi"/>
+          <w:sz w:val="22"/>
+          <w:szCs w:val="22"/>
+        </w:rPr>
+        <w:br/>
+      </w:r>
+      <w:r>
+        <w:rPr>
+          <w:rStyle w:val="Textoennegrita"/>
+          <w:rFonts w:asciiTheme="minorHAnsi" w:hAnsiTheme="minorHAnsi" w:cstheme="minorHAnsi"/>
+          <w:sz w:val="22"/>
+          <w:szCs w:val="22"/>
+        </w:rPr>
+        <w:t>Criterios de Aceptación:</w:t>
+      </w:r>
+    </w:p>
+    <w:p>
+      <w:pPr>
+        <w:numPr>
+          <w:ilvl w:val="0"/>
+          <w:numId w:val="39"/>
+        </w:numPr>
+        <w:spacing w:before="100" w:beforeAutospacing="1" w:after="100" w:afterAutospacing="1" w:line="276" w:lineRule="auto"/>
+        <w:rPr>
+          <w:rFonts w:cstheme="minorHAnsi"/>
+        </w:rPr>
+      </w:pPr>
+      <w:r>
+        <w:rPr>
+          <w:rFonts w:cstheme="minorHAnsi"/>
+        </w:rPr>
+        <w:t>Permitir el ingreso con correo electrónico y contraseña.</w:t>
+      </w:r>
+    </w:p>
+    <w:p>
+      <w:pPr>
+        <w:numPr>
+          <w:ilvl w:val="0"/>
+          <w:numId w:val="39"/>
+        </w:numPr>
+        <w:spacing w:before="100" w:beforeAutospacing="1" w:after="100" w:afterAutospacing="1" w:line="276" w:lineRule="auto"/>
+        <w:rPr>
+          <w:rFonts w:cstheme="minorHAnsi"/>
+        </w:rPr>
+      </w:pPr>
+      <w:r>
+        <w:rPr>
+          <w:rFonts w:cstheme="minorHAnsi"/>
+        </w:rPr>
+        <w:t>Validar que las credenciales sean correctas.</w:t>
+      </w:r>
+    </w:p>
+    <w:p>
+      <w:pPr>
+        <w:numPr>
+          <w:ilvl w:val="0"/>
+          <w:numId w:val="39"/>
+        </w:numPr>
+        <w:spacing w:before="100" w:beforeAutospacing="1" w:after="100" w:afterAutospacing="1" w:line="276" w:lineRule="auto"/>
+        <w:rPr>
+          <w:rFonts w:cstheme="minorHAnsi"/>
+        </w:rPr>
+      </w:pPr>
+      <w:r>
+        <w:rPr>
+          <w:rFonts w:cstheme="minorHAnsi"/>
+        </w:rPr>
+        <w:t>Mostrar mensajes de error si las credenciales son inválidas.</w:t>
+      </w:r>
+    </w:p>
+    <w:p>
+      <w:pPr>
+        <w:numPr>
+          <w:ilvl w:val="0"/>
+          <w:numId w:val="39"/>
+        </w:numPr>
+        <w:spacing w:before="100" w:beforeAutospacing="1" w:after="100" w:afterAutospacing="1" w:line="276" w:lineRule="auto"/>
+        <w:rPr>
+          <w:rFonts w:cstheme="minorHAnsi"/>
+        </w:rPr>
+      </w:pPr>
+      <w:r>
+        <w:rPr>
+          <w:rFonts w:cstheme="minorHAnsi"/>
+        </w:rPr>
+        <w:t>Implementar un sistema de bloqueo tras múltiples intentos fallidos.</w:t>
+      </w:r>
+    </w:p>
+    <w:p>
+      <w:pPr>
+        <w:numPr>
+          <w:ilvl w:val="0"/>
+          <w:numId w:val="39"/>
+        </w:numPr>
+        <w:spacing w:before="100" w:beforeAutospacing="1" w:after="100" w:afterAutospacing="1" w:line="276" w:lineRule="auto"/>
+        <w:rPr>
+          <w:rFonts w:cstheme="minorHAnsi"/>
+        </w:rPr>
+      </w:pPr>
+      <w:r>
+        <w:rPr>
+          <w:rFonts w:cstheme="minorHAnsi"/>
+        </w:rPr>
+        <w:t>Crear una sesión activa para el usuario autenticado con JWT.</w:t>
+      </w:r>
+      <w:r>
+        <w:rPr>
+          <w:rFonts w:cstheme="minorHAnsi"/>
+        </w:rPr>
+        <w:br/>
+      </w:r>
+      <w:r>
+        <w:rPr>
+          <w:rStyle w:val="Textoennegrita"/>
+          <w:rFonts w:cstheme="minorHAnsi"/>
+        </w:rPr>
+        <w:t>Estimación:</w:t>
+      </w:r>
+      <w:r>
+        <w:rPr>
+          <w:rFonts w:cstheme="minorHAnsi"/>
+        </w:rPr>
+        <w:t xml:space="preserve"> 5 puntos</w:t>
+      </w:r>
+      <w:r>
+        <w:rPr>
+          <w:rFonts w:cstheme="minorHAnsi"/>
+        </w:rPr>
+        <w:br/>
+      </w:r>
+      <w:r>
+        <w:rPr>
+          <w:rStyle w:val="Textoennegrita"/>
+          <w:rFonts w:cstheme="minorHAnsi"/>
+        </w:rPr>
+        <w:t>Prioridad:</w:t>
+      </w:r>
+      <w:r>
+        <w:rPr>
+          <w:rFonts w:cstheme="minorHAnsi"/>
+        </w:rPr>
+        <w:t xml:space="preserve"> Alta</w:t>
+      </w:r>
+    </w:p>
+    <w:p>
+      <w:pPr>
+        <w:pStyle w:val="Ttulo4"/>
+        <w:spacing w:line="276" w:lineRule="auto"/>
+        <w:rPr>
+          <w:rFonts w:asciiTheme="minorHAnsi" w:hAnsiTheme="minorHAnsi" w:cstheme="minorHAnsi"/>
+          <w:color w:val="auto"/>
+        </w:rPr>
+      </w:pPr>
+      <w:r>
+        <w:rPr>
+          <w:rStyle w:val="Textoennegrita"/>
+          <w:rFonts w:asciiTheme="minorHAnsi" w:hAnsiTheme="minorHAnsi" w:cstheme="minorHAnsi"/>
+          <w:b/>
+          <w:bCs/>
+          <w:color w:val="auto"/>
+        </w:rPr>
+        <w:t>4.2. EPIC 2: Gestión de Productos</w:t>
+      </w:r>
+    </w:p>
+    <w:p>
+      <w:pPr>
+        <w:pStyle w:val="NormalWeb"/>
+        <w:spacing w:line="276" w:lineRule="auto"/>
+        <w:rPr>
+          <w:rFonts w:asciiTheme="minorHAnsi" w:hAnsiTheme="minorHAnsi" w:cstheme="minorHAnsi"/>
+          <w:sz w:val="22"/>
+          <w:szCs w:val="22"/>
+        </w:rPr>
+      </w:pPr>
+      <w:r>
+        <w:rPr>
+          <w:rStyle w:val="Textoennegrita"/>
+          <w:rFonts w:asciiTheme="minorHAnsi" w:hAnsiTheme="minorHAnsi" w:cstheme="minorHAnsi"/>
+          <w:sz w:val="22"/>
+          <w:szCs w:val="22"/>
+        </w:rPr>
+        <w:t>4.2.1. HU-003: Búsqueda de Productos</w:t>
+      </w:r>
+      <w:r>
+        <w:rPr>
+          <w:rFonts w:asciiTheme="minorHAnsi" w:hAnsiTheme="minorHAnsi" w:cstheme="minorHAnsi"/>
+          <w:sz w:val="22"/>
+          <w:szCs w:val="22"/>
+        </w:rPr>
+        <w:br/>
+        <w:t>Como un usuario</w:t>
+      </w:r>
+      <w:r>
+        <w:rPr>
+          <w:rFonts w:asciiTheme="minorHAnsi" w:hAnsiTheme="minorHAnsi" w:cstheme="minorHAnsi"/>
+          <w:sz w:val="22"/>
+          <w:szCs w:val="22"/>
+        </w:rPr>
+        <w:br/>
+        <w:t>Quiero buscar productos mediante filtros avanzados</w:t>
+      </w:r>
+      <w:r>
+        <w:rPr>
+          <w:rFonts w:asciiTheme="minorHAnsi" w:hAnsiTheme="minorHAnsi" w:cstheme="minorHAnsi"/>
+          <w:sz w:val="22"/>
+          <w:szCs w:val="22"/>
+        </w:rPr>
+        <w:br/>
+        <w:t>Para encontrar los productos que se ajusten a mis necesidades</w:t>
+      </w:r>
+      <w:r>
+        <w:rPr>
+          <w:rFonts w:asciiTheme="minorHAnsi" w:hAnsiTheme="minorHAnsi" w:cstheme="minorHAnsi"/>
+          <w:sz w:val="22"/>
+          <w:szCs w:val="22"/>
+        </w:rPr>
+        <w:br/>
+      </w:r>
+      <w:r>
+        <w:rPr>
+          <w:rStyle w:val="Textoennegrita"/>
+          <w:rFonts w:asciiTheme="minorHAnsi" w:hAnsiTheme="minorHAnsi" w:cstheme="minorHAnsi"/>
+          <w:sz w:val="22"/>
+          <w:szCs w:val="22"/>
+        </w:rPr>
+        <w:t>Criterios de Aceptación:</w:t>
+      </w:r>
+    </w:p>
+    <w:p>
+      <w:pPr>
+        <w:numPr>
+          <w:ilvl w:val="0"/>
+          <w:numId w:val="40"/>
+        </w:numPr>
+        <w:spacing w:before="100" w:beforeAutospacing="1" w:after="100" w:afterAutospacing="1" w:line="276" w:lineRule="auto"/>
+        <w:rPr>
+          <w:rFonts w:cstheme="minorHAnsi"/>
+        </w:rPr>
+      </w:pPr>
+      <w:r>
+        <w:rPr>
+          <w:rFonts w:cstheme="minorHAnsi"/>
+        </w:rPr>
+        <w:t>Permitir filtrar productos por:</w:t>
+      </w:r>
+    </w:p>
+    <w:p>
+      <w:pPr>
+        <w:numPr>
+          <w:ilvl w:val="1"/>
+          <w:numId w:val="40"/>
+        </w:numPr>
+        <w:spacing w:before="100" w:beforeAutospacing="1" w:after="100" w:afterAutospacing="1" w:line="276" w:lineRule="auto"/>
+        <w:rPr>
+          <w:rFonts w:cstheme="minorHAnsi"/>
+        </w:rPr>
+      </w:pPr>
+      <w:r>
+        <w:rPr>
+          <w:rFonts w:cstheme="minorHAnsi"/>
+        </w:rPr>
+        <w:t>Categoría</w:t>
+      </w:r>
+    </w:p>
+    <w:p>
+      <w:pPr>
+        <w:numPr>
+          <w:ilvl w:val="1"/>
+          <w:numId w:val="40"/>
+        </w:numPr>
+        <w:spacing w:before="100" w:beforeAutospacing="1" w:after="100" w:afterAutospacing="1" w:line="276" w:lineRule="auto"/>
+        <w:rPr>
+          <w:rFonts w:cstheme="minorHAnsi"/>
+        </w:rPr>
+      </w:pPr>
+      <w:r>
+        <w:rPr>
+          <w:rFonts w:cstheme="minorHAnsi"/>
+        </w:rPr>
+        <w:t>Precio</w:t>
+      </w:r>
+    </w:p>
+    <w:p>
+      <w:pPr>
+        <w:numPr>
+          <w:ilvl w:val="1"/>
+          <w:numId w:val="40"/>
+        </w:numPr>
+        <w:spacing w:before="100" w:beforeAutospacing="1" w:after="100" w:afterAutospacing="1" w:line="276" w:lineRule="auto"/>
+        <w:rPr>
+          <w:rFonts w:cstheme="minorHAnsi"/>
+        </w:rPr>
+      </w:pPr>
+      <w:r>
+        <w:rPr>
+          <w:rFonts w:cstheme="minorHAnsi"/>
+        </w:rPr>
+        <w:t>Marca</w:t>
+      </w:r>
+    </w:p>
+    <w:p>
+      <w:pPr>
+        <w:numPr>
+          <w:ilvl w:val="1"/>
+          <w:numId w:val="40"/>
+        </w:numPr>
+        <w:spacing w:before="100" w:beforeAutospacing="1" w:after="100" w:afterAutospacing="1" w:line="276" w:lineRule="auto"/>
+        <w:rPr>
+          <w:rFonts w:cstheme="minorHAnsi"/>
+        </w:rPr>
+      </w:pPr>
+      <w:r>
+        <w:rPr>
+          <w:rFonts w:cstheme="minorHAnsi"/>
+        </w:rPr>
+        <w:t>Disponibilidad</w:t>
+      </w:r>
+    </w:p>
+    <w:p>
+      <w:pPr>
+        <w:numPr>
+          <w:ilvl w:val="0"/>
+          <w:numId w:val="40"/>
+        </w:numPr>
+        <w:spacing w:before="100" w:beforeAutospacing="1" w:after="100" w:afterAutospacing="1" w:line="276" w:lineRule="auto"/>
+        <w:rPr>
+          <w:rFonts w:cstheme="minorHAnsi"/>
+        </w:rPr>
+      </w:pPr>
+      <w:r>
+        <w:rPr>
+          <w:rFonts w:cstheme="minorHAnsi"/>
+        </w:rPr>
+        <w:t>Mostrar resultados de búsqueda en tiempo real.</w:t>
+      </w:r>
+    </w:p>
+    <w:p>
+      <w:pPr>
+        <w:numPr>
+          <w:ilvl w:val="0"/>
+          <w:numId w:val="40"/>
+        </w:numPr>
+        <w:spacing w:before="100" w:beforeAutospacing="1" w:after="100" w:afterAutospacing="1" w:line="276" w:lineRule="auto"/>
+        <w:rPr>
+          <w:rFonts w:cstheme="minorHAnsi"/>
+        </w:rPr>
+      </w:pPr>
+      <w:r>
+        <w:rPr>
+          <w:rFonts w:cstheme="minorHAnsi"/>
+        </w:rPr>
+        <w:t>Mostrar un mensaje si no se encuentran productos que coincidan con los criterios de búsqueda.</w:t>
+      </w:r>
+    </w:p>
+    <w:p>
+      <w:pPr>
+        <w:numPr>
+          <w:ilvl w:val="0"/>
+          <w:numId w:val="40"/>
+        </w:numPr>
+        <w:spacing w:before="100" w:beforeAutospacing="1" w:after="100" w:afterAutospacing="1" w:line="276" w:lineRule="auto"/>
+        <w:rPr>
+          <w:rFonts w:cstheme="minorHAnsi"/>
+        </w:rPr>
+      </w:pPr>
+      <w:r>
+        <w:rPr>
+          <w:rFonts w:cstheme="minorHAnsi"/>
+        </w:rPr>
+        <w:t>Proveer un campo de búsqueda por texto.</w:t>
+      </w:r>
+      <w:r>
+        <w:rPr>
+          <w:rFonts w:cstheme="minorHAnsi"/>
+        </w:rPr>
+        <w:br/>
+      </w:r>
+      <w:r>
+        <w:rPr>
+          <w:rStyle w:val="Textoennegrita"/>
+          <w:rFonts w:cstheme="minorHAnsi"/>
+        </w:rPr>
+        <w:t>Estimación:</w:t>
+      </w:r>
+      <w:r>
+        <w:rPr>
+          <w:rFonts w:cstheme="minorHAnsi"/>
+        </w:rPr>
+        <w:t xml:space="preserve"> 8 puntos</w:t>
+      </w:r>
+      <w:r>
+        <w:rPr>
+          <w:rFonts w:cstheme="minorHAnsi"/>
+        </w:rPr>
+        <w:br/>
+      </w:r>
+      <w:r>
+        <w:rPr>
+          <w:rStyle w:val="Textoennegrita"/>
+          <w:rFonts w:cstheme="minorHAnsi"/>
+        </w:rPr>
+        <w:t>Prioridad:</w:t>
+      </w:r>
+      <w:r>
+        <w:rPr>
+          <w:rFonts w:cstheme="minorHAnsi"/>
+        </w:rPr>
+        <w:t xml:space="preserve"> Media</w:t>
+      </w:r>
+    </w:p>
+    <w:p>
+      <w:pPr>
+        <w:spacing w:before="100" w:beforeAutospacing="1" w:after="100" w:afterAutospacing="1" w:line="276" w:lineRule="auto"/>
+        <w:ind w:left="720"/>
+        <w:rPr>
+          <w:rFonts w:cstheme="minorHAnsi"/>
+        </w:rPr>
+      </w:pPr>
+    </w:p>
+    <w:p>
+      <w:pPr>
+        <w:pStyle w:val="NormalWeb"/>
+        <w:spacing w:line="276" w:lineRule="auto"/>
+        <w:rPr>
+          <w:rFonts w:asciiTheme="minorHAnsi" w:hAnsiTheme="minorHAnsi" w:cstheme="minorHAnsi"/>
+          <w:sz w:val="22"/>
+          <w:szCs w:val="22"/>
+        </w:rPr>
+      </w:pPr>
+      <w:r>
+        <w:rPr>
+          <w:rStyle w:val="Textoennegrita"/>
+          <w:rFonts w:asciiTheme="minorHAnsi" w:hAnsiTheme="minorHAnsi" w:cstheme="minorHAnsi"/>
+          <w:sz w:val="22"/>
+          <w:szCs w:val="22"/>
+        </w:rPr>
+        <w:lastRenderedPageBreak/>
+        <w:t>4.2.2. HU-004: Gestión de Inventarios</w:t>
+      </w:r>
+      <w:r>
+        <w:rPr>
+          <w:rFonts w:asciiTheme="minorHAnsi" w:hAnsiTheme="minorHAnsi" w:cstheme="minorHAnsi"/>
+          <w:sz w:val="22"/>
+          <w:szCs w:val="22"/>
+        </w:rPr>
+        <w:br/>
+        <w:t>Como administrador</w:t>
+      </w:r>
+      <w:r>
+        <w:rPr>
+          <w:rFonts w:asciiTheme="minorHAnsi" w:hAnsiTheme="minorHAnsi" w:cstheme="minorHAnsi"/>
+          <w:sz w:val="22"/>
+          <w:szCs w:val="22"/>
+        </w:rPr>
+        <w:br/>
+        <w:t>Quiero poder actualizar el stock de los productos</w:t>
+      </w:r>
+      <w:r>
+        <w:rPr>
+          <w:rFonts w:asciiTheme="minorHAnsi" w:hAnsiTheme="minorHAnsi" w:cstheme="minorHAnsi"/>
+          <w:sz w:val="22"/>
+          <w:szCs w:val="22"/>
+        </w:rPr>
+        <w:br/>
+        <w:t>Para asegurar que la información de disponibilidad sea correcta</w:t>
+      </w:r>
+      <w:r>
+        <w:rPr>
+          <w:rFonts w:asciiTheme="minorHAnsi" w:hAnsiTheme="minorHAnsi" w:cstheme="minorHAnsi"/>
+          <w:sz w:val="22"/>
+          <w:szCs w:val="22"/>
+        </w:rPr>
+        <w:br/>
+      </w:r>
+      <w:r>
+        <w:rPr>
+          <w:rStyle w:val="Textoennegrita"/>
+          <w:rFonts w:asciiTheme="minorHAnsi" w:hAnsiTheme="minorHAnsi" w:cstheme="minorHAnsi"/>
+          <w:sz w:val="22"/>
+          <w:szCs w:val="22"/>
+        </w:rPr>
+        <w:t>Criterios de Aceptación:</w:t>
+      </w:r>
+    </w:p>
+    <w:p>
+      <w:pPr>
+        <w:numPr>
+          <w:ilvl w:val="0"/>
+          <w:numId w:val="41"/>
+        </w:numPr>
+        <w:spacing w:before="100" w:beforeAutospacing="1" w:after="100" w:afterAutospacing="1" w:line="276" w:lineRule="auto"/>
+        <w:rPr>
+          <w:rFonts w:cstheme="minorHAnsi"/>
+        </w:rPr>
+      </w:pPr>
+      <w:r>
+        <w:rPr>
+          <w:rFonts w:cstheme="minorHAnsi"/>
+        </w:rPr>
+        <w:t>Permitir editar la cantidad de stock de un producto desde el panel de administración.</w:t>
+      </w:r>
+    </w:p>
+    <w:p>
+      <w:pPr>
+        <w:numPr>
+          <w:ilvl w:val="0"/>
+          <w:numId w:val="41"/>
+        </w:numPr>
+        <w:spacing w:before="100" w:beforeAutospacing="1" w:after="100" w:afterAutospacing="1" w:line="276" w:lineRule="auto"/>
+        <w:rPr>
+          <w:rFonts w:cstheme="minorHAnsi"/>
+        </w:rPr>
+      </w:pPr>
+      <w:r>
+        <w:rPr>
+          <w:rFonts w:cstheme="minorHAnsi"/>
+        </w:rPr>
+        <w:t>Notificar cuando un producto alcance niveles bajos de inventario.</w:t>
+      </w:r>
+    </w:p>
+    <w:p>
+      <w:pPr>
+        <w:numPr>
+          <w:ilvl w:val="0"/>
+          <w:numId w:val="41"/>
+        </w:numPr>
+        <w:spacing w:before="100" w:beforeAutospacing="1" w:after="100" w:afterAutospacing="1" w:line="276" w:lineRule="auto"/>
+        <w:rPr>
+          <w:rFonts w:cstheme="minorHAnsi"/>
+        </w:rPr>
+      </w:pPr>
+      <w:r>
+        <w:rPr>
+          <w:rFonts w:cstheme="minorHAnsi"/>
+        </w:rPr>
+        <w:t>Restringir la edición del stock solo a usuarios con rol de administrador.</w:t>
+      </w:r>
+    </w:p>
+    <w:p>
+      <w:pPr>
+        <w:numPr>
+          <w:ilvl w:val="0"/>
+          <w:numId w:val="41"/>
+        </w:numPr>
+        <w:spacing w:before="100" w:beforeAutospacing="1" w:after="100" w:afterAutospacing="1" w:line="276" w:lineRule="auto"/>
+        <w:rPr>
+          <w:rFonts w:cstheme="minorHAnsi"/>
+        </w:rPr>
+      </w:pPr>
+      <w:r>
+        <w:rPr>
+          <w:rFonts w:cstheme="minorHAnsi"/>
+        </w:rPr>
+        <w:t>Registrar un historial de cambios en el inventario.</w:t>
+      </w:r>
+      <w:r>
+        <w:rPr>
+          <w:rFonts w:cstheme="minorHAnsi"/>
+        </w:rPr>
+        <w:br/>
+      </w:r>
+      <w:r>
+        <w:rPr>
+          <w:rStyle w:val="Textoennegrita"/>
+          <w:rFonts w:cstheme="minorHAnsi"/>
+        </w:rPr>
+        <w:t>Estimación:</w:t>
+      </w:r>
+      <w:r>
+        <w:rPr>
+          <w:rFonts w:cstheme="minorHAnsi"/>
+        </w:rPr>
+        <w:t xml:space="preserve"> 5 puntos</w:t>
+      </w:r>
+      <w:r>
+        <w:rPr>
+          <w:rFonts w:cstheme="minorHAnsi"/>
+        </w:rPr>
+        <w:br/>
+      </w:r>
+      <w:r>
+        <w:rPr>
+          <w:rStyle w:val="Textoennegrita"/>
+          <w:rFonts w:cstheme="minorHAnsi"/>
+        </w:rPr>
+        <w:t>Prioridad:</w:t>
+      </w:r>
+      <w:r>
+        <w:rPr>
+          <w:rFonts w:cstheme="minorHAnsi"/>
+        </w:rPr>
+        <w:t xml:space="preserve"> Alta</w:t>
+      </w:r>
+    </w:p>
+    <w:p>
+      <w:pPr>
+        <w:pStyle w:val="Ttulo4"/>
+        <w:spacing w:line="276" w:lineRule="auto"/>
+        <w:rPr>
+          <w:rFonts w:asciiTheme="minorHAnsi" w:hAnsiTheme="minorHAnsi" w:cstheme="minorHAnsi"/>
+          <w:color w:val="auto"/>
+        </w:rPr>
+      </w:pPr>
+      <w:r>
+        <w:rPr>
+          <w:rStyle w:val="Textoennegrita"/>
+          <w:rFonts w:asciiTheme="minorHAnsi" w:hAnsiTheme="minorHAnsi" w:cstheme="minorHAnsi"/>
+          <w:b/>
+          <w:bCs/>
+          <w:color w:val="auto"/>
+        </w:rPr>
+        <w:t>4.3. EPIC 3: Carrito de Compras</w:t>
+      </w:r>
+    </w:p>
+    <w:p>
+      <w:pPr>
+        <w:pStyle w:val="NormalWeb"/>
+        <w:spacing w:line="276" w:lineRule="auto"/>
+        <w:rPr>
+          <w:rFonts w:asciiTheme="minorHAnsi" w:hAnsiTheme="minorHAnsi" w:cstheme="minorHAnsi"/>
+          <w:sz w:val="22"/>
+          <w:szCs w:val="22"/>
+        </w:rPr>
+      </w:pPr>
+      <w:r>
+        <w:rPr>
+          <w:rStyle w:val="Textoennegrita"/>
+          <w:rFonts w:asciiTheme="minorHAnsi" w:hAnsiTheme="minorHAnsi" w:cstheme="minorHAnsi"/>
+          <w:sz w:val="22"/>
+          <w:szCs w:val="22"/>
+        </w:rPr>
+        <w:t>4.3.1. HU-005: Agregar Productos al Carrito</w:t>
+      </w:r>
+      <w:r>
+        <w:rPr>
+          <w:rFonts w:asciiTheme="minorHAnsi" w:hAnsiTheme="minorHAnsi" w:cstheme="minorHAnsi"/>
+          <w:sz w:val="22"/>
+          <w:szCs w:val="22"/>
+        </w:rPr>
+        <w:br/>
+        <w:t>Como un usuario</w:t>
+      </w:r>
+      <w:r>
+        <w:rPr>
+          <w:rFonts w:asciiTheme="minorHAnsi" w:hAnsiTheme="minorHAnsi" w:cstheme="minorHAnsi"/>
+          <w:sz w:val="22"/>
+          <w:szCs w:val="22"/>
+        </w:rPr>
+        <w:br/>
+        <w:t>Quiero agregar productos al carrito de compras</w:t>
+      </w:r>
+      <w:r>
+        <w:rPr>
+          <w:rFonts w:asciiTheme="minorHAnsi" w:hAnsiTheme="minorHAnsi" w:cstheme="minorHAnsi"/>
+          <w:sz w:val="22"/>
+          <w:szCs w:val="22"/>
+        </w:rPr>
+        <w:br/>
+        <w:t>Para gestionar mi lista de productos antes de realizar la compra</w:t>
+      </w:r>
+      <w:r>
+        <w:rPr>
+          <w:rFonts w:asciiTheme="minorHAnsi" w:hAnsiTheme="minorHAnsi" w:cstheme="minorHAnsi"/>
+          <w:sz w:val="22"/>
+          <w:szCs w:val="22"/>
+        </w:rPr>
+        <w:br/>
+      </w:r>
+      <w:r>
+        <w:rPr>
+          <w:rStyle w:val="Textoennegrita"/>
+          <w:rFonts w:asciiTheme="minorHAnsi" w:hAnsiTheme="minorHAnsi" w:cstheme="minorHAnsi"/>
+          <w:sz w:val="22"/>
+          <w:szCs w:val="22"/>
+        </w:rPr>
+        <w:t>Criterios de Aceptación:</w:t>
+      </w:r>
+    </w:p>
+    <w:p>
+      <w:pPr>
+        <w:numPr>
+          <w:ilvl w:val="0"/>
+          <w:numId w:val="42"/>
+        </w:numPr>
+        <w:spacing w:before="100" w:beforeAutospacing="1" w:after="100" w:afterAutospacing="1" w:line="276" w:lineRule="auto"/>
+        <w:rPr>
+          <w:rFonts w:cstheme="minorHAnsi"/>
+        </w:rPr>
+      </w:pPr>
+      <w:r>
+        <w:rPr>
+          <w:rFonts w:cstheme="minorHAnsi"/>
+        </w:rPr>
+        <w:t>Permitir agregar productos desde la página de detalles o desde la vista de catálogo.</w:t>
+      </w:r>
+    </w:p>
+    <w:p>
+      <w:pPr>
+        <w:numPr>
+          <w:ilvl w:val="0"/>
+          <w:numId w:val="42"/>
+        </w:numPr>
+        <w:spacing w:before="100" w:beforeAutospacing="1" w:after="100" w:afterAutospacing="1" w:line="276" w:lineRule="auto"/>
+        <w:rPr>
+          <w:rFonts w:cstheme="minorHAnsi"/>
+        </w:rPr>
+      </w:pPr>
+      <w:r>
+        <w:rPr>
+          <w:rFonts w:cstheme="minorHAnsi"/>
+        </w:rPr>
+        <w:t xml:space="preserve">Mostrar la cantidad actual de productos en el carrito en el </w:t>
       </w:r>
       <w:proofErr w:type="spellStart"/>
       <w:r>
         <w:rPr>
-          <w:lang w:val="es-ES"/>
-        </w:rPr>
-        <w:t>scaling</w:t>
+          <w:rFonts w:cstheme="minorHAnsi"/>
+        </w:rPr>
+        <w:t>header</w:t>
       </w:r>
       <w:proofErr w:type="spellEnd"/>
       <w:r>
         <w:rPr>
-          <w:lang w:val="es-ES"/>
-        </w:rPr>
-        <w:t xml:space="preserve"> basado en carga</w:t>
-      </w:r>
-    </w:p>
-    <w:p>
-      <w:pPr>
+          <w:rFonts w:cstheme="minorHAnsi"/>
+        </w:rPr>
+        <w:t xml:space="preserve"> de la página.</w:t>
+      </w:r>
+    </w:p>
+    <w:p>
+      <w:pPr>
+        <w:numPr>
+          <w:ilvl w:val="0"/>
+          <w:numId w:val="42"/>
+        </w:numPr>
+        <w:spacing w:before="100" w:beforeAutospacing="1" w:after="100" w:afterAutospacing="1" w:line="276" w:lineRule="auto"/>
+        <w:rPr>
+          <w:rFonts w:cstheme="minorHAnsi"/>
+        </w:rPr>
+      </w:pPr>
+      <w:r>
+        <w:rPr>
+          <w:rFonts w:cstheme="minorHAnsi"/>
+        </w:rPr>
+        <w:t>Notificar al usuario si el producto agregado ya no tiene disponibilidad.</w:t>
+      </w:r>
+    </w:p>
+    <w:p>
+      <w:pPr>
+        <w:numPr>
+          <w:ilvl w:val="0"/>
+          <w:numId w:val="42"/>
+        </w:numPr>
+        <w:spacing w:before="100" w:beforeAutospacing="1" w:after="100" w:afterAutospacing="1" w:line="276" w:lineRule="auto"/>
+        <w:rPr>
+          <w:rFonts w:cstheme="minorHAnsi"/>
+        </w:rPr>
+      </w:pPr>
+      <w:r>
+        <w:rPr>
+          <w:rFonts w:cstheme="minorHAnsi"/>
+        </w:rPr>
+        <w:t>Guardar el carrito de compras para usuarios autenticados y no autenticados.</w:t>
+      </w:r>
+      <w:r>
+        <w:rPr>
+          <w:rFonts w:cstheme="minorHAnsi"/>
+        </w:rPr>
+        <w:br/>
+      </w:r>
+      <w:r>
+        <w:rPr>
+          <w:rStyle w:val="Textoennegrita"/>
+          <w:rFonts w:cstheme="minorHAnsi"/>
+        </w:rPr>
+        <w:t>Estimación:</w:t>
+      </w:r>
+      <w:r>
+        <w:rPr>
+          <w:rFonts w:cstheme="minorHAnsi"/>
+        </w:rPr>
+        <w:t xml:space="preserve"> 5 puntos</w:t>
+      </w:r>
+      <w:r>
+        <w:rPr>
+          <w:rFonts w:cstheme="minorHAnsi"/>
+        </w:rPr>
+        <w:br/>
+      </w:r>
+      <w:r>
+        <w:rPr>
+          <w:rStyle w:val="Textoennegrita"/>
+          <w:rFonts w:cstheme="minorHAnsi"/>
+        </w:rPr>
+        <w:t>Prioridad:</w:t>
+      </w:r>
+      <w:r>
+        <w:rPr>
+          <w:rFonts w:cstheme="minorHAnsi"/>
+        </w:rPr>
+        <w:t xml:space="preserve"> Alta</w:t>
+      </w:r>
+    </w:p>
+    <w:p>
+      <w:pPr>
+        <w:pStyle w:val="NormalWeb"/>
+        <w:spacing w:line="276" w:lineRule="auto"/>
+        <w:rPr>
+          <w:rFonts w:asciiTheme="minorHAnsi" w:hAnsiTheme="minorHAnsi" w:cstheme="minorHAnsi"/>
+          <w:sz w:val="22"/>
+          <w:szCs w:val="22"/>
+        </w:rPr>
+      </w:pPr>
+      <w:r>
+        <w:rPr>
+          <w:rStyle w:val="Textoennegrita"/>
+          <w:rFonts w:asciiTheme="minorHAnsi" w:hAnsiTheme="minorHAnsi" w:cstheme="minorHAnsi"/>
+          <w:sz w:val="22"/>
+          <w:szCs w:val="22"/>
+        </w:rPr>
+        <w:t>4.3.2. HU-006: Sincronización del Carrito</w:t>
+      </w:r>
+      <w:r>
+        <w:rPr>
+          <w:rFonts w:asciiTheme="minorHAnsi" w:hAnsiTheme="minorHAnsi" w:cstheme="minorHAnsi"/>
+          <w:sz w:val="22"/>
+          <w:szCs w:val="22"/>
+        </w:rPr>
+        <w:br/>
+        <w:t>Como un usuario autenticado</w:t>
+      </w:r>
+      <w:r>
+        <w:rPr>
+          <w:rFonts w:asciiTheme="minorHAnsi" w:hAnsiTheme="minorHAnsi" w:cstheme="minorHAnsi"/>
+          <w:sz w:val="22"/>
+          <w:szCs w:val="22"/>
+        </w:rPr>
+        <w:br/>
+        <w:t>Quiero que mi carrito se sincronice entre dispositivos</w:t>
+      </w:r>
+      <w:r>
+        <w:rPr>
+          <w:rFonts w:asciiTheme="minorHAnsi" w:hAnsiTheme="minorHAnsi" w:cstheme="minorHAnsi"/>
+          <w:sz w:val="22"/>
+          <w:szCs w:val="22"/>
+        </w:rPr>
+        <w:br/>
+        <w:t>Para poder continuar mis compras desde cualquier lugar</w:t>
+      </w:r>
+      <w:r>
+        <w:rPr>
+          <w:rFonts w:asciiTheme="minorHAnsi" w:hAnsiTheme="minorHAnsi" w:cstheme="minorHAnsi"/>
+          <w:sz w:val="22"/>
+          <w:szCs w:val="22"/>
+        </w:rPr>
+        <w:br/>
+      </w:r>
+      <w:r>
+        <w:rPr>
+          <w:rStyle w:val="Textoennegrita"/>
+          <w:rFonts w:asciiTheme="minorHAnsi" w:hAnsiTheme="minorHAnsi" w:cstheme="minorHAnsi"/>
+          <w:sz w:val="22"/>
+          <w:szCs w:val="22"/>
+        </w:rPr>
+        <w:t>Criterios de Aceptación:</w:t>
+      </w:r>
+    </w:p>
+    <w:p>
+      <w:pPr>
+        <w:numPr>
+          <w:ilvl w:val="0"/>
+          <w:numId w:val="43"/>
+        </w:numPr>
+        <w:spacing w:before="100" w:beforeAutospacing="1" w:after="100" w:afterAutospacing="1" w:line="276" w:lineRule="auto"/>
+        <w:rPr>
+          <w:rFonts w:cstheme="minorHAnsi"/>
+        </w:rPr>
+      </w:pPr>
+      <w:r>
+        <w:rPr>
+          <w:rFonts w:cstheme="minorHAnsi"/>
+        </w:rPr>
+        <w:t>Guardar el carrito de compras asociado al usuario autenticado en la base de datos.</w:t>
+      </w:r>
+    </w:p>
+    <w:p>
+      <w:pPr>
+        <w:numPr>
+          <w:ilvl w:val="0"/>
+          <w:numId w:val="43"/>
+        </w:numPr>
+        <w:spacing w:before="100" w:beforeAutospacing="1" w:after="100" w:afterAutospacing="1" w:line="276" w:lineRule="auto"/>
+        <w:rPr>
+          <w:rFonts w:cstheme="minorHAnsi"/>
+        </w:rPr>
+      </w:pPr>
+      <w:r>
+        <w:rPr>
+          <w:rFonts w:cstheme="minorHAnsi"/>
+        </w:rPr>
+        <w:t>Sincronizar los productos al iniciar sesión en otro dispositivo.</w:t>
+      </w:r>
+    </w:p>
+    <w:p>
+      <w:pPr>
+        <w:numPr>
+          <w:ilvl w:val="0"/>
+          <w:numId w:val="43"/>
+        </w:numPr>
+        <w:spacing w:before="100" w:beforeAutospacing="1" w:after="100" w:afterAutospacing="1" w:line="276" w:lineRule="auto"/>
+        <w:rPr>
+          <w:rFonts w:cstheme="minorHAnsi"/>
+        </w:rPr>
+      </w:pPr>
+      <w:r>
+        <w:rPr>
+          <w:rFonts w:cstheme="minorHAnsi"/>
+        </w:rPr>
+        <w:t>Mantener la información del carrito incluso después de cerrar sesión.</w:t>
+      </w:r>
+      <w:r>
+        <w:rPr>
+          <w:rFonts w:cstheme="minorHAnsi"/>
+        </w:rPr>
+        <w:br/>
+      </w:r>
+      <w:r>
+        <w:rPr>
+          <w:rStyle w:val="Textoennegrita"/>
+          <w:rFonts w:cstheme="minorHAnsi"/>
+        </w:rPr>
+        <w:t>Estimación:</w:t>
+      </w:r>
+      <w:r>
+        <w:rPr>
+          <w:rFonts w:cstheme="minorHAnsi"/>
+        </w:rPr>
+        <w:t xml:space="preserve"> 8 puntos</w:t>
+      </w:r>
+      <w:r>
+        <w:rPr>
+          <w:rFonts w:cstheme="minorHAnsi"/>
+        </w:rPr>
+        <w:br/>
+      </w:r>
+      <w:r>
+        <w:rPr>
+          <w:rStyle w:val="Textoennegrita"/>
+          <w:rFonts w:cstheme="minorHAnsi"/>
+        </w:rPr>
+        <w:t>Prioridad:</w:t>
+      </w:r>
+      <w:r>
+        <w:rPr>
+          <w:rFonts w:cstheme="minorHAnsi"/>
+        </w:rPr>
+        <w:t xml:space="preserve"> Media</w:t>
+      </w:r>
+    </w:p>
+    <w:p>
+      <w:pPr>
+        <w:spacing w:before="100" w:beforeAutospacing="1" w:after="100" w:afterAutospacing="1" w:line="276" w:lineRule="auto"/>
         <w:ind w:left="720"/>
         <w:rPr>
+          <w:rFonts w:cstheme="minorHAnsi"/>
+        </w:rPr>
+      </w:pPr>
+    </w:p>
+    <w:p>
+      <w:pPr>
+        <w:spacing w:before="100" w:beforeAutospacing="1" w:after="100" w:afterAutospacing="1" w:line="276" w:lineRule="auto"/>
+        <w:outlineLvl w:val="2"/>
+        <w:rPr>
+          <w:rFonts w:eastAsia="Times New Roman" w:cstheme="minorHAnsi"/>
+          <w:b/>
+          <w:bCs/>
+          <w:kern w:val="0"/>
+          <w:lang w:eastAsia="es-PE"/>
+          <w14:ligatures w14:val="none"/>
+        </w:rPr>
+      </w:pPr>
+      <w:r>
+        <w:rPr>
+          <w:rFonts w:eastAsia="Times New Roman" w:cstheme="minorHAnsi"/>
+          <w:b/>
+          <w:bCs/>
+          <w:kern w:val="0"/>
+          <w:lang w:eastAsia="es-PE"/>
+          <w14:ligatures w14:val="none"/>
+        </w:rPr>
+        <w:lastRenderedPageBreak/>
+        <w:t>4.4. EPIC 4: Gestión de Pedidos</w:t>
+      </w:r>
+    </w:p>
+    <w:p>
+      <w:pPr>
+        <w:spacing w:before="100" w:beforeAutospacing="1" w:after="100" w:afterAutospacing="1" w:line="276" w:lineRule="auto"/>
+        <w:rPr>
+          <w:rFonts w:eastAsia="Times New Roman" w:cstheme="minorHAnsi"/>
+          <w:kern w:val="0"/>
+          <w:lang w:eastAsia="es-PE"/>
+          <w14:ligatures w14:val="none"/>
+        </w:rPr>
+      </w:pPr>
+      <w:r>
+        <w:rPr>
+          <w:rFonts w:eastAsia="Times New Roman" w:cstheme="minorHAnsi"/>
+          <w:b/>
+          <w:bCs/>
+          <w:kern w:val="0"/>
+          <w:lang w:eastAsia="es-PE"/>
+          <w14:ligatures w14:val="none"/>
+        </w:rPr>
+        <w:t>4.4.1. HU-007: Realizar Pedido</w:t>
+      </w:r>
+      <w:r>
+        <w:rPr>
+          <w:rFonts w:eastAsia="Times New Roman" w:cstheme="minorHAnsi"/>
+          <w:kern w:val="0"/>
+          <w:lang w:eastAsia="es-PE"/>
+          <w14:ligatures w14:val="none"/>
+        </w:rPr>
+        <w:br/>
+        <w:t>Como un usuario</w:t>
+      </w:r>
+      <w:r>
+        <w:rPr>
+          <w:rFonts w:eastAsia="Times New Roman" w:cstheme="minorHAnsi"/>
+          <w:kern w:val="0"/>
+          <w:lang w:eastAsia="es-PE"/>
+          <w14:ligatures w14:val="none"/>
+        </w:rPr>
+        <w:br/>
+        <w:t>Quiero poder confirmar mi carrito como un pedido</w:t>
+      </w:r>
+      <w:r>
+        <w:rPr>
+          <w:rFonts w:eastAsia="Times New Roman" w:cstheme="minorHAnsi"/>
+          <w:kern w:val="0"/>
+          <w:lang w:eastAsia="es-PE"/>
+          <w14:ligatures w14:val="none"/>
+        </w:rPr>
+        <w:br/>
+        <w:t>Para comprar los productos seleccionados</w:t>
+      </w:r>
+      <w:r>
+        <w:rPr>
+          <w:rFonts w:eastAsia="Times New Roman" w:cstheme="minorHAnsi"/>
+          <w:kern w:val="0"/>
+          <w:lang w:eastAsia="es-PE"/>
+          <w14:ligatures w14:val="none"/>
+        </w:rPr>
+        <w:br/>
+      </w:r>
+      <w:r>
+        <w:rPr>
+          <w:rFonts w:eastAsia="Times New Roman" w:cstheme="minorHAnsi"/>
+          <w:b/>
+          <w:bCs/>
+          <w:kern w:val="0"/>
+          <w:lang w:eastAsia="es-PE"/>
+          <w14:ligatures w14:val="none"/>
+        </w:rPr>
+        <w:t>Criterios de Aceptación:</w:t>
+      </w:r>
+    </w:p>
+    <w:p>
+      <w:pPr>
+        <w:numPr>
+          <w:ilvl w:val="0"/>
+          <w:numId w:val="44"/>
+        </w:numPr>
+        <w:spacing w:before="100" w:beforeAutospacing="1" w:after="100" w:afterAutospacing="1" w:line="276" w:lineRule="auto"/>
+        <w:rPr>
+          <w:rFonts w:eastAsia="Times New Roman" w:cstheme="minorHAnsi"/>
+          <w:kern w:val="0"/>
+          <w:lang w:eastAsia="es-PE"/>
+          <w14:ligatures w14:val="none"/>
+        </w:rPr>
+      </w:pPr>
+      <w:r>
+        <w:rPr>
+          <w:rFonts w:eastAsia="Times New Roman" w:cstheme="minorHAnsi"/>
+          <w:kern w:val="0"/>
+          <w:lang w:eastAsia="es-PE"/>
+          <w14:ligatures w14:val="none"/>
+        </w:rPr>
+        <w:t>Permitir revisar un resumen del pedido antes de confirmar (productos, cantidad, precio total).</w:t>
+      </w:r>
+    </w:p>
+    <w:p>
+      <w:pPr>
+        <w:numPr>
+          <w:ilvl w:val="0"/>
+          <w:numId w:val="44"/>
+        </w:numPr>
+        <w:spacing w:before="100" w:beforeAutospacing="1" w:after="100" w:afterAutospacing="1" w:line="276" w:lineRule="auto"/>
+        <w:rPr>
+          <w:rFonts w:eastAsia="Times New Roman" w:cstheme="minorHAnsi"/>
+          <w:kern w:val="0"/>
+          <w:lang w:eastAsia="es-PE"/>
+          <w14:ligatures w14:val="none"/>
+        </w:rPr>
+      </w:pPr>
+      <w:r>
+        <w:rPr>
+          <w:rFonts w:eastAsia="Times New Roman" w:cstheme="minorHAnsi"/>
+          <w:kern w:val="0"/>
+          <w:lang w:eastAsia="es-PE"/>
+          <w14:ligatures w14:val="none"/>
+        </w:rPr>
+        <w:t>Solicitar dirección de envío y método de pago antes de confirmar el pedido.</w:t>
+      </w:r>
+    </w:p>
+    <w:p>
+      <w:pPr>
+        <w:numPr>
+          <w:ilvl w:val="0"/>
+          <w:numId w:val="44"/>
+        </w:numPr>
+        <w:spacing w:before="100" w:beforeAutospacing="1" w:after="100" w:afterAutospacing="1" w:line="276" w:lineRule="auto"/>
+        <w:rPr>
+          <w:rFonts w:eastAsia="Times New Roman" w:cstheme="minorHAnsi"/>
+          <w:kern w:val="0"/>
+          <w:lang w:eastAsia="es-PE"/>
+          <w14:ligatures w14:val="none"/>
+        </w:rPr>
+      </w:pPr>
+      <w:r>
+        <w:rPr>
+          <w:rFonts w:eastAsia="Times New Roman" w:cstheme="minorHAnsi"/>
+          <w:kern w:val="0"/>
+          <w:lang w:eastAsia="es-PE"/>
+          <w14:ligatures w14:val="none"/>
+        </w:rPr>
+        <w:t>Validar que los productos del carrito tengan stock suficiente antes de confirmar.</w:t>
+      </w:r>
+    </w:p>
+    <w:p>
+      <w:pPr>
+        <w:numPr>
+          <w:ilvl w:val="0"/>
+          <w:numId w:val="44"/>
+        </w:numPr>
+        <w:spacing w:before="100" w:beforeAutospacing="1" w:after="100" w:afterAutospacing="1" w:line="276" w:lineRule="auto"/>
+        <w:rPr>
+          <w:rFonts w:eastAsia="Times New Roman" w:cstheme="minorHAnsi"/>
+          <w:kern w:val="0"/>
+          <w:lang w:eastAsia="es-PE"/>
+          <w14:ligatures w14:val="none"/>
+        </w:rPr>
+      </w:pPr>
+      <w:r>
+        <w:rPr>
+          <w:rFonts w:eastAsia="Times New Roman" w:cstheme="minorHAnsi"/>
+          <w:kern w:val="0"/>
+          <w:lang w:eastAsia="es-PE"/>
+          <w14:ligatures w14:val="none"/>
+        </w:rPr>
+        <w:t>Generar un número de pedido único y registrar el pedido en la base de datos.</w:t>
+      </w:r>
+    </w:p>
+    <w:p>
+      <w:pPr>
+        <w:numPr>
+          <w:ilvl w:val="0"/>
+          <w:numId w:val="44"/>
+        </w:numPr>
+        <w:spacing w:before="100" w:beforeAutospacing="1" w:after="100" w:afterAutospacing="1" w:line="276" w:lineRule="auto"/>
+        <w:rPr>
+          <w:rFonts w:eastAsia="Times New Roman" w:cstheme="minorHAnsi"/>
+          <w:kern w:val="0"/>
+          <w:lang w:eastAsia="es-PE"/>
+          <w14:ligatures w14:val="none"/>
+        </w:rPr>
+      </w:pPr>
+      <w:r>
+        <w:rPr>
+          <w:rFonts w:eastAsia="Times New Roman" w:cstheme="minorHAnsi"/>
+          <w:kern w:val="0"/>
+          <w:lang w:eastAsia="es-PE"/>
+          <w14:ligatures w14:val="none"/>
+        </w:rPr>
+        <w:t>Notificar al usuario por email que el pedido se ha registrado correctamente.</w:t>
+      </w:r>
+      <w:r>
+        <w:rPr>
+          <w:rFonts w:eastAsia="Times New Roman" w:cstheme="minorHAnsi"/>
+          <w:kern w:val="0"/>
+          <w:lang w:eastAsia="es-PE"/>
+          <w14:ligatures w14:val="none"/>
+        </w:rPr>
+        <w:br/>
+      </w:r>
+      <w:r>
+        <w:rPr>
+          <w:rFonts w:eastAsia="Times New Roman" w:cstheme="minorHAnsi"/>
+          <w:b/>
+          <w:bCs/>
+          <w:kern w:val="0"/>
+          <w:lang w:eastAsia="es-PE"/>
+          <w14:ligatures w14:val="none"/>
+        </w:rPr>
+        <w:t>Estimación:</w:t>
+      </w:r>
+      <w:r>
+        <w:rPr>
+          <w:rFonts w:eastAsia="Times New Roman" w:cstheme="minorHAnsi"/>
+          <w:kern w:val="0"/>
+          <w:lang w:eastAsia="es-PE"/>
+          <w14:ligatures w14:val="none"/>
+        </w:rPr>
+        <w:t xml:space="preserve"> 8 puntos</w:t>
+      </w:r>
+      <w:r>
+        <w:rPr>
+          <w:rFonts w:eastAsia="Times New Roman" w:cstheme="minorHAnsi"/>
+          <w:kern w:val="0"/>
+          <w:lang w:eastAsia="es-PE"/>
+          <w14:ligatures w14:val="none"/>
+        </w:rPr>
+        <w:br/>
+      </w:r>
+      <w:r>
+        <w:rPr>
+          <w:rFonts w:eastAsia="Times New Roman" w:cstheme="minorHAnsi"/>
+          <w:b/>
+          <w:bCs/>
+          <w:kern w:val="0"/>
+          <w:lang w:eastAsia="es-PE"/>
+          <w14:ligatures w14:val="none"/>
+        </w:rPr>
+        <w:t>Prioridad:</w:t>
+      </w:r>
+      <w:r>
+        <w:rPr>
+          <w:rFonts w:eastAsia="Times New Roman" w:cstheme="minorHAnsi"/>
+          <w:kern w:val="0"/>
+          <w:lang w:eastAsia="es-PE"/>
+          <w14:ligatures w14:val="none"/>
+        </w:rPr>
+        <w:t xml:space="preserve"> Alta</w:t>
+      </w:r>
+    </w:p>
+    <w:p>
+      <w:pPr>
+        <w:spacing w:before="100" w:beforeAutospacing="1" w:after="100" w:afterAutospacing="1" w:line="276" w:lineRule="auto"/>
+        <w:rPr>
+          <w:rFonts w:eastAsia="Times New Roman" w:cstheme="minorHAnsi"/>
+          <w:kern w:val="0"/>
+          <w:lang w:eastAsia="es-PE"/>
+          <w14:ligatures w14:val="none"/>
+        </w:rPr>
+      </w:pPr>
+      <w:r>
+        <w:rPr>
+          <w:rFonts w:eastAsia="Times New Roman" w:cstheme="minorHAnsi"/>
+          <w:b/>
+          <w:bCs/>
+          <w:kern w:val="0"/>
+          <w:lang w:eastAsia="es-PE"/>
+          <w14:ligatures w14:val="none"/>
+        </w:rPr>
+        <w:t>4.4.2. HU-008: Seguimiento de Pedidos</w:t>
+      </w:r>
+      <w:r>
+        <w:rPr>
+          <w:rFonts w:eastAsia="Times New Roman" w:cstheme="minorHAnsi"/>
+          <w:kern w:val="0"/>
+          <w:lang w:eastAsia="es-PE"/>
+          <w14:ligatures w14:val="none"/>
+        </w:rPr>
+        <w:br/>
+        <w:t>Como un usuario</w:t>
+      </w:r>
+      <w:r>
+        <w:rPr>
+          <w:rFonts w:eastAsia="Times New Roman" w:cstheme="minorHAnsi"/>
+          <w:kern w:val="0"/>
+          <w:lang w:eastAsia="es-PE"/>
+          <w14:ligatures w14:val="none"/>
+        </w:rPr>
+        <w:br/>
+        <w:t>Quiero ver el estado de mis pedidos en tiempo real</w:t>
+      </w:r>
+      <w:r>
+        <w:rPr>
+          <w:rFonts w:eastAsia="Times New Roman" w:cstheme="minorHAnsi"/>
+          <w:kern w:val="0"/>
+          <w:lang w:eastAsia="es-PE"/>
+          <w14:ligatures w14:val="none"/>
+        </w:rPr>
+        <w:br/>
+        <w:t>Para saber cuándo recibiré mi compra</w:t>
+      </w:r>
+      <w:r>
+        <w:rPr>
+          <w:rFonts w:eastAsia="Times New Roman" w:cstheme="minorHAnsi"/>
+          <w:kern w:val="0"/>
+          <w:lang w:eastAsia="es-PE"/>
+          <w14:ligatures w14:val="none"/>
+        </w:rPr>
+        <w:br/>
+      </w:r>
+      <w:r>
+        <w:rPr>
+          <w:rFonts w:eastAsia="Times New Roman" w:cstheme="minorHAnsi"/>
+          <w:b/>
+          <w:bCs/>
+          <w:kern w:val="0"/>
+          <w:lang w:eastAsia="es-PE"/>
+          <w14:ligatures w14:val="none"/>
+        </w:rPr>
+        <w:t>Criterios de Aceptación:</w:t>
+      </w:r>
+    </w:p>
+    <w:p>
+      <w:pPr>
+        <w:numPr>
+          <w:ilvl w:val="0"/>
+          <w:numId w:val="45"/>
+        </w:numPr>
+        <w:spacing w:before="100" w:beforeAutospacing="1" w:after="100" w:afterAutospacing="1" w:line="276" w:lineRule="auto"/>
+        <w:rPr>
+          <w:rFonts w:eastAsia="Times New Roman" w:cstheme="minorHAnsi"/>
+          <w:kern w:val="0"/>
+          <w:lang w:eastAsia="es-PE"/>
+          <w14:ligatures w14:val="none"/>
+        </w:rPr>
+      </w:pPr>
+      <w:r>
+        <w:rPr>
+          <w:rFonts w:eastAsia="Times New Roman" w:cstheme="minorHAnsi"/>
+          <w:kern w:val="0"/>
+          <w:lang w:eastAsia="es-PE"/>
+          <w14:ligatures w14:val="none"/>
+        </w:rPr>
+        <w:t>Mostrar una lista de pedidos con su estado (en proceso, enviado, entregado, cancelado).</w:t>
+      </w:r>
+    </w:p>
+    <w:p>
+      <w:pPr>
+        <w:numPr>
+          <w:ilvl w:val="0"/>
+          <w:numId w:val="45"/>
+        </w:numPr>
+        <w:spacing w:before="100" w:beforeAutospacing="1" w:after="100" w:afterAutospacing="1" w:line="276" w:lineRule="auto"/>
+        <w:rPr>
+          <w:rFonts w:eastAsia="Times New Roman" w:cstheme="minorHAnsi"/>
+          <w:kern w:val="0"/>
+          <w:lang w:eastAsia="es-PE"/>
+          <w14:ligatures w14:val="none"/>
+        </w:rPr>
+      </w:pPr>
+      <w:r>
+        <w:rPr>
+          <w:rFonts w:eastAsia="Times New Roman" w:cstheme="minorHAnsi"/>
+          <w:kern w:val="0"/>
+          <w:lang w:eastAsia="es-PE"/>
+          <w14:ligatures w14:val="none"/>
+        </w:rPr>
+        <w:t>Proveer detalles del pedido, como fecha de compra, productos, total, y dirección de envío.</w:t>
+      </w:r>
+    </w:p>
+    <w:p>
+      <w:pPr>
+        <w:numPr>
+          <w:ilvl w:val="0"/>
+          <w:numId w:val="45"/>
+        </w:numPr>
+        <w:spacing w:before="100" w:beforeAutospacing="1" w:after="100" w:afterAutospacing="1" w:line="276" w:lineRule="auto"/>
+        <w:rPr>
+          <w:rFonts w:eastAsia="Times New Roman" w:cstheme="minorHAnsi"/>
+          <w:kern w:val="0"/>
+          <w:lang w:eastAsia="es-PE"/>
+          <w14:ligatures w14:val="none"/>
+        </w:rPr>
+      </w:pPr>
+      <w:r>
+        <w:rPr>
+          <w:rFonts w:eastAsia="Times New Roman" w:cstheme="minorHAnsi"/>
+          <w:kern w:val="0"/>
+          <w:lang w:eastAsia="es-PE"/>
+          <w14:ligatures w14:val="none"/>
+        </w:rPr>
+        <w:t>Permitir visualizar un historial completo de pedidos anteriores.</w:t>
+      </w:r>
+    </w:p>
+    <w:p>
+      <w:pPr>
+        <w:numPr>
+          <w:ilvl w:val="0"/>
+          <w:numId w:val="45"/>
+        </w:numPr>
+        <w:spacing w:before="100" w:beforeAutospacing="1" w:after="100" w:afterAutospacing="1" w:line="276" w:lineRule="auto"/>
+        <w:rPr>
+          <w:rFonts w:eastAsia="Times New Roman" w:cstheme="minorHAnsi"/>
+          <w:kern w:val="0"/>
+          <w:lang w:eastAsia="es-PE"/>
+          <w14:ligatures w14:val="none"/>
+        </w:rPr>
+      </w:pPr>
+      <w:r>
+        <w:rPr>
+          <w:rFonts w:eastAsia="Times New Roman" w:cstheme="minorHAnsi"/>
+          <w:kern w:val="0"/>
+          <w:lang w:eastAsia="es-PE"/>
+          <w14:ligatures w14:val="none"/>
+        </w:rPr>
+        <w:t>Mostrar actualizaciones de estado en tiempo real.</w:t>
+      </w:r>
+      <w:r>
+        <w:rPr>
+          <w:rFonts w:eastAsia="Times New Roman" w:cstheme="minorHAnsi"/>
+          <w:kern w:val="0"/>
+          <w:lang w:eastAsia="es-PE"/>
+          <w14:ligatures w14:val="none"/>
+        </w:rPr>
+        <w:br/>
+      </w:r>
+      <w:r>
+        <w:rPr>
+          <w:rFonts w:eastAsia="Times New Roman" w:cstheme="minorHAnsi"/>
+          <w:b/>
+          <w:bCs/>
+          <w:kern w:val="0"/>
+          <w:lang w:eastAsia="es-PE"/>
+          <w14:ligatures w14:val="none"/>
+        </w:rPr>
+        <w:t>Estimación:</w:t>
+      </w:r>
+      <w:r>
+        <w:rPr>
+          <w:rFonts w:eastAsia="Times New Roman" w:cstheme="minorHAnsi"/>
+          <w:kern w:val="0"/>
+          <w:lang w:eastAsia="es-PE"/>
+          <w14:ligatures w14:val="none"/>
+        </w:rPr>
+        <w:t xml:space="preserve"> 8 puntos</w:t>
+      </w:r>
+      <w:r>
+        <w:rPr>
+          <w:rFonts w:eastAsia="Times New Roman" w:cstheme="minorHAnsi"/>
+          <w:kern w:val="0"/>
+          <w:lang w:eastAsia="es-PE"/>
+          <w14:ligatures w14:val="none"/>
+        </w:rPr>
+        <w:br/>
+      </w:r>
+      <w:r>
+        <w:rPr>
+          <w:rFonts w:eastAsia="Times New Roman" w:cstheme="minorHAnsi"/>
+          <w:b/>
+          <w:bCs/>
+          <w:kern w:val="0"/>
+          <w:lang w:eastAsia="es-PE"/>
+          <w14:ligatures w14:val="none"/>
+        </w:rPr>
+        <w:t>Prioridad:</w:t>
+      </w:r>
+      <w:r>
+        <w:rPr>
+          <w:rFonts w:eastAsia="Times New Roman" w:cstheme="minorHAnsi"/>
+          <w:kern w:val="0"/>
+          <w:lang w:eastAsia="es-PE"/>
+          <w14:ligatures w14:val="none"/>
+        </w:rPr>
+        <w:t xml:space="preserve"> Media</w:t>
+      </w:r>
+    </w:p>
+    <w:p>
+      <w:pPr>
+        <w:spacing w:before="100" w:beforeAutospacing="1" w:after="100" w:afterAutospacing="1" w:line="276" w:lineRule="auto"/>
+        <w:rPr>
+          <w:rFonts w:eastAsia="Times New Roman" w:cstheme="minorHAnsi"/>
+          <w:kern w:val="0"/>
+          <w:lang w:eastAsia="es-PE"/>
+          <w14:ligatures w14:val="none"/>
+        </w:rPr>
+      </w:pPr>
+      <w:r>
+        <w:rPr>
+          <w:rFonts w:eastAsia="Times New Roman" w:cstheme="minorHAnsi"/>
+          <w:b/>
+          <w:bCs/>
+          <w:kern w:val="0"/>
+          <w:lang w:eastAsia="es-PE"/>
+          <w14:ligatures w14:val="none"/>
+        </w:rPr>
+        <w:t>4.4.3. HU-009: Cancelación de Pedidos</w:t>
+      </w:r>
+      <w:r>
+        <w:rPr>
+          <w:rFonts w:eastAsia="Times New Roman" w:cstheme="minorHAnsi"/>
+          <w:kern w:val="0"/>
+          <w:lang w:eastAsia="es-PE"/>
+          <w14:ligatures w14:val="none"/>
+        </w:rPr>
+        <w:br/>
+        <w:t>Como un usuario</w:t>
+      </w:r>
+      <w:r>
+        <w:rPr>
+          <w:rFonts w:eastAsia="Times New Roman" w:cstheme="minorHAnsi"/>
+          <w:kern w:val="0"/>
+          <w:lang w:eastAsia="es-PE"/>
+          <w14:ligatures w14:val="none"/>
+        </w:rPr>
+        <w:br/>
+        <w:t>Quiero poder cancelar un pedido antes de su envío</w:t>
+      </w:r>
+      <w:r>
+        <w:rPr>
+          <w:rFonts w:eastAsia="Times New Roman" w:cstheme="minorHAnsi"/>
+          <w:kern w:val="0"/>
+          <w:lang w:eastAsia="es-PE"/>
+          <w14:ligatures w14:val="none"/>
+        </w:rPr>
+        <w:br/>
+        <w:t>Para evitar recibir productos que ya no deseo</w:t>
+      </w:r>
+      <w:r>
+        <w:rPr>
+          <w:rFonts w:eastAsia="Times New Roman" w:cstheme="minorHAnsi"/>
+          <w:kern w:val="0"/>
+          <w:lang w:eastAsia="es-PE"/>
+          <w14:ligatures w14:val="none"/>
+        </w:rPr>
+        <w:br/>
+      </w:r>
+      <w:r>
+        <w:rPr>
+          <w:rFonts w:eastAsia="Times New Roman" w:cstheme="minorHAnsi"/>
+          <w:b/>
+          <w:bCs/>
+          <w:kern w:val="0"/>
+          <w:lang w:eastAsia="es-PE"/>
+          <w14:ligatures w14:val="none"/>
+        </w:rPr>
+        <w:t>Criterios de Aceptación:</w:t>
+      </w:r>
+    </w:p>
+    <w:p>
+      <w:pPr>
+        <w:numPr>
+          <w:ilvl w:val="0"/>
+          <w:numId w:val="46"/>
+        </w:numPr>
+        <w:spacing w:before="100" w:beforeAutospacing="1" w:after="100" w:afterAutospacing="1" w:line="276" w:lineRule="auto"/>
+        <w:rPr>
+          <w:rFonts w:eastAsia="Times New Roman" w:cstheme="minorHAnsi"/>
+          <w:kern w:val="0"/>
+          <w:lang w:eastAsia="es-PE"/>
+          <w14:ligatures w14:val="none"/>
+        </w:rPr>
+      </w:pPr>
+      <w:r>
+        <w:rPr>
+          <w:rFonts w:eastAsia="Times New Roman" w:cstheme="minorHAnsi"/>
+          <w:kern w:val="0"/>
+          <w:lang w:eastAsia="es-PE"/>
+          <w14:ligatures w14:val="none"/>
+        </w:rPr>
+        <w:t>Permitir cancelar el pedido si su estado aún no es "enviado".</w:t>
+      </w:r>
+    </w:p>
+    <w:p>
+      <w:pPr>
+        <w:numPr>
+          <w:ilvl w:val="0"/>
+          <w:numId w:val="46"/>
+        </w:numPr>
+        <w:spacing w:before="100" w:beforeAutospacing="1" w:after="100" w:afterAutospacing="1" w:line="276" w:lineRule="auto"/>
+        <w:rPr>
+          <w:rFonts w:eastAsia="Times New Roman" w:cstheme="minorHAnsi"/>
+          <w:kern w:val="0"/>
+          <w:lang w:eastAsia="es-PE"/>
+          <w14:ligatures w14:val="none"/>
+        </w:rPr>
+      </w:pPr>
+      <w:r>
+        <w:rPr>
+          <w:rFonts w:eastAsia="Times New Roman" w:cstheme="minorHAnsi"/>
+          <w:kern w:val="0"/>
+          <w:lang w:eastAsia="es-PE"/>
+          <w14:ligatures w14:val="none"/>
+        </w:rPr>
+        <w:t>Enviar un email notificando la cancelación al usuario.</w:t>
+      </w:r>
+    </w:p>
+    <w:p>
+      <w:pPr>
+        <w:numPr>
+          <w:ilvl w:val="0"/>
+          <w:numId w:val="46"/>
+        </w:numPr>
+        <w:spacing w:before="100" w:beforeAutospacing="1" w:after="100" w:afterAutospacing="1" w:line="276" w:lineRule="auto"/>
+        <w:rPr>
+          <w:rFonts w:eastAsia="Times New Roman" w:cstheme="minorHAnsi"/>
+          <w:kern w:val="0"/>
+          <w:lang w:eastAsia="es-PE"/>
+          <w14:ligatures w14:val="none"/>
+        </w:rPr>
+      </w:pPr>
+      <w:r>
+        <w:rPr>
+          <w:rFonts w:eastAsia="Times New Roman" w:cstheme="minorHAnsi"/>
+          <w:kern w:val="0"/>
+          <w:lang w:eastAsia="es-PE"/>
+          <w14:ligatures w14:val="none"/>
+        </w:rPr>
+        <w:t>Actualizar el inventario para devolver el stock de los productos cancelados.</w:t>
+      </w:r>
+    </w:p>
+    <w:p>
+      <w:pPr>
+        <w:numPr>
+          <w:ilvl w:val="0"/>
+          <w:numId w:val="46"/>
+        </w:numPr>
+        <w:spacing w:before="100" w:beforeAutospacing="1" w:after="100" w:afterAutospacing="1" w:line="276" w:lineRule="auto"/>
+        <w:rPr>
+          <w:rFonts w:eastAsia="Times New Roman" w:cstheme="minorHAnsi"/>
+          <w:kern w:val="0"/>
+          <w:lang w:eastAsia="es-PE"/>
+          <w14:ligatures w14:val="none"/>
+        </w:rPr>
+      </w:pPr>
+      <w:r>
+        <w:rPr>
+          <w:rFonts w:eastAsia="Times New Roman" w:cstheme="minorHAnsi"/>
+          <w:kern w:val="0"/>
+          <w:lang w:eastAsia="es-PE"/>
+          <w14:ligatures w14:val="none"/>
+        </w:rPr>
+        <w:t>Reembolsar el monto pagado si ya se realizó el cobro.</w:t>
+      </w:r>
+      <w:r>
+        <w:rPr>
+          <w:rFonts w:eastAsia="Times New Roman" w:cstheme="minorHAnsi"/>
+          <w:kern w:val="0"/>
+          <w:lang w:eastAsia="es-PE"/>
+          <w14:ligatures w14:val="none"/>
+        </w:rPr>
+        <w:br/>
+      </w:r>
+      <w:r>
+        <w:rPr>
+          <w:rFonts w:eastAsia="Times New Roman" w:cstheme="minorHAnsi"/>
+          <w:b/>
+          <w:bCs/>
+          <w:kern w:val="0"/>
+          <w:lang w:eastAsia="es-PE"/>
+          <w14:ligatures w14:val="none"/>
+        </w:rPr>
+        <w:t>Estimación:</w:t>
+      </w:r>
+      <w:r>
+        <w:rPr>
+          <w:rFonts w:eastAsia="Times New Roman" w:cstheme="minorHAnsi"/>
+          <w:kern w:val="0"/>
+          <w:lang w:eastAsia="es-PE"/>
+          <w14:ligatures w14:val="none"/>
+        </w:rPr>
+        <w:t xml:space="preserve"> 5 puntos</w:t>
+      </w:r>
+      <w:r>
+        <w:rPr>
+          <w:rFonts w:eastAsia="Times New Roman" w:cstheme="minorHAnsi"/>
+          <w:kern w:val="0"/>
+          <w:lang w:eastAsia="es-PE"/>
+          <w14:ligatures w14:val="none"/>
+        </w:rPr>
+        <w:br/>
+      </w:r>
+      <w:r>
+        <w:rPr>
+          <w:rFonts w:eastAsia="Times New Roman" w:cstheme="minorHAnsi"/>
+          <w:b/>
+          <w:bCs/>
+          <w:kern w:val="0"/>
+          <w:lang w:eastAsia="es-PE"/>
+          <w14:ligatures w14:val="none"/>
+        </w:rPr>
+        <w:t>Prioridad:</w:t>
+      </w:r>
+      <w:r>
+        <w:rPr>
+          <w:rFonts w:eastAsia="Times New Roman" w:cstheme="minorHAnsi"/>
+          <w:kern w:val="0"/>
+          <w:lang w:eastAsia="es-PE"/>
+          <w14:ligatures w14:val="none"/>
+        </w:rPr>
+        <w:t xml:space="preserve"> Alta</w:t>
+      </w:r>
+    </w:p>
+    <w:p>
+      <w:pPr>
+        <w:spacing w:before="100" w:beforeAutospacing="1" w:after="100" w:afterAutospacing="1" w:line="276" w:lineRule="auto"/>
+        <w:outlineLvl w:val="2"/>
+        <w:rPr>
+          <w:rFonts w:eastAsia="Times New Roman" w:cstheme="minorHAnsi"/>
+          <w:b/>
+          <w:bCs/>
+          <w:kern w:val="0"/>
+          <w:lang w:eastAsia="es-PE"/>
+          <w14:ligatures w14:val="none"/>
+        </w:rPr>
+      </w:pPr>
+      <w:r>
+        <w:rPr>
+          <w:rFonts w:eastAsia="Times New Roman" w:cstheme="minorHAnsi"/>
+          <w:b/>
+          <w:bCs/>
+          <w:kern w:val="0"/>
+          <w:lang w:eastAsia="es-PE"/>
+          <w14:ligatures w14:val="none"/>
+        </w:rPr>
+        <w:lastRenderedPageBreak/>
+        <w:t>4.5. EPIC 5: Gestión de Cupones y Promociones</w:t>
+      </w:r>
+    </w:p>
+    <w:p>
+      <w:pPr>
+        <w:spacing w:before="100" w:beforeAutospacing="1" w:after="100" w:afterAutospacing="1" w:line="276" w:lineRule="auto"/>
+        <w:rPr>
+          <w:rFonts w:eastAsia="Times New Roman" w:cstheme="minorHAnsi"/>
+          <w:kern w:val="0"/>
+          <w:lang w:eastAsia="es-PE"/>
+          <w14:ligatures w14:val="none"/>
+        </w:rPr>
+      </w:pPr>
+      <w:r>
+        <w:rPr>
+          <w:rFonts w:eastAsia="Times New Roman" w:cstheme="minorHAnsi"/>
+          <w:b/>
+          <w:bCs/>
+          <w:kern w:val="0"/>
+          <w:lang w:eastAsia="es-PE"/>
+          <w14:ligatures w14:val="none"/>
+        </w:rPr>
+        <w:t>4.5.1. HU-010: Aplicar Cupones de Descuento</w:t>
+      </w:r>
+      <w:r>
+        <w:rPr>
+          <w:rFonts w:eastAsia="Times New Roman" w:cstheme="minorHAnsi"/>
+          <w:kern w:val="0"/>
+          <w:lang w:eastAsia="es-PE"/>
+          <w14:ligatures w14:val="none"/>
+        </w:rPr>
+        <w:br/>
+        <w:t>Como un usuario</w:t>
+      </w:r>
+      <w:r>
+        <w:rPr>
+          <w:rFonts w:eastAsia="Times New Roman" w:cstheme="minorHAnsi"/>
+          <w:kern w:val="0"/>
+          <w:lang w:eastAsia="es-PE"/>
+          <w14:ligatures w14:val="none"/>
+        </w:rPr>
+        <w:br/>
+        <w:t>Quiero poder aplicar un cupón de descuento durante el pago</w:t>
+      </w:r>
+      <w:r>
+        <w:rPr>
+          <w:rFonts w:eastAsia="Times New Roman" w:cstheme="minorHAnsi"/>
+          <w:kern w:val="0"/>
+          <w:lang w:eastAsia="es-PE"/>
+          <w14:ligatures w14:val="none"/>
+        </w:rPr>
+        <w:br/>
+        <w:t>Para reducir el costo total de mi compra</w:t>
+      </w:r>
+      <w:r>
+        <w:rPr>
+          <w:rFonts w:eastAsia="Times New Roman" w:cstheme="minorHAnsi"/>
+          <w:kern w:val="0"/>
+          <w:lang w:eastAsia="es-PE"/>
+          <w14:ligatures w14:val="none"/>
+        </w:rPr>
+        <w:br/>
+      </w:r>
+      <w:r>
+        <w:rPr>
+          <w:rFonts w:eastAsia="Times New Roman" w:cstheme="minorHAnsi"/>
+          <w:b/>
+          <w:bCs/>
+          <w:kern w:val="0"/>
+          <w:lang w:eastAsia="es-PE"/>
+          <w14:ligatures w14:val="none"/>
+        </w:rPr>
+        <w:t>Criterios de Aceptación:</w:t>
+      </w:r>
+    </w:p>
+    <w:p>
+      <w:pPr>
+        <w:numPr>
+          <w:ilvl w:val="0"/>
+          <w:numId w:val="47"/>
+        </w:numPr>
+        <w:spacing w:before="100" w:beforeAutospacing="1" w:after="100" w:afterAutospacing="1" w:line="276" w:lineRule="auto"/>
+        <w:rPr>
+          <w:rFonts w:eastAsia="Times New Roman" w:cstheme="minorHAnsi"/>
+          <w:kern w:val="0"/>
+          <w:lang w:eastAsia="es-PE"/>
+          <w14:ligatures w14:val="none"/>
+        </w:rPr>
+      </w:pPr>
+      <w:r>
+        <w:rPr>
+          <w:rFonts w:eastAsia="Times New Roman" w:cstheme="minorHAnsi"/>
+          <w:kern w:val="0"/>
+          <w:lang w:eastAsia="es-PE"/>
+          <w14:ligatures w14:val="none"/>
+        </w:rPr>
+        <w:t>Validar que el cupón sea válido (fecha, límite de uso, y monto mínimo requerido).</w:t>
+      </w:r>
+    </w:p>
+    <w:p>
+      <w:pPr>
+        <w:numPr>
+          <w:ilvl w:val="0"/>
+          <w:numId w:val="47"/>
+        </w:numPr>
+        <w:spacing w:before="100" w:beforeAutospacing="1" w:after="100" w:afterAutospacing="1" w:line="276" w:lineRule="auto"/>
+        <w:rPr>
+          <w:rFonts w:eastAsia="Times New Roman" w:cstheme="minorHAnsi"/>
+          <w:kern w:val="0"/>
+          <w:lang w:eastAsia="es-PE"/>
+          <w14:ligatures w14:val="none"/>
+        </w:rPr>
+      </w:pPr>
+      <w:r>
+        <w:rPr>
+          <w:rFonts w:eastAsia="Times New Roman" w:cstheme="minorHAnsi"/>
+          <w:kern w:val="0"/>
+          <w:lang w:eastAsia="es-PE"/>
+          <w14:ligatures w14:val="none"/>
+        </w:rPr>
+        <w:t>Mostrar un mensaje de éxito o error al intentar aplicar el cupón.</w:t>
+      </w:r>
+    </w:p>
+    <w:p>
+      <w:pPr>
+        <w:numPr>
+          <w:ilvl w:val="0"/>
+          <w:numId w:val="47"/>
+        </w:numPr>
+        <w:spacing w:before="100" w:beforeAutospacing="1" w:after="100" w:afterAutospacing="1" w:line="276" w:lineRule="auto"/>
+        <w:rPr>
+          <w:rFonts w:eastAsia="Times New Roman" w:cstheme="minorHAnsi"/>
+          <w:kern w:val="0"/>
+          <w:lang w:eastAsia="es-PE"/>
+          <w14:ligatures w14:val="none"/>
+        </w:rPr>
+      </w:pPr>
+      <w:r>
+        <w:rPr>
+          <w:rFonts w:eastAsia="Times New Roman" w:cstheme="minorHAnsi"/>
+          <w:kern w:val="0"/>
+          <w:lang w:eastAsia="es-PE"/>
+          <w14:ligatures w14:val="none"/>
+        </w:rPr>
+        <w:t>Aplicar el descuento al total del pedido y reflejarlo en el resumen de pago.</w:t>
+      </w:r>
+    </w:p>
+    <w:p>
+      <w:pPr>
+        <w:numPr>
+          <w:ilvl w:val="0"/>
+          <w:numId w:val="47"/>
+        </w:numPr>
+        <w:spacing w:before="100" w:beforeAutospacing="1" w:after="100" w:afterAutospacing="1" w:line="276" w:lineRule="auto"/>
+        <w:rPr>
+          <w:rFonts w:eastAsia="Times New Roman" w:cstheme="minorHAnsi"/>
+          <w:kern w:val="0"/>
+          <w:lang w:eastAsia="es-PE"/>
+          <w14:ligatures w14:val="none"/>
+        </w:rPr>
+      </w:pPr>
+      <w:r>
+        <w:rPr>
+          <w:rFonts w:eastAsia="Times New Roman" w:cstheme="minorHAnsi"/>
+          <w:kern w:val="0"/>
+          <w:lang w:eastAsia="es-PE"/>
+          <w14:ligatures w14:val="none"/>
+        </w:rPr>
+        <w:t>Registrar el uso del cupón en la base de datos.</w:t>
+      </w:r>
+      <w:r>
+        <w:rPr>
+          <w:rFonts w:eastAsia="Times New Roman" w:cstheme="minorHAnsi"/>
+          <w:kern w:val="0"/>
+          <w:lang w:eastAsia="es-PE"/>
+          <w14:ligatures w14:val="none"/>
+        </w:rPr>
+        <w:br/>
+      </w:r>
+      <w:r>
+        <w:rPr>
+          <w:rFonts w:eastAsia="Times New Roman" w:cstheme="minorHAnsi"/>
+          <w:b/>
+          <w:bCs/>
+          <w:kern w:val="0"/>
+          <w:lang w:eastAsia="es-PE"/>
+          <w14:ligatures w14:val="none"/>
+        </w:rPr>
+        <w:t>Estimación:</w:t>
+      </w:r>
+      <w:r>
+        <w:rPr>
+          <w:rFonts w:eastAsia="Times New Roman" w:cstheme="minorHAnsi"/>
+          <w:kern w:val="0"/>
+          <w:lang w:eastAsia="es-PE"/>
+          <w14:ligatures w14:val="none"/>
+        </w:rPr>
+        <w:t xml:space="preserve"> 5 puntos</w:t>
+      </w:r>
+      <w:r>
+        <w:rPr>
+          <w:rFonts w:eastAsia="Times New Roman" w:cstheme="minorHAnsi"/>
+          <w:kern w:val="0"/>
+          <w:lang w:eastAsia="es-PE"/>
+          <w14:ligatures w14:val="none"/>
+        </w:rPr>
+        <w:br/>
+      </w:r>
+      <w:r>
+        <w:rPr>
+          <w:rFonts w:eastAsia="Times New Roman" w:cstheme="minorHAnsi"/>
+          <w:b/>
+          <w:bCs/>
+          <w:kern w:val="0"/>
+          <w:lang w:eastAsia="es-PE"/>
+          <w14:ligatures w14:val="none"/>
+        </w:rPr>
+        <w:t>Prioridad:</w:t>
+      </w:r>
+      <w:r>
+        <w:rPr>
+          <w:rFonts w:eastAsia="Times New Roman" w:cstheme="minorHAnsi"/>
+          <w:kern w:val="0"/>
+          <w:lang w:eastAsia="es-PE"/>
+          <w14:ligatures w14:val="none"/>
+        </w:rPr>
+        <w:t xml:space="preserve"> Media</w:t>
+      </w:r>
+    </w:p>
+    <w:p>
+      <w:pPr>
+        <w:spacing w:before="100" w:beforeAutospacing="1" w:after="100" w:afterAutospacing="1" w:line="276" w:lineRule="auto"/>
+        <w:rPr>
+          <w:rFonts w:eastAsia="Times New Roman" w:cstheme="minorHAnsi"/>
+          <w:kern w:val="0"/>
+          <w:lang w:eastAsia="es-PE"/>
+          <w14:ligatures w14:val="none"/>
+        </w:rPr>
+      </w:pPr>
+      <w:r>
+        <w:rPr>
+          <w:rFonts w:eastAsia="Times New Roman" w:cstheme="minorHAnsi"/>
+          <w:b/>
+          <w:bCs/>
+          <w:kern w:val="0"/>
+          <w:lang w:eastAsia="es-PE"/>
+          <w14:ligatures w14:val="none"/>
+        </w:rPr>
+        <w:t>4.5.2. HU-011: Gestión de Cupones por el Administrador</w:t>
+      </w:r>
+      <w:r>
+        <w:rPr>
+          <w:rFonts w:eastAsia="Times New Roman" w:cstheme="minorHAnsi"/>
+          <w:kern w:val="0"/>
+          <w:lang w:eastAsia="es-PE"/>
+          <w14:ligatures w14:val="none"/>
+        </w:rPr>
+        <w:br/>
+        <w:t>Como administrador</w:t>
+      </w:r>
+      <w:r>
+        <w:rPr>
+          <w:rFonts w:eastAsia="Times New Roman" w:cstheme="minorHAnsi"/>
+          <w:kern w:val="0"/>
+          <w:lang w:eastAsia="es-PE"/>
+          <w14:ligatures w14:val="none"/>
+        </w:rPr>
+        <w:br/>
+        <w:t>Quiero crear, editar y eliminar cupones de descuento</w:t>
+      </w:r>
+      <w:r>
+        <w:rPr>
+          <w:rFonts w:eastAsia="Times New Roman" w:cstheme="minorHAnsi"/>
+          <w:kern w:val="0"/>
+          <w:lang w:eastAsia="es-PE"/>
+          <w14:ligatures w14:val="none"/>
+        </w:rPr>
+        <w:br/>
+        <w:t>Para ofrecer promociones a los usuarios</w:t>
+      </w:r>
+      <w:r>
+        <w:rPr>
+          <w:rFonts w:eastAsia="Times New Roman" w:cstheme="minorHAnsi"/>
+          <w:kern w:val="0"/>
+          <w:lang w:eastAsia="es-PE"/>
+          <w14:ligatures w14:val="none"/>
+        </w:rPr>
+        <w:br/>
+      </w:r>
+      <w:r>
+        <w:rPr>
+          <w:rFonts w:eastAsia="Times New Roman" w:cstheme="minorHAnsi"/>
+          <w:b/>
+          <w:bCs/>
+          <w:kern w:val="0"/>
+          <w:lang w:eastAsia="es-PE"/>
+          <w14:ligatures w14:val="none"/>
+        </w:rPr>
+        <w:t>Criterios de Aceptación:</w:t>
+      </w:r>
+    </w:p>
+    <w:p>
+      <w:pPr>
+        <w:numPr>
+          <w:ilvl w:val="0"/>
+          <w:numId w:val="48"/>
+        </w:numPr>
+        <w:spacing w:before="100" w:beforeAutospacing="1" w:after="100" w:afterAutospacing="1" w:line="276" w:lineRule="auto"/>
+        <w:rPr>
+          <w:rFonts w:eastAsia="Times New Roman" w:cstheme="minorHAnsi"/>
+          <w:kern w:val="0"/>
+          <w:lang w:eastAsia="es-PE"/>
+          <w14:ligatures w14:val="none"/>
+        </w:rPr>
+      </w:pPr>
+      <w:r>
+        <w:rPr>
+          <w:rFonts w:eastAsia="Times New Roman" w:cstheme="minorHAnsi"/>
+          <w:kern w:val="0"/>
+          <w:lang w:eastAsia="es-PE"/>
+          <w14:ligatures w14:val="none"/>
+        </w:rPr>
+        <w:t>Permitir definir:</w:t>
+      </w:r>
+    </w:p>
+    <w:p>
+      <w:pPr>
+        <w:numPr>
+          <w:ilvl w:val="1"/>
+          <w:numId w:val="48"/>
+        </w:numPr>
+        <w:spacing w:before="100" w:beforeAutospacing="1" w:after="100" w:afterAutospacing="1" w:line="276" w:lineRule="auto"/>
+        <w:rPr>
+          <w:rFonts w:eastAsia="Times New Roman" w:cstheme="minorHAnsi"/>
+          <w:kern w:val="0"/>
+          <w:lang w:eastAsia="es-PE"/>
+          <w14:ligatures w14:val="none"/>
+        </w:rPr>
+      </w:pPr>
+      <w:r>
+        <w:rPr>
+          <w:rFonts w:eastAsia="Times New Roman" w:cstheme="minorHAnsi"/>
+          <w:kern w:val="0"/>
+          <w:lang w:eastAsia="es-PE"/>
+          <w14:ligatures w14:val="none"/>
+        </w:rPr>
+        <w:t>Código del cupón</w:t>
+      </w:r>
+    </w:p>
+    <w:p>
+      <w:pPr>
+        <w:numPr>
+          <w:ilvl w:val="1"/>
+          <w:numId w:val="48"/>
+        </w:numPr>
+        <w:spacing w:before="100" w:beforeAutospacing="1" w:after="100" w:afterAutospacing="1" w:line="276" w:lineRule="auto"/>
+        <w:rPr>
+          <w:rFonts w:eastAsia="Times New Roman" w:cstheme="minorHAnsi"/>
+          <w:kern w:val="0"/>
+          <w:lang w:eastAsia="es-PE"/>
+          <w14:ligatures w14:val="none"/>
+        </w:rPr>
+      </w:pPr>
+      <w:r>
+        <w:rPr>
+          <w:rFonts w:eastAsia="Times New Roman" w:cstheme="minorHAnsi"/>
+          <w:kern w:val="0"/>
+          <w:lang w:eastAsia="es-PE"/>
+          <w14:ligatures w14:val="none"/>
+        </w:rPr>
+        <w:t>Porcentaje o monto fijo de descuento</w:t>
+      </w:r>
+    </w:p>
+    <w:p>
+      <w:pPr>
+        <w:numPr>
+          <w:ilvl w:val="1"/>
+          <w:numId w:val="48"/>
+        </w:numPr>
+        <w:spacing w:before="100" w:beforeAutospacing="1" w:after="100" w:afterAutospacing="1" w:line="276" w:lineRule="auto"/>
+        <w:rPr>
+          <w:rFonts w:eastAsia="Times New Roman" w:cstheme="minorHAnsi"/>
+          <w:kern w:val="0"/>
+          <w:lang w:eastAsia="es-PE"/>
+          <w14:ligatures w14:val="none"/>
+        </w:rPr>
+      </w:pPr>
+      <w:r>
+        <w:rPr>
+          <w:rFonts w:eastAsia="Times New Roman" w:cstheme="minorHAnsi"/>
+          <w:kern w:val="0"/>
+          <w:lang w:eastAsia="es-PE"/>
+          <w14:ligatures w14:val="none"/>
+        </w:rPr>
+        <w:t>Fecha de inicio y expiración</w:t>
+      </w:r>
+    </w:p>
+    <w:p>
+      <w:pPr>
+        <w:numPr>
+          <w:ilvl w:val="1"/>
+          <w:numId w:val="48"/>
+        </w:numPr>
+        <w:spacing w:before="100" w:beforeAutospacing="1" w:after="100" w:afterAutospacing="1" w:line="276" w:lineRule="auto"/>
+        <w:rPr>
+          <w:rFonts w:eastAsia="Times New Roman" w:cstheme="minorHAnsi"/>
+          <w:kern w:val="0"/>
+          <w:lang w:eastAsia="es-PE"/>
+          <w14:ligatures w14:val="none"/>
+        </w:rPr>
+      </w:pPr>
+      <w:r>
+        <w:rPr>
+          <w:rFonts w:eastAsia="Times New Roman" w:cstheme="minorHAnsi"/>
+          <w:kern w:val="0"/>
+          <w:lang w:eastAsia="es-PE"/>
+          <w14:ligatures w14:val="none"/>
+        </w:rPr>
+        <w:t>Límite de usos y condiciones (ej.: compra mínima).</w:t>
+      </w:r>
+    </w:p>
+    <w:p>
+      <w:pPr>
+        <w:numPr>
+          <w:ilvl w:val="0"/>
+          <w:numId w:val="48"/>
+        </w:numPr>
+        <w:spacing w:before="100" w:beforeAutospacing="1" w:after="100" w:afterAutospacing="1" w:line="276" w:lineRule="auto"/>
+        <w:rPr>
+          <w:rFonts w:eastAsia="Times New Roman" w:cstheme="minorHAnsi"/>
+          <w:kern w:val="0"/>
+          <w:lang w:eastAsia="es-PE"/>
+          <w14:ligatures w14:val="none"/>
+        </w:rPr>
+      </w:pPr>
+      <w:r>
+        <w:rPr>
+          <w:rFonts w:eastAsia="Times New Roman" w:cstheme="minorHAnsi"/>
+          <w:kern w:val="0"/>
+          <w:lang w:eastAsia="es-PE"/>
+          <w14:ligatures w14:val="none"/>
+        </w:rPr>
+        <w:t>Validar que los datos del cupón sean correctos antes de guardarlo.</w:t>
+      </w:r>
+    </w:p>
+    <w:p>
+      <w:pPr>
+        <w:numPr>
+          <w:ilvl w:val="0"/>
+          <w:numId w:val="48"/>
+        </w:numPr>
+        <w:spacing w:before="100" w:beforeAutospacing="1" w:after="100" w:afterAutospacing="1" w:line="276" w:lineRule="auto"/>
+        <w:rPr>
+          <w:rFonts w:eastAsia="Times New Roman" w:cstheme="minorHAnsi"/>
+          <w:kern w:val="0"/>
+          <w:lang w:eastAsia="es-PE"/>
+          <w14:ligatures w14:val="none"/>
+        </w:rPr>
+      </w:pPr>
+      <w:r>
+        <w:rPr>
+          <w:rFonts w:eastAsia="Times New Roman" w:cstheme="minorHAnsi"/>
+          <w:kern w:val="0"/>
+          <w:lang w:eastAsia="es-PE"/>
+          <w14:ligatures w14:val="none"/>
+        </w:rPr>
+        <w:t>Notificar al administrador si el cupón está a punto de expirar.</w:t>
+      </w:r>
+      <w:r>
+        <w:rPr>
+          <w:rFonts w:eastAsia="Times New Roman" w:cstheme="minorHAnsi"/>
+          <w:kern w:val="0"/>
+          <w:lang w:eastAsia="es-PE"/>
+          <w14:ligatures w14:val="none"/>
+        </w:rPr>
+        <w:br/>
+      </w:r>
+      <w:r>
+        <w:rPr>
+          <w:rFonts w:eastAsia="Times New Roman" w:cstheme="minorHAnsi"/>
+          <w:b/>
+          <w:bCs/>
+          <w:kern w:val="0"/>
+          <w:lang w:eastAsia="es-PE"/>
+          <w14:ligatures w14:val="none"/>
+        </w:rPr>
+        <w:t>Estimación:</w:t>
+      </w:r>
+      <w:r>
+        <w:rPr>
+          <w:rFonts w:eastAsia="Times New Roman" w:cstheme="minorHAnsi"/>
+          <w:kern w:val="0"/>
+          <w:lang w:eastAsia="es-PE"/>
+          <w14:ligatures w14:val="none"/>
+        </w:rPr>
+        <w:t xml:space="preserve"> 5 puntos</w:t>
+      </w:r>
+      <w:r>
+        <w:rPr>
+          <w:rFonts w:eastAsia="Times New Roman" w:cstheme="minorHAnsi"/>
+          <w:kern w:val="0"/>
+          <w:lang w:eastAsia="es-PE"/>
+          <w14:ligatures w14:val="none"/>
+        </w:rPr>
+        <w:br/>
+      </w:r>
+      <w:r>
+        <w:rPr>
+          <w:rFonts w:eastAsia="Times New Roman" w:cstheme="minorHAnsi"/>
+          <w:b/>
+          <w:bCs/>
+          <w:kern w:val="0"/>
+          <w:lang w:eastAsia="es-PE"/>
+          <w14:ligatures w14:val="none"/>
+        </w:rPr>
+        <w:t>Prioridad:</w:t>
+      </w:r>
+      <w:r>
+        <w:rPr>
+          <w:rFonts w:eastAsia="Times New Roman" w:cstheme="minorHAnsi"/>
+          <w:kern w:val="0"/>
+          <w:lang w:eastAsia="es-PE"/>
+          <w14:ligatures w14:val="none"/>
+        </w:rPr>
+        <w:t xml:space="preserve"> Media</w:t>
+      </w:r>
+    </w:p>
+    <w:p>
+      <w:pPr>
+        <w:spacing w:before="100" w:beforeAutospacing="1" w:after="100" w:afterAutospacing="1" w:line="276" w:lineRule="auto"/>
+        <w:outlineLvl w:val="2"/>
+        <w:rPr>
+          <w:rFonts w:eastAsia="Times New Roman" w:cstheme="minorHAnsi"/>
+          <w:b/>
+          <w:bCs/>
+          <w:kern w:val="0"/>
+          <w:lang w:eastAsia="es-PE"/>
+          <w14:ligatures w14:val="none"/>
+        </w:rPr>
+      </w:pPr>
+      <w:r>
+        <w:rPr>
+          <w:rFonts w:eastAsia="Times New Roman" w:cstheme="minorHAnsi"/>
+          <w:b/>
+          <w:bCs/>
+          <w:kern w:val="0"/>
+          <w:lang w:eastAsia="es-PE"/>
+          <w14:ligatures w14:val="none"/>
+        </w:rPr>
+        <w:t>4.6. EPIC 6: Gestión de Pagos</w:t>
+      </w:r>
+    </w:p>
+    <w:p>
+      <w:pPr>
+        <w:spacing w:before="100" w:beforeAutospacing="1" w:after="100" w:afterAutospacing="1" w:line="276" w:lineRule="auto"/>
+        <w:rPr>
+          <w:rFonts w:eastAsia="Times New Roman" w:cstheme="minorHAnsi"/>
+          <w:kern w:val="0"/>
+          <w:lang w:eastAsia="es-PE"/>
+          <w14:ligatures w14:val="none"/>
+        </w:rPr>
+      </w:pPr>
+      <w:r>
+        <w:rPr>
+          <w:rFonts w:eastAsia="Times New Roman" w:cstheme="minorHAnsi"/>
+          <w:b/>
+          <w:bCs/>
+          <w:kern w:val="0"/>
+          <w:lang w:eastAsia="es-PE"/>
+          <w14:ligatures w14:val="none"/>
+        </w:rPr>
+        <w:t>4.6.1. HU-012: Procesamiento de Pagos</w:t>
+      </w:r>
+      <w:r>
+        <w:rPr>
+          <w:rFonts w:eastAsia="Times New Roman" w:cstheme="minorHAnsi"/>
+          <w:kern w:val="0"/>
+          <w:lang w:eastAsia="es-PE"/>
+          <w14:ligatures w14:val="none"/>
+        </w:rPr>
+        <w:br/>
+        <w:t>Como un usuario</w:t>
+      </w:r>
+      <w:r>
+        <w:rPr>
+          <w:rFonts w:eastAsia="Times New Roman" w:cstheme="minorHAnsi"/>
+          <w:kern w:val="0"/>
+          <w:lang w:eastAsia="es-PE"/>
+          <w14:ligatures w14:val="none"/>
+        </w:rPr>
+        <w:br/>
+        <w:t>Quiero realizar el pago de mi pedido con seguridad</w:t>
+      </w:r>
+      <w:r>
+        <w:rPr>
+          <w:rFonts w:eastAsia="Times New Roman" w:cstheme="minorHAnsi"/>
+          <w:kern w:val="0"/>
+          <w:lang w:eastAsia="es-PE"/>
+          <w14:ligatures w14:val="none"/>
+        </w:rPr>
+        <w:br/>
+        <w:t>Para completar mi compra</w:t>
+      </w:r>
+      <w:r>
+        <w:rPr>
+          <w:rFonts w:eastAsia="Times New Roman" w:cstheme="minorHAnsi"/>
+          <w:kern w:val="0"/>
+          <w:lang w:eastAsia="es-PE"/>
+          <w14:ligatures w14:val="none"/>
+        </w:rPr>
+        <w:br/>
+      </w:r>
+      <w:r>
+        <w:rPr>
+          <w:rFonts w:eastAsia="Times New Roman" w:cstheme="minorHAnsi"/>
+          <w:b/>
+          <w:bCs/>
+          <w:kern w:val="0"/>
+          <w:lang w:eastAsia="es-PE"/>
+          <w14:ligatures w14:val="none"/>
+        </w:rPr>
+        <w:t>Criterios de Aceptación:</w:t>
+      </w:r>
+    </w:p>
+    <w:p>
+      <w:pPr>
+        <w:numPr>
+          <w:ilvl w:val="0"/>
+          <w:numId w:val="49"/>
+        </w:numPr>
+        <w:spacing w:before="100" w:beforeAutospacing="1" w:after="100" w:afterAutospacing="1" w:line="276" w:lineRule="auto"/>
+        <w:rPr>
+          <w:rFonts w:eastAsia="Times New Roman" w:cstheme="minorHAnsi"/>
+          <w:kern w:val="0"/>
+          <w:lang w:eastAsia="es-PE"/>
+          <w14:ligatures w14:val="none"/>
+        </w:rPr>
+      </w:pPr>
+      <w:r>
+        <w:rPr>
+          <w:rFonts w:eastAsia="Times New Roman" w:cstheme="minorHAnsi"/>
+          <w:kern w:val="0"/>
+          <w:lang w:eastAsia="es-PE"/>
+          <w14:ligatures w14:val="none"/>
+        </w:rPr>
+        <w:t>Proveer múltiples métodos de pago (tarjeta de crédito, débito, PayPal, etc.).</w:t>
+      </w:r>
+    </w:p>
+    <w:p>
+      <w:pPr>
+        <w:numPr>
+          <w:ilvl w:val="0"/>
+          <w:numId w:val="49"/>
+        </w:numPr>
+        <w:spacing w:before="100" w:beforeAutospacing="1" w:after="100" w:afterAutospacing="1" w:line="276" w:lineRule="auto"/>
+        <w:rPr>
+          <w:rFonts w:eastAsia="Times New Roman" w:cstheme="minorHAnsi"/>
+          <w:kern w:val="0"/>
+          <w:lang w:eastAsia="es-PE"/>
+          <w14:ligatures w14:val="none"/>
+        </w:rPr>
+      </w:pPr>
+      <w:r>
+        <w:rPr>
+          <w:rFonts w:eastAsia="Times New Roman" w:cstheme="minorHAnsi"/>
+          <w:kern w:val="0"/>
+          <w:lang w:eastAsia="es-PE"/>
+          <w14:ligatures w14:val="none"/>
+        </w:rPr>
+        <w:t>Validar los datos del pago antes de procesarlo.</w:t>
+      </w:r>
+    </w:p>
+    <w:p>
+      <w:pPr>
+        <w:numPr>
+          <w:ilvl w:val="0"/>
+          <w:numId w:val="49"/>
+        </w:numPr>
+        <w:spacing w:before="100" w:beforeAutospacing="1" w:after="100" w:afterAutospacing="1" w:line="276" w:lineRule="auto"/>
+        <w:rPr>
+          <w:rFonts w:eastAsia="Times New Roman" w:cstheme="minorHAnsi"/>
+          <w:kern w:val="0"/>
+          <w:lang w:eastAsia="es-PE"/>
+          <w14:ligatures w14:val="none"/>
+        </w:rPr>
+      </w:pPr>
+      <w:r>
+        <w:rPr>
+          <w:rFonts w:eastAsia="Times New Roman" w:cstheme="minorHAnsi"/>
+          <w:kern w:val="0"/>
+          <w:lang w:eastAsia="es-PE"/>
+          <w14:ligatures w14:val="none"/>
+        </w:rPr>
+        <w:t>Mostrar un mensaje de éxito o error tras procesar el pago.</w:t>
+      </w:r>
+    </w:p>
+    <w:p>
+      <w:pPr>
+        <w:numPr>
+          <w:ilvl w:val="0"/>
+          <w:numId w:val="49"/>
+        </w:numPr>
+        <w:spacing w:before="100" w:beforeAutospacing="1" w:after="100" w:afterAutospacing="1" w:line="276" w:lineRule="auto"/>
+        <w:rPr>
+          <w:rFonts w:eastAsia="Times New Roman" w:cstheme="minorHAnsi"/>
+          <w:kern w:val="0"/>
+          <w:lang w:eastAsia="es-PE"/>
+          <w14:ligatures w14:val="none"/>
+        </w:rPr>
+      </w:pPr>
+      <w:r>
+        <w:rPr>
+          <w:rFonts w:eastAsia="Times New Roman" w:cstheme="minorHAnsi"/>
+          <w:kern w:val="0"/>
+          <w:lang w:eastAsia="es-PE"/>
+          <w14:ligatures w14:val="none"/>
+        </w:rPr>
+        <w:lastRenderedPageBreak/>
+        <w:t>Enviar un recibo por email al usuario tras un pago exitoso.</w:t>
+      </w:r>
+      <w:r>
+        <w:rPr>
+          <w:rFonts w:eastAsia="Times New Roman" w:cstheme="minorHAnsi"/>
+          <w:kern w:val="0"/>
+          <w:lang w:eastAsia="es-PE"/>
+          <w14:ligatures w14:val="none"/>
+        </w:rPr>
+        <w:br/>
+      </w:r>
+      <w:r>
+        <w:rPr>
+          <w:rFonts w:eastAsia="Times New Roman" w:cstheme="minorHAnsi"/>
+          <w:b/>
+          <w:bCs/>
+          <w:kern w:val="0"/>
+          <w:lang w:eastAsia="es-PE"/>
+          <w14:ligatures w14:val="none"/>
+        </w:rPr>
+        <w:t>Estimación:</w:t>
+      </w:r>
+      <w:r>
+        <w:rPr>
+          <w:rFonts w:eastAsia="Times New Roman" w:cstheme="minorHAnsi"/>
+          <w:kern w:val="0"/>
+          <w:lang w:eastAsia="es-PE"/>
+          <w14:ligatures w14:val="none"/>
+        </w:rPr>
+        <w:t xml:space="preserve"> 8 puntos</w:t>
+      </w:r>
+      <w:r>
+        <w:rPr>
+          <w:rFonts w:eastAsia="Times New Roman" w:cstheme="minorHAnsi"/>
+          <w:kern w:val="0"/>
+          <w:lang w:eastAsia="es-PE"/>
+          <w14:ligatures w14:val="none"/>
+        </w:rPr>
+        <w:br/>
+      </w:r>
+      <w:r>
+        <w:rPr>
+          <w:rFonts w:eastAsia="Times New Roman" w:cstheme="minorHAnsi"/>
+          <w:b/>
+          <w:bCs/>
+          <w:kern w:val="0"/>
+          <w:lang w:eastAsia="es-PE"/>
+          <w14:ligatures w14:val="none"/>
+        </w:rPr>
+        <w:t>Prioridad:</w:t>
+      </w:r>
+      <w:r>
+        <w:rPr>
+          <w:rFonts w:eastAsia="Times New Roman" w:cstheme="minorHAnsi"/>
+          <w:kern w:val="0"/>
+          <w:lang w:eastAsia="es-PE"/>
+          <w14:ligatures w14:val="none"/>
+        </w:rPr>
+        <w:t xml:space="preserve"> Alta</w:t>
+      </w:r>
+    </w:p>
+    <w:p>
+      <w:pPr>
+        <w:spacing w:before="100" w:beforeAutospacing="1" w:after="100" w:afterAutospacing="1" w:line="276" w:lineRule="auto"/>
+        <w:rPr>
+          <w:rFonts w:eastAsia="Times New Roman" w:cstheme="minorHAnsi"/>
+          <w:kern w:val="0"/>
+          <w:lang w:eastAsia="es-PE"/>
+          <w14:ligatures w14:val="none"/>
+        </w:rPr>
+      </w:pPr>
+      <w:r>
+        <w:rPr>
+          <w:rFonts w:eastAsia="Times New Roman" w:cstheme="minorHAnsi"/>
+          <w:b/>
+          <w:bCs/>
+          <w:kern w:val="0"/>
+          <w:lang w:eastAsia="es-PE"/>
+          <w14:ligatures w14:val="none"/>
+        </w:rPr>
+        <w:t>4.6.2. HU-013: Reembolsos</w:t>
+      </w:r>
+      <w:r>
+        <w:rPr>
+          <w:rFonts w:eastAsia="Times New Roman" w:cstheme="minorHAnsi"/>
+          <w:kern w:val="0"/>
+          <w:lang w:eastAsia="es-PE"/>
+          <w14:ligatures w14:val="none"/>
+        </w:rPr>
+        <w:br/>
+        <w:t>Como administrador</w:t>
+      </w:r>
+      <w:r>
+        <w:rPr>
+          <w:rFonts w:eastAsia="Times New Roman" w:cstheme="minorHAnsi"/>
+          <w:kern w:val="0"/>
+          <w:lang w:eastAsia="es-PE"/>
+          <w14:ligatures w14:val="none"/>
+        </w:rPr>
+        <w:br/>
+        <w:t>Quiero procesar reembolsos de pedidos cancelados</w:t>
+      </w:r>
+      <w:r>
+        <w:rPr>
+          <w:rFonts w:eastAsia="Times New Roman" w:cstheme="minorHAnsi"/>
+          <w:kern w:val="0"/>
+          <w:lang w:eastAsia="es-PE"/>
+          <w14:ligatures w14:val="none"/>
+        </w:rPr>
+        <w:br/>
+        <w:t>Para devolver el dinero a los usuarios</w:t>
+      </w:r>
+      <w:r>
+        <w:rPr>
+          <w:rFonts w:eastAsia="Times New Roman" w:cstheme="minorHAnsi"/>
+          <w:kern w:val="0"/>
+          <w:lang w:eastAsia="es-PE"/>
+          <w14:ligatures w14:val="none"/>
+        </w:rPr>
+        <w:br/>
+      </w:r>
+      <w:r>
+        <w:rPr>
+          <w:rFonts w:eastAsia="Times New Roman" w:cstheme="minorHAnsi"/>
+          <w:b/>
+          <w:bCs/>
+          <w:kern w:val="0"/>
+          <w:lang w:eastAsia="es-PE"/>
+          <w14:ligatures w14:val="none"/>
+        </w:rPr>
+        <w:t>Criterios de Aceptación:</w:t>
+      </w:r>
+    </w:p>
+    <w:p>
+      <w:pPr>
+        <w:numPr>
+          <w:ilvl w:val="0"/>
+          <w:numId w:val="50"/>
+        </w:numPr>
+        <w:spacing w:before="100" w:beforeAutospacing="1" w:after="100" w:afterAutospacing="1" w:line="276" w:lineRule="auto"/>
+        <w:rPr>
+          <w:rFonts w:eastAsia="Times New Roman" w:cstheme="minorHAnsi"/>
+          <w:kern w:val="0"/>
+          <w:lang w:eastAsia="es-PE"/>
+          <w14:ligatures w14:val="none"/>
+        </w:rPr>
+      </w:pPr>
+      <w:r>
+        <w:rPr>
+          <w:rFonts w:eastAsia="Times New Roman" w:cstheme="minorHAnsi"/>
+          <w:kern w:val="0"/>
+          <w:lang w:eastAsia="es-PE"/>
+          <w14:ligatures w14:val="none"/>
+        </w:rPr>
+        <w:t>Permitir procesar reembolsos parciales o totales desde el panel de administración.</w:t>
+      </w:r>
+    </w:p>
+    <w:p>
+      <w:pPr>
+        <w:numPr>
+          <w:ilvl w:val="0"/>
+          <w:numId w:val="50"/>
+        </w:numPr>
+        <w:spacing w:before="100" w:beforeAutospacing="1" w:after="100" w:afterAutospacing="1" w:line="276" w:lineRule="auto"/>
+        <w:rPr>
+          <w:rFonts w:eastAsia="Times New Roman" w:cstheme="minorHAnsi"/>
+          <w:kern w:val="0"/>
+          <w:lang w:eastAsia="es-PE"/>
+          <w14:ligatures w14:val="none"/>
+        </w:rPr>
+      </w:pPr>
+      <w:r>
+        <w:rPr>
+          <w:rFonts w:eastAsia="Times New Roman" w:cstheme="minorHAnsi"/>
+          <w:kern w:val="0"/>
+          <w:lang w:eastAsia="es-PE"/>
+          <w14:ligatures w14:val="none"/>
+        </w:rPr>
+        <w:t>Validar que el pedido sea elegible para un reembolso.</w:t>
+      </w:r>
+    </w:p>
+    <w:p>
+      <w:pPr>
+        <w:numPr>
+          <w:ilvl w:val="0"/>
+          <w:numId w:val="50"/>
+        </w:numPr>
+        <w:spacing w:before="100" w:beforeAutospacing="1" w:after="100" w:afterAutospacing="1" w:line="276" w:lineRule="auto"/>
+        <w:rPr>
+          <w:rFonts w:eastAsia="Times New Roman" w:cstheme="minorHAnsi"/>
+          <w:kern w:val="0"/>
+          <w:lang w:eastAsia="es-PE"/>
+          <w14:ligatures w14:val="none"/>
+        </w:rPr>
+      </w:pPr>
+      <w:r>
+        <w:rPr>
+          <w:rFonts w:eastAsia="Times New Roman" w:cstheme="minorHAnsi"/>
+          <w:kern w:val="0"/>
+          <w:lang w:eastAsia="es-PE"/>
+          <w14:ligatures w14:val="none"/>
+        </w:rPr>
+        <w:t>Registrar el reembolso en la base de datos, incluyendo detalles del monto y fecha.</w:t>
+      </w:r>
+    </w:p>
+    <w:p>
+      <w:pPr>
+        <w:numPr>
+          <w:ilvl w:val="0"/>
+          <w:numId w:val="50"/>
+        </w:numPr>
+        <w:spacing w:before="100" w:beforeAutospacing="1" w:after="100" w:afterAutospacing="1" w:line="276" w:lineRule="auto"/>
+        <w:rPr>
+          <w:rFonts w:eastAsia="Times New Roman" w:cstheme="minorHAnsi"/>
+          <w:kern w:val="0"/>
+          <w:lang w:eastAsia="es-PE"/>
+          <w14:ligatures w14:val="none"/>
+        </w:rPr>
+      </w:pPr>
+      <w:r>
+        <w:rPr>
+          <w:rFonts w:eastAsia="Times New Roman" w:cstheme="minorHAnsi"/>
+          <w:kern w:val="0"/>
+          <w:lang w:eastAsia="es-PE"/>
+          <w14:ligatures w14:val="none"/>
+        </w:rPr>
+        <w:t>Enviar una notificación al usuario sobre el estado del reembolso.</w:t>
+      </w:r>
+      <w:r>
+        <w:rPr>
+          <w:rFonts w:eastAsia="Times New Roman" w:cstheme="minorHAnsi"/>
+          <w:kern w:val="0"/>
+          <w:lang w:eastAsia="es-PE"/>
+          <w14:ligatures w14:val="none"/>
+        </w:rPr>
+        <w:br/>
+      </w:r>
+      <w:r>
+        <w:rPr>
+          <w:rFonts w:eastAsia="Times New Roman" w:cstheme="minorHAnsi"/>
+          <w:b/>
+          <w:bCs/>
+          <w:kern w:val="0"/>
+          <w:lang w:eastAsia="es-PE"/>
+          <w14:ligatures w14:val="none"/>
+        </w:rPr>
+        <w:t>Estimación:</w:t>
+      </w:r>
+      <w:r>
+        <w:rPr>
+          <w:rFonts w:eastAsia="Times New Roman" w:cstheme="minorHAnsi"/>
+          <w:kern w:val="0"/>
+          <w:lang w:eastAsia="es-PE"/>
+          <w14:ligatures w14:val="none"/>
+        </w:rPr>
+        <w:t xml:space="preserve"> 5 puntos</w:t>
+      </w:r>
+      <w:r>
+        <w:rPr>
+          <w:rFonts w:eastAsia="Times New Roman" w:cstheme="minorHAnsi"/>
+          <w:kern w:val="0"/>
+          <w:lang w:eastAsia="es-PE"/>
+          <w14:ligatures w14:val="none"/>
+        </w:rPr>
+        <w:br/>
+      </w:r>
+      <w:r>
+        <w:rPr>
+          <w:rFonts w:eastAsia="Times New Roman" w:cstheme="minorHAnsi"/>
+          <w:b/>
+          <w:bCs/>
+          <w:kern w:val="0"/>
+          <w:lang w:eastAsia="es-PE"/>
+          <w14:ligatures w14:val="none"/>
+        </w:rPr>
+        <w:t>Prioridad:</w:t>
+      </w:r>
+      <w:r>
+        <w:rPr>
+          <w:rFonts w:eastAsia="Times New Roman" w:cstheme="minorHAnsi"/>
+          <w:kern w:val="0"/>
+          <w:lang w:eastAsia="es-PE"/>
+          <w14:ligatures w14:val="none"/>
+        </w:rPr>
+        <w:t xml:space="preserve"> Media</w:t>
+      </w:r>
+    </w:p>
+    <w:p>
+      <w:pPr>
+        <w:rPr>
+          <w:lang w:val="es-ES"/>
+        </w:rPr>
+      </w:pPr>
+    </w:p>
+    <w:p>
+      <w:pPr>
+        <w:rPr>
+          <w:lang w:val="es-ES"/>
+        </w:rPr>
+      </w:pPr>
+    </w:p>
+    <w:p>
+      <w:pPr>
+        <w:rPr>
+          <w:lang w:val="es-ES"/>
+        </w:rPr>
+      </w:pPr>
+    </w:p>
+    <w:p>
+      <w:pPr>
+        <w:rPr>
+          <w:lang w:val="es-ES"/>
+        </w:rPr>
+      </w:pPr>
+    </w:p>
+    <w:p>
+      <w:pPr>
+        <w:rPr>
+          <w:lang w:val="es-ES"/>
+        </w:rPr>
+      </w:pPr>
+    </w:p>
+    <w:p>
+      <w:pPr>
+        <w:rPr>
+          <w:lang w:val="es-ES"/>
+        </w:rPr>
+      </w:pPr>
+    </w:p>
+    <w:p>
+      <w:pPr>
+        <w:rPr>
+          <w:lang w:val="es-ES"/>
+        </w:rPr>
+      </w:pPr>
+    </w:p>
+    <w:p>
+      <w:pPr>
+        <w:rPr>
+          <w:lang w:val="es-ES"/>
+        </w:rPr>
+      </w:pPr>
+    </w:p>
+    <w:p>
+      <w:pPr>
+        <w:rPr>
+          <w:lang w:val="es-ES"/>
+        </w:rPr>
+      </w:pPr>
+    </w:p>
+    <w:p>
+      <w:pPr>
+        <w:rPr>
+          <w:lang w:val="es-ES"/>
+        </w:rPr>
+      </w:pPr>
+    </w:p>
+    <w:p>
+      <w:pPr>
+        <w:rPr>
+          <w:lang w:val="es-ES"/>
+        </w:rPr>
+      </w:pPr>
+    </w:p>
+    <w:p>
+      <w:pPr>
+        <w:rPr>
+          <w:lang w:val="es-ES"/>
+        </w:rPr>
+      </w:pPr>
+    </w:p>
+    <w:p>
+      <w:pPr>
+        <w:rPr>
+          <w:lang w:val="es-ES"/>
+        </w:rPr>
+      </w:pPr>
+    </w:p>
+    <w:p>
+      <w:pPr>
+        <w:rPr>
+          <w:lang w:val="es-ES"/>
+        </w:rPr>
+      </w:pPr>
+    </w:p>
+    <w:p>
+      <w:pPr>
+        <w:rPr>
+          <w:lang w:val="es-ES"/>
+        </w:rPr>
+      </w:pPr>
+    </w:p>
+    <w:p>
+      <w:pPr>
+        <w:rPr>
+          <w:lang w:val="es-ES"/>
+        </w:rPr>
+      </w:pPr>
+    </w:p>
+    <w:p>
+      <w:pPr>
+        <w:rPr>
+          <w:b/>
+          <w:bCs/>
           <w:lang w:val="es-ES"/>
         </w:rPr>
       </w:pPr>
@@ -2937,3638 +6097,43 @@
         </w:tabs>
         <w:ind w:left="0" w:firstLine="0"/>
         <w:rPr>
-          <w:lang w:val="es-ES"/>
-        </w:rPr>
-      </w:pPr>
-      <w:r>
-        <w:rPr>
           <w:b/>
           <w:bCs/>
           <w:lang w:val="es-ES"/>
         </w:rPr>
-        <w:t>HISTORIAS DE USUARIO</w:t>
-      </w:r>
-    </w:p>
-    <w:p>
-      <w:pPr>
-        <w:pStyle w:val="Prrafodelista"/>
-        <w:numPr>
-          <w:ilvl w:val="1"/>
-          <w:numId w:val="33"/>
-        </w:numPr>
-        <w:tabs>
-          <w:tab w:val="left" w:pos="284"/>
-        </w:tabs>
+      </w:pPr>
+      <w:r>
         <w:rPr>
           <w:b/>
           <w:bCs/>
           <w:lang w:val="es-ES"/>
         </w:rPr>
-      </w:pPr>
-      <w:r>
+        <w:lastRenderedPageBreak/>
+        <w:t>ANEXOS</w:t>
+      </w:r>
+    </w:p>
+    <w:p>
+      <w:pPr>
+        <w:pStyle w:val="Prrafodelista"/>
+        <w:numPr>
+          <w:ilvl w:val="1"/>
+          <w:numId w:val="34"/>
+        </w:numPr>
+        <w:tabs>
+          <w:tab w:val="left" w:pos="284"/>
+        </w:tabs>
         <w:rPr>
           <w:b/>
           <w:bCs/>
           <w:lang w:val="es-ES"/>
         </w:rPr>
-        <w:t>EPIC</w:t>
-      </w:r>
+      </w:pPr>
       <w:r>
         <w:rPr>
           <w:b/>
           <w:bCs/>
           <w:lang w:val="es-ES"/>
         </w:rPr>
-        <w:t xml:space="preserve"> 1: Gestión de Usuarios</w:t>
-      </w:r>
-    </w:p>
-    <w:p>
-      <w:pPr>
-        <w:pStyle w:val="Prrafodelista"/>
-        <w:numPr>
-          <w:ilvl w:val="2"/>
-          <w:numId w:val="33"/>
-        </w:numPr>
-        <w:rPr>
-          <w:b/>
-          <w:bCs/>
-          <w:lang w:val="es-ES"/>
-        </w:rPr>
-      </w:pPr>
-      <w:r>
-        <w:rPr>
-          <w:b/>
-          <w:bCs/>
-          <w:lang w:val="es-ES"/>
-        </w:rPr>
-        <w:t>HU-001: Registro de Estudiantes</w:t>
-      </w:r>
-    </w:p>
-    <w:p>
-      <w:pPr>
-        <w:rPr>
-          <w:b/>
-          <w:bCs/>
-          <w:lang w:val="es-ES"/>
-        </w:rPr>
-      </w:pPr>
-      <w:r>
-        <w:rPr>
-          <w:b/>
-          <w:bCs/>
-          <w:lang w:val="es-ES"/>
-        </w:rPr>
-        <w:t xml:space="preserve">Como </w:t>
-      </w:r>
-      <w:r>
-        <w:rPr>
-          <w:lang w:val="es-ES"/>
-        </w:rPr>
-        <w:t>nuevo estudiante</w:t>
-      </w:r>
-      <w:r>
-        <w:rPr>
-          <w:b/>
-          <w:bCs/>
-          <w:lang w:val="es-ES"/>
-        </w:rPr>
-        <w:br/>
-        <w:t xml:space="preserve">Quiero </w:t>
-      </w:r>
-      <w:r>
-        <w:rPr>
-          <w:lang w:val="es-ES"/>
-        </w:rPr>
-        <w:t>poder registrarme en el sistema</w:t>
-      </w:r>
-      <w:r>
-        <w:rPr>
-          <w:b/>
-          <w:bCs/>
-          <w:lang w:val="es-ES"/>
-        </w:rPr>
-        <w:br/>
-        <w:t xml:space="preserve">Para </w:t>
-      </w:r>
-      <w:r>
-        <w:rPr>
-          <w:lang w:val="es-ES"/>
-        </w:rPr>
-        <w:t>acceder a los servicios académicos</w:t>
-      </w:r>
-    </w:p>
-    <w:p>
-      <w:pPr>
-        <w:rPr>
-          <w:b/>
-          <w:bCs/>
-          <w:lang w:val="es-ES"/>
-        </w:rPr>
-      </w:pPr>
-      <w:r>
-        <w:rPr>
-          <w:b/>
-          <w:bCs/>
-          <w:lang w:val="es-ES"/>
-        </w:rPr>
-        <w:t>Criterios de Aceptación:</w:t>
-      </w:r>
-    </w:p>
-    <w:p>
-      <w:pPr>
-        <w:numPr>
-          <w:ilvl w:val="0"/>
-          <w:numId w:val="17"/>
-        </w:numPr>
-        <w:rPr>
-          <w:lang w:val="es-ES"/>
-        </w:rPr>
-      </w:pPr>
-      <w:r>
-        <w:rPr>
-          <w:lang w:val="es-ES"/>
-        </w:rPr>
-        <w:t xml:space="preserve">El formulario debe incluir: </w:t>
-      </w:r>
-    </w:p>
-    <w:p>
-      <w:pPr>
-        <w:numPr>
-          <w:ilvl w:val="1"/>
-          <w:numId w:val="17"/>
-        </w:numPr>
-        <w:rPr>
-          <w:lang w:val="es-ES"/>
-        </w:rPr>
-      </w:pPr>
-      <w:r>
-        <w:rPr>
-          <w:lang w:val="es-ES"/>
-        </w:rPr>
-        <w:t>Datos personales (nombre, apellidos, DNI/pasaporte)</w:t>
-      </w:r>
-    </w:p>
-    <w:p>
-      <w:pPr>
-        <w:numPr>
-          <w:ilvl w:val="1"/>
-          <w:numId w:val="17"/>
-        </w:numPr>
-        <w:rPr>
-          <w:lang w:val="es-ES"/>
-        </w:rPr>
-      </w:pPr>
-      <w:r>
-        <w:rPr>
-          <w:lang w:val="es-ES"/>
-        </w:rPr>
-        <w:t>Fecha de nacimiento</w:t>
-      </w:r>
-    </w:p>
-    <w:p>
-      <w:pPr>
-        <w:numPr>
-          <w:ilvl w:val="1"/>
-          <w:numId w:val="17"/>
-        </w:numPr>
-        <w:rPr>
-          <w:lang w:val="es-ES"/>
-        </w:rPr>
-      </w:pPr>
-      <w:r>
-        <w:rPr>
-          <w:lang w:val="es-ES"/>
-        </w:rPr>
-        <w:t>Dirección</w:t>
-      </w:r>
-    </w:p>
-    <w:p>
-      <w:pPr>
-        <w:numPr>
-          <w:ilvl w:val="1"/>
-          <w:numId w:val="17"/>
-        </w:numPr>
-        <w:rPr>
-          <w:lang w:val="es-ES"/>
-        </w:rPr>
-      </w:pPr>
-      <w:r>
-        <w:rPr>
-          <w:lang w:val="es-ES"/>
-        </w:rPr>
-        <w:t>Contacto (email, teléfono)</w:t>
-      </w:r>
-    </w:p>
-    <w:p>
-      <w:pPr>
-        <w:numPr>
-          <w:ilvl w:val="1"/>
-          <w:numId w:val="17"/>
-        </w:numPr>
-        <w:rPr>
-          <w:lang w:val="es-ES"/>
-        </w:rPr>
-      </w:pPr>
-      <w:r>
-        <w:rPr>
-          <w:lang w:val="es-ES"/>
-        </w:rPr>
-        <w:lastRenderedPageBreak/>
-        <w:t>Datos del apoderado (para menores de edad)</w:t>
-      </w:r>
-    </w:p>
-    <w:p>
-      <w:pPr>
-        <w:numPr>
-          <w:ilvl w:val="0"/>
-          <w:numId w:val="17"/>
-        </w:numPr>
-        <w:rPr>
-          <w:lang w:val="es-ES"/>
-        </w:rPr>
-      </w:pPr>
-      <w:r>
-        <w:rPr>
-          <w:lang w:val="es-ES"/>
-        </w:rPr>
-        <w:t>Validar formato de email y teléfono</w:t>
-      </w:r>
-    </w:p>
-    <w:p>
-      <w:pPr>
-        <w:numPr>
-          <w:ilvl w:val="0"/>
-          <w:numId w:val="17"/>
-        </w:numPr>
-        <w:rPr>
-          <w:lang w:val="es-ES"/>
-        </w:rPr>
-      </w:pPr>
-      <w:r>
-        <w:rPr>
-          <w:lang w:val="es-ES"/>
-        </w:rPr>
-        <w:t>Verificar que el DNI/pasaporte no esté duplicado</w:t>
-      </w:r>
-    </w:p>
-    <w:p>
-      <w:pPr>
-        <w:numPr>
-          <w:ilvl w:val="0"/>
-          <w:numId w:val="17"/>
-        </w:numPr>
-        <w:rPr>
-          <w:lang w:val="es-ES"/>
-        </w:rPr>
-      </w:pPr>
-      <w:r>
-        <w:rPr>
-          <w:lang w:val="es-ES"/>
-        </w:rPr>
-        <w:t>Enviar email de confirmación</w:t>
-      </w:r>
-    </w:p>
-    <w:p>
-      <w:pPr>
-        <w:numPr>
-          <w:ilvl w:val="0"/>
-          <w:numId w:val="17"/>
-        </w:numPr>
-        <w:rPr>
-          <w:lang w:val="es-ES"/>
-        </w:rPr>
-      </w:pPr>
-      <w:r>
-        <w:rPr>
-          <w:lang w:val="es-ES"/>
-        </w:rPr>
-        <w:t>Permitir subir foto de perfil</w:t>
-      </w:r>
-    </w:p>
-    <w:p>
-      <w:pPr>
-        <w:rPr>
-          <w:b/>
-          <w:bCs/>
-          <w:lang w:val="es-ES"/>
-        </w:rPr>
-      </w:pPr>
-      <w:r>
-        <w:rPr>
-          <w:b/>
-          <w:bCs/>
-          <w:lang w:val="es-ES"/>
-        </w:rPr>
-        <w:t>Estimación: 5 puntos</w:t>
-      </w:r>
-      <w:r>
-        <w:rPr>
-          <w:b/>
-          <w:bCs/>
-          <w:lang w:val="es-ES"/>
-        </w:rPr>
-        <w:br/>
-        <w:t>Prioridad: Alta</w:t>
-      </w:r>
-    </w:p>
-    <w:p>
-      <w:pPr>
-        <w:pStyle w:val="Prrafodelista"/>
-        <w:numPr>
-          <w:ilvl w:val="2"/>
-          <w:numId w:val="33"/>
-        </w:numPr>
-        <w:rPr>
-          <w:b/>
-          <w:bCs/>
-          <w:lang w:val="es-ES"/>
-        </w:rPr>
-      </w:pPr>
-      <w:r>
-        <w:rPr>
-          <w:b/>
-          <w:bCs/>
-          <w:lang w:val="es-ES"/>
-        </w:rPr>
-        <w:t>HU-002: Registro de Docentes</w:t>
-      </w:r>
-    </w:p>
-    <w:p>
-      <w:pPr>
-        <w:rPr>
-          <w:lang w:val="es-ES"/>
-        </w:rPr>
-      </w:pPr>
-      <w:r>
-        <w:rPr>
-          <w:lang w:val="es-ES"/>
-        </w:rPr>
-        <w:t>Como nuevo docente</w:t>
-      </w:r>
-      <w:r>
-        <w:rPr>
-          <w:lang w:val="es-ES"/>
-        </w:rPr>
-        <w:br/>
-        <w:t>Quiero poder registrar mi perfil en el sistema</w:t>
-      </w:r>
-      <w:r>
-        <w:rPr>
-          <w:lang w:val="es-ES"/>
-        </w:rPr>
-        <w:br/>
-        <w:t>Para gestionar mis cursos y estudiantes</w:t>
-      </w:r>
-    </w:p>
-    <w:p>
-      <w:pPr>
-        <w:rPr>
-          <w:lang w:val="es-ES"/>
-        </w:rPr>
-      </w:pPr>
-      <w:r>
-        <w:rPr>
-          <w:lang w:val="es-ES"/>
-        </w:rPr>
-        <w:t>Criterios de Aceptación:</w:t>
-      </w:r>
-    </w:p>
-    <w:p>
-      <w:pPr>
-        <w:numPr>
-          <w:ilvl w:val="0"/>
-          <w:numId w:val="18"/>
-        </w:numPr>
-        <w:rPr>
-          <w:lang w:val="es-ES"/>
-        </w:rPr>
-      </w:pPr>
-      <w:r>
-        <w:rPr>
-          <w:lang w:val="es-ES"/>
-        </w:rPr>
-        <w:t xml:space="preserve">El formulario debe incluir: </w:t>
-      </w:r>
-    </w:p>
-    <w:p>
-      <w:pPr>
-        <w:numPr>
-          <w:ilvl w:val="1"/>
-          <w:numId w:val="18"/>
-        </w:numPr>
-        <w:rPr>
-          <w:lang w:val="es-ES"/>
-        </w:rPr>
-      </w:pPr>
-      <w:r>
-        <w:rPr>
-          <w:lang w:val="es-ES"/>
-        </w:rPr>
-        <w:t>Datos personales completos</w:t>
-      </w:r>
-    </w:p>
-    <w:p>
-      <w:pPr>
-        <w:numPr>
-          <w:ilvl w:val="1"/>
-          <w:numId w:val="18"/>
-        </w:numPr>
-        <w:rPr>
-          <w:lang w:val="es-ES"/>
-        </w:rPr>
-      </w:pPr>
-      <w:r>
-        <w:rPr>
-          <w:lang w:val="es-ES"/>
-        </w:rPr>
-        <w:t>Información profesional</w:t>
-      </w:r>
-    </w:p>
-    <w:p>
-      <w:pPr>
-        <w:numPr>
-          <w:ilvl w:val="1"/>
-          <w:numId w:val="18"/>
-        </w:numPr>
-        <w:rPr>
-          <w:lang w:val="es-ES"/>
-        </w:rPr>
-      </w:pPr>
-      <w:r>
-        <w:rPr>
-          <w:lang w:val="es-ES"/>
-        </w:rPr>
-        <w:t>Áreas de especialización</w:t>
-      </w:r>
-    </w:p>
-    <w:p>
-      <w:pPr>
-        <w:numPr>
-          <w:ilvl w:val="1"/>
-          <w:numId w:val="18"/>
-        </w:numPr>
-        <w:rPr>
-          <w:lang w:val="es-ES"/>
-        </w:rPr>
-      </w:pPr>
-      <w:r>
-        <w:rPr>
-          <w:lang w:val="es-ES"/>
-        </w:rPr>
-        <w:t>Documentos de respaldo</w:t>
-      </w:r>
-    </w:p>
-    <w:p>
-      <w:pPr>
-        <w:numPr>
-          <w:ilvl w:val="0"/>
-          <w:numId w:val="18"/>
-        </w:numPr>
-        <w:rPr>
-          <w:lang w:val="es-ES"/>
-        </w:rPr>
-      </w:pPr>
-      <w:r>
-        <w:rPr>
-          <w:lang w:val="es-ES"/>
-        </w:rPr>
-        <w:t>Permitir subir CV en formato PDF</w:t>
-      </w:r>
-    </w:p>
-    <w:p>
-      <w:pPr>
-        <w:numPr>
-          <w:ilvl w:val="0"/>
-          <w:numId w:val="18"/>
-        </w:numPr>
-        <w:rPr>
-          <w:lang w:val="es-ES"/>
-        </w:rPr>
-      </w:pPr>
-      <w:r>
-        <w:rPr>
-          <w:lang w:val="es-ES"/>
-        </w:rPr>
-        <w:t>Validar títulos académicos</w:t>
-      </w:r>
-    </w:p>
-    <w:p>
-      <w:pPr>
-        <w:numPr>
-          <w:ilvl w:val="0"/>
-          <w:numId w:val="18"/>
-        </w:numPr>
-        <w:rPr>
-          <w:lang w:val="es-ES"/>
-        </w:rPr>
-      </w:pPr>
-      <w:r>
-        <w:rPr>
-          <w:lang w:val="es-ES"/>
-        </w:rPr>
-        <w:t>Asignar número de empleado único</w:t>
-      </w:r>
-    </w:p>
-    <w:p>
-      <w:pPr>
-        <w:numPr>
-          <w:ilvl w:val="0"/>
-          <w:numId w:val="18"/>
-        </w:numPr>
-        <w:rPr>
-          <w:lang w:val="es-ES"/>
-        </w:rPr>
-      </w:pPr>
-      <w:r>
-        <w:rPr>
-          <w:lang w:val="es-ES"/>
-        </w:rPr>
-        <w:t>Configurar permisos iniciales</w:t>
-      </w:r>
-    </w:p>
-    <w:p>
-      <w:pPr>
-        <w:rPr>
-          <w:b/>
-          <w:bCs/>
-          <w:lang w:val="es-ES"/>
-        </w:rPr>
-      </w:pPr>
-      <w:r>
-        <w:rPr>
-          <w:b/>
-          <w:bCs/>
-          <w:lang w:val="es-ES"/>
-        </w:rPr>
-        <w:t>Estimación: 5 puntos</w:t>
-      </w:r>
-      <w:r>
-        <w:rPr>
-          <w:b/>
-          <w:bCs/>
-          <w:lang w:val="es-ES"/>
-        </w:rPr>
-        <w:br/>
-        <w:t>Prioridad: Alta</w:t>
-      </w:r>
-    </w:p>
-    <w:p>
-      <w:pPr>
-        <w:pStyle w:val="Prrafodelista"/>
-        <w:numPr>
-          <w:ilvl w:val="2"/>
-          <w:numId w:val="33"/>
-        </w:numPr>
-        <w:rPr>
-          <w:b/>
-          <w:bCs/>
-          <w:lang w:val="es-ES"/>
-        </w:rPr>
-      </w:pPr>
-      <w:r>
-        <w:rPr>
-          <w:b/>
-          <w:bCs/>
-          <w:lang w:val="es-ES"/>
-        </w:rPr>
-        <w:t>HU-003: Gestión de Perfiles</w:t>
-      </w:r>
-    </w:p>
-    <w:p>
-      <w:pPr>
-        <w:rPr>
-          <w:lang w:val="es-ES"/>
-        </w:rPr>
-      </w:pPr>
-      <w:r>
-        <w:rPr>
-          <w:lang w:val="es-ES"/>
-        </w:rPr>
-        <w:t>Como usuario registrado</w:t>
-      </w:r>
-      <w:r>
-        <w:rPr>
-          <w:lang w:val="es-ES"/>
-        </w:rPr>
-        <w:br/>
-        <w:t>Quiero poder actualizar mi información personal</w:t>
-      </w:r>
-      <w:r>
-        <w:rPr>
-          <w:lang w:val="es-ES"/>
-        </w:rPr>
-        <w:br/>
-        <w:t>Para mantener mis datos actualizados</w:t>
-      </w:r>
-    </w:p>
-    <w:p>
-      <w:pPr>
-        <w:rPr>
-          <w:lang w:val="es-ES"/>
-        </w:rPr>
-      </w:pPr>
-      <w:r>
-        <w:rPr>
-          <w:lang w:val="es-ES"/>
-        </w:rPr>
-        <w:t>Criterios de Aceptación:</w:t>
-      </w:r>
-    </w:p>
-    <w:p>
-      <w:pPr>
-        <w:numPr>
-          <w:ilvl w:val="0"/>
-          <w:numId w:val="19"/>
-        </w:numPr>
-        <w:rPr>
-          <w:lang w:val="es-ES"/>
-        </w:rPr>
-      </w:pPr>
-      <w:r>
-        <w:rPr>
-          <w:lang w:val="es-ES"/>
-        </w:rPr>
-        <w:t xml:space="preserve">Permitir editar: </w:t>
-      </w:r>
-    </w:p>
-    <w:p>
-      <w:pPr>
-        <w:numPr>
-          <w:ilvl w:val="1"/>
-          <w:numId w:val="19"/>
-        </w:numPr>
-        <w:rPr>
-          <w:lang w:val="es-ES"/>
-        </w:rPr>
-      </w:pPr>
-      <w:r>
-        <w:rPr>
-          <w:lang w:val="es-ES"/>
-        </w:rPr>
-        <w:t>Datos de contacto</w:t>
-      </w:r>
-    </w:p>
-    <w:p>
-      <w:pPr>
-        <w:numPr>
-          <w:ilvl w:val="1"/>
-          <w:numId w:val="19"/>
-        </w:numPr>
-        <w:rPr>
-          <w:lang w:val="es-ES"/>
-        </w:rPr>
-      </w:pPr>
-      <w:r>
-        <w:rPr>
-          <w:lang w:val="es-ES"/>
-        </w:rPr>
-        <w:t>Dirección</w:t>
-      </w:r>
-    </w:p>
-    <w:p>
-      <w:pPr>
-        <w:numPr>
-          <w:ilvl w:val="1"/>
-          <w:numId w:val="19"/>
-        </w:numPr>
-        <w:rPr>
-          <w:lang w:val="es-ES"/>
-        </w:rPr>
-      </w:pPr>
-      <w:r>
-        <w:rPr>
-          <w:lang w:val="es-ES"/>
-        </w:rPr>
-        <w:lastRenderedPageBreak/>
-        <w:t>Foto de perfil</w:t>
-      </w:r>
-    </w:p>
-    <w:p>
-      <w:pPr>
-        <w:numPr>
-          <w:ilvl w:val="1"/>
-          <w:numId w:val="19"/>
-        </w:numPr>
-        <w:rPr>
-          <w:lang w:val="es-ES"/>
-        </w:rPr>
-      </w:pPr>
-      <w:r>
-        <w:rPr>
-          <w:lang w:val="es-ES"/>
-        </w:rPr>
-        <w:t>Preferencias de notificación</w:t>
-      </w:r>
-    </w:p>
-    <w:p>
-      <w:pPr>
-        <w:numPr>
-          <w:ilvl w:val="0"/>
-          <w:numId w:val="19"/>
-        </w:numPr>
-        <w:rPr>
-          <w:lang w:val="es-ES"/>
-        </w:rPr>
-      </w:pPr>
-      <w:r>
-        <w:rPr>
-          <w:lang w:val="es-ES"/>
-        </w:rPr>
-        <w:t>Mantener historial de cambios</w:t>
-      </w:r>
-    </w:p>
-    <w:p>
-      <w:pPr>
-        <w:numPr>
-          <w:ilvl w:val="0"/>
-          <w:numId w:val="19"/>
-        </w:numPr>
-        <w:rPr>
-          <w:lang w:val="es-ES"/>
-        </w:rPr>
-      </w:pPr>
-      <w:r>
-        <w:rPr>
-          <w:lang w:val="es-ES"/>
-        </w:rPr>
-        <w:t>Requerir contraseña para cambios críticos</w:t>
-      </w:r>
-    </w:p>
-    <w:p>
-      <w:pPr>
-        <w:numPr>
-          <w:ilvl w:val="0"/>
-          <w:numId w:val="19"/>
-        </w:numPr>
-        <w:rPr>
-          <w:lang w:val="es-ES"/>
-        </w:rPr>
-      </w:pPr>
-      <w:r>
-        <w:rPr>
-          <w:lang w:val="es-ES"/>
-        </w:rPr>
-        <w:t>Notificar cambios por email</w:t>
-      </w:r>
-    </w:p>
-    <w:p>
-      <w:pPr>
-        <w:rPr>
-          <w:lang w:val="es-ES"/>
-        </w:rPr>
-      </w:pPr>
-      <w:r>
-        <w:rPr>
-          <w:lang w:val="es-ES"/>
-        </w:rPr>
-        <w:t>Estimación: 3 puntos</w:t>
-      </w:r>
-      <w:r>
-        <w:rPr>
-          <w:lang w:val="es-ES"/>
-        </w:rPr>
-        <w:br/>
-        <w:t>Prioridad: Media</w:t>
-      </w:r>
-    </w:p>
-    <w:p>
-      <w:pPr>
-        <w:pStyle w:val="Prrafodelista"/>
-        <w:numPr>
-          <w:ilvl w:val="1"/>
-          <w:numId w:val="33"/>
-        </w:numPr>
-        <w:tabs>
-          <w:tab w:val="left" w:pos="284"/>
-        </w:tabs>
-        <w:rPr>
-          <w:b/>
-          <w:bCs/>
-          <w:lang w:val="es-ES"/>
-        </w:rPr>
-      </w:pPr>
-      <w:r>
-        <w:rPr>
-          <w:b/>
-          <w:bCs/>
-          <w:lang w:val="es-ES"/>
-        </w:rPr>
-        <w:t>EPIC</w:t>
-      </w:r>
-      <w:r>
-        <w:rPr>
-          <w:b/>
-          <w:bCs/>
-          <w:lang w:val="es-ES"/>
-        </w:rPr>
-        <w:t xml:space="preserve"> 2: Gestión de Matrículas</w:t>
-      </w:r>
-    </w:p>
-    <w:p>
-      <w:pPr>
-        <w:pStyle w:val="Prrafodelista"/>
-        <w:numPr>
-          <w:ilvl w:val="2"/>
-          <w:numId w:val="33"/>
-        </w:numPr>
-        <w:tabs>
-          <w:tab w:val="left" w:pos="284"/>
-        </w:tabs>
-        <w:rPr>
-          <w:b/>
-          <w:bCs/>
-          <w:lang w:val="es-ES"/>
-        </w:rPr>
-      </w:pPr>
-      <w:r>
-        <w:rPr>
-          <w:b/>
-          <w:bCs/>
-          <w:lang w:val="es-ES"/>
-        </w:rPr>
-        <w:t>HU-004: Proceso de Matrícula Online</w:t>
-      </w:r>
-    </w:p>
-    <w:p>
-      <w:pPr>
-        <w:rPr>
-          <w:lang w:val="es-ES"/>
-        </w:rPr>
-      </w:pPr>
-      <w:r>
-        <w:rPr>
-          <w:lang w:val="es-ES"/>
-        </w:rPr>
-        <w:t>Como estudiante</w:t>
-      </w:r>
-      <w:r>
-        <w:rPr>
-          <w:lang w:val="es-ES"/>
-        </w:rPr>
-        <w:br/>
-        <w:t>Quiero poder matricularme en cursos online</w:t>
-      </w:r>
-      <w:r>
-        <w:rPr>
-          <w:lang w:val="es-ES"/>
-        </w:rPr>
-        <w:br/>
-        <w:t>Para organizar mi período académico</w:t>
-      </w:r>
-    </w:p>
-    <w:p>
-      <w:pPr>
-        <w:rPr>
-          <w:lang w:val="es-ES"/>
-        </w:rPr>
-      </w:pPr>
-      <w:r>
-        <w:rPr>
-          <w:lang w:val="es-ES"/>
-        </w:rPr>
-        <w:t>Criterios de Aceptación:</w:t>
-      </w:r>
-    </w:p>
-    <w:p>
-      <w:pPr>
-        <w:numPr>
-          <w:ilvl w:val="0"/>
-          <w:numId w:val="20"/>
-        </w:numPr>
-        <w:rPr>
-          <w:lang w:val="es-ES"/>
-        </w:rPr>
-      </w:pPr>
-      <w:r>
-        <w:rPr>
-          <w:lang w:val="es-ES"/>
-        </w:rPr>
-        <w:t xml:space="preserve">Mostrar: </w:t>
-      </w:r>
-    </w:p>
-    <w:p>
-      <w:pPr>
-        <w:numPr>
-          <w:ilvl w:val="1"/>
-          <w:numId w:val="20"/>
-        </w:numPr>
-        <w:rPr>
-          <w:lang w:val="es-ES"/>
-        </w:rPr>
-      </w:pPr>
-      <w:r>
-        <w:rPr>
-          <w:lang w:val="es-ES"/>
-        </w:rPr>
-        <w:t>Cursos disponibles</w:t>
-      </w:r>
-    </w:p>
-    <w:p>
-      <w:pPr>
-        <w:numPr>
-          <w:ilvl w:val="1"/>
-          <w:numId w:val="20"/>
-        </w:numPr>
-        <w:rPr>
-          <w:lang w:val="es-ES"/>
-        </w:rPr>
-      </w:pPr>
-      <w:r>
-        <w:rPr>
-          <w:lang w:val="es-ES"/>
-        </w:rPr>
-        <w:t>Prerrequisitos</w:t>
-      </w:r>
-    </w:p>
-    <w:p>
-      <w:pPr>
-        <w:numPr>
-          <w:ilvl w:val="1"/>
-          <w:numId w:val="20"/>
-        </w:numPr>
-        <w:rPr>
-          <w:lang w:val="es-ES"/>
-        </w:rPr>
-      </w:pPr>
-      <w:r>
-        <w:rPr>
-          <w:lang w:val="es-ES"/>
-        </w:rPr>
-        <w:t>Horarios</w:t>
-      </w:r>
-    </w:p>
-    <w:p>
-      <w:pPr>
-        <w:numPr>
-          <w:ilvl w:val="1"/>
-          <w:numId w:val="20"/>
-        </w:numPr>
-        <w:rPr>
-          <w:lang w:val="es-ES"/>
-        </w:rPr>
-      </w:pPr>
-      <w:r>
-        <w:rPr>
-          <w:lang w:val="es-ES"/>
-        </w:rPr>
-        <w:t>Cupos disponibles</w:t>
-      </w:r>
-    </w:p>
-    <w:p>
-      <w:pPr>
-        <w:numPr>
-          <w:ilvl w:val="0"/>
-          <w:numId w:val="20"/>
-        </w:numPr>
-        <w:rPr>
-          <w:lang w:val="es-ES"/>
-        </w:rPr>
-      </w:pPr>
-      <w:r>
-        <w:rPr>
-          <w:lang w:val="es-ES"/>
-        </w:rPr>
-        <w:t>Validar conflictos de horario</w:t>
-      </w:r>
-    </w:p>
-    <w:p>
-      <w:pPr>
-        <w:numPr>
-          <w:ilvl w:val="0"/>
-          <w:numId w:val="20"/>
-        </w:numPr>
-        <w:rPr>
-          <w:lang w:val="es-ES"/>
-        </w:rPr>
-      </w:pPr>
-      <w:r>
-        <w:rPr>
-          <w:lang w:val="es-ES"/>
-        </w:rPr>
-        <w:t>Verificar prerrequisitos</w:t>
-      </w:r>
-    </w:p>
-    <w:p>
-      <w:pPr>
-        <w:numPr>
-          <w:ilvl w:val="0"/>
-          <w:numId w:val="20"/>
-        </w:numPr>
-        <w:rPr>
-          <w:lang w:val="es-ES"/>
-        </w:rPr>
-      </w:pPr>
-      <w:r>
-        <w:rPr>
-          <w:lang w:val="es-ES"/>
-        </w:rPr>
-        <w:t>Calcular costo total</w:t>
-      </w:r>
-    </w:p>
-    <w:p>
-      <w:pPr>
-        <w:numPr>
-          <w:ilvl w:val="0"/>
-          <w:numId w:val="20"/>
-        </w:numPr>
-        <w:rPr>
-          <w:lang w:val="es-ES"/>
-        </w:rPr>
-      </w:pPr>
-      <w:r>
-        <w:rPr>
-          <w:lang w:val="es-ES"/>
-        </w:rPr>
-        <w:t>Generar comprobante de matrícula</w:t>
-      </w:r>
-    </w:p>
-    <w:p>
-      <w:pPr>
-        <w:rPr>
-          <w:b/>
-          <w:bCs/>
-          <w:lang w:val="es-ES"/>
-        </w:rPr>
-      </w:pPr>
-      <w:r>
-        <w:rPr>
-          <w:lang w:val="es-ES"/>
-        </w:rPr>
-        <w:t>Estimación: 8 puntos</w:t>
-      </w:r>
-      <w:r>
-        <w:rPr>
-          <w:lang w:val="es-ES"/>
-        </w:rPr>
-        <w:br/>
-        <w:t>Prioridad: Alta</w:t>
-      </w:r>
-    </w:p>
-    <w:p>
-      <w:pPr>
-        <w:pStyle w:val="Prrafodelista"/>
-        <w:numPr>
-          <w:ilvl w:val="2"/>
-          <w:numId w:val="33"/>
-        </w:numPr>
-        <w:tabs>
-          <w:tab w:val="left" w:pos="284"/>
-        </w:tabs>
-        <w:rPr>
-          <w:b/>
-          <w:bCs/>
-          <w:lang w:val="es-ES"/>
-        </w:rPr>
-      </w:pPr>
-      <w:r>
-        <w:rPr>
-          <w:b/>
-          <w:bCs/>
-          <w:lang w:val="es-ES"/>
-        </w:rPr>
-        <w:t>HU-005: Validación de Requisitos</w:t>
-      </w:r>
-    </w:p>
-    <w:p>
-      <w:pPr>
-        <w:rPr>
-          <w:lang w:val="es-ES"/>
-        </w:rPr>
-      </w:pPr>
-      <w:r>
-        <w:rPr>
-          <w:lang w:val="es-ES"/>
-        </w:rPr>
-        <w:t>Como administrador</w:t>
-      </w:r>
-      <w:r>
-        <w:rPr>
-          <w:lang w:val="es-ES"/>
-        </w:rPr>
-        <w:br/>
-        <w:t>Quiero que el sistema valide automáticamente los requisitos</w:t>
-      </w:r>
-      <w:r>
-        <w:rPr>
-          <w:lang w:val="es-ES"/>
-        </w:rPr>
-        <w:br/>
-        <w:t>Para asegurar matrículas correctas</w:t>
-      </w:r>
-    </w:p>
-    <w:p>
-      <w:pPr>
-        <w:rPr>
-          <w:lang w:val="es-ES"/>
-        </w:rPr>
-      </w:pPr>
-      <w:r>
-        <w:rPr>
-          <w:lang w:val="es-ES"/>
-        </w:rPr>
-        <w:t>Criterios de Aceptación:</w:t>
-      </w:r>
-    </w:p>
-    <w:p>
-      <w:pPr>
-        <w:numPr>
-          <w:ilvl w:val="0"/>
-          <w:numId w:val="21"/>
-        </w:numPr>
-        <w:rPr>
-          <w:lang w:val="es-ES"/>
-        </w:rPr>
-      </w:pPr>
-      <w:r>
-        <w:rPr>
-          <w:lang w:val="es-ES"/>
-        </w:rPr>
-        <w:t xml:space="preserve">Verificar: </w:t>
-      </w:r>
-    </w:p>
-    <w:p>
-      <w:pPr>
-        <w:numPr>
-          <w:ilvl w:val="1"/>
-          <w:numId w:val="21"/>
-        </w:numPr>
-        <w:rPr>
-          <w:lang w:val="es-ES"/>
-        </w:rPr>
-      </w:pPr>
-      <w:r>
-        <w:rPr>
-          <w:lang w:val="es-ES"/>
-        </w:rPr>
-        <w:t>Cursos aprobados</w:t>
-      </w:r>
-    </w:p>
-    <w:p>
-      <w:pPr>
-        <w:numPr>
-          <w:ilvl w:val="1"/>
-          <w:numId w:val="21"/>
-        </w:numPr>
-        <w:rPr>
-          <w:lang w:val="es-ES"/>
-        </w:rPr>
-      </w:pPr>
-      <w:r>
-        <w:rPr>
-          <w:lang w:val="es-ES"/>
-        </w:rPr>
-        <w:lastRenderedPageBreak/>
-        <w:t>Promedio mínimo requerido</w:t>
-      </w:r>
-    </w:p>
-    <w:p>
-      <w:pPr>
-        <w:numPr>
-          <w:ilvl w:val="1"/>
-          <w:numId w:val="21"/>
-        </w:numPr>
-        <w:rPr>
-          <w:lang w:val="es-ES"/>
-        </w:rPr>
-      </w:pPr>
-      <w:r>
-        <w:rPr>
-          <w:lang w:val="es-ES"/>
-        </w:rPr>
-        <w:t>Documentación completa</w:t>
-      </w:r>
-    </w:p>
-    <w:p>
-      <w:pPr>
-        <w:numPr>
-          <w:ilvl w:val="1"/>
-          <w:numId w:val="21"/>
-        </w:numPr>
-        <w:rPr>
-          <w:lang w:val="es-ES"/>
-        </w:rPr>
-      </w:pPr>
-      <w:r>
-        <w:rPr>
-          <w:lang w:val="es-ES"/>
-        </w:rPr>
-        <w:t>Estado de pagos</w:t>
-      </w:r>
-    </w:p>
-    <w:p>
-      <w:pPr>
-        <w:numPr>
-          <w:ilvl w:val="0"/>
-          <w:numId w:val="21"/>
-        </w:numPr>
-        <w:rPr>
-          <w:lang w:val="es-ES"/>
-        </w:rPr>
-      </w:pPr>
-      <w:r>
-        <w:rPr>
-          <w:lang w:val="es-ES"/>
-        </w:rPr>
-        <w:t>Mostrar mensajes claros de validación</w:t>
-      </w:r>
-    </w:p>
-    <w:p>
-      <w:pPr>
-        <w:numPr>
-          <w:ilvl w:val="0"/>
-          <w:numId w:val="21"/>
-        </w:numPr>
-        <w:rPr>
-          <w:lang w:val="es-ES"/>
-        </w:rPr>
-      </w:pPr>
-      <w:r>
-        <w:rPr>
-          <w:lang w:val="es-ES"/>
-        </w:rPr>
-        <w:t>Generar reporte de requisitos faltantes</w:t>
-      </w:r>
-    </w:p>
-    <w:p>
-      <w:pPr>
-        <w:numPr>
-          <w:ilvl w:val="0"/>
-          <w:numId w:val="21"/>
-        </w:numPr>
-        <w:rPr>
-          <w:lang w:val="es-ES"/>
-        </w:rPr>
-      </w:pPr>
-      <w:r>
-        <w:rPr>
-          <w:lang w:val="es-ES"/>
-        </w:rPr>
-        <w:t>Permitir excepciones autorizadas</w:t>
-      </w:r>
-    </w:p>
-    <w:p>
-      <w:pPr>
-        <w:rPr>
-          <w:b/>
-          <w:bCs/>
-          <w:lang w:val="es-ES"/>
-        </w:rPr>
-      </w:pPr>
-      <w:r>
-        <w:rPr>
-          <w:lang w:val="es-ES"/>
-        </w:rPr>
-        <w:t>Estimación: 5 puntos</w:t>
-      </w:r>
-      <w:r>
-        <w:rPr>
-          <w:lang w:val="es-ES"/>
-        </w:rPr>
-        <w:br/>
-        <w:t>Prioridad: Alta</w:t>
-      </w:r>
-    </w:p>
-    <w:p>
-      <w:pPr>
-        <w:pStyle w:val="Prrafodelista"/>
-        <w:numPr>
-          <w:ilvl w:val="1"/>
-          <w:numId w:val="33"/>
-        </w:numPr>
-        <w:tabs>
-          <w:tab w:val="left" w:pos="284"/>
-        </w:tabs>
-        <w:rPr>
-          <w:b/>
-          <w:bCs/>
-          <w:lang w:val="es-ES"/>
-        </w:rPr>
-      </w:pPr>
-      <w:r>
-        <w:rPr>
-          <w:b/>
-          <w:bCs/>
-          <w:lang w:val="es-ES"/>
-        </w:rPr>
-        <w:t>EPIC</w:t>
-      </w:r>
-      <w:r>
-        <w:rPr>
-          <w:b/>
-          <w:bCs/>
-          <w:lang w:val="es-ES"/>
-        </w:rPr>
-        <w:t xml:space="preserve"> 3: Gestión Académica</w:t>
-      </w:r>
-    </w:p>
-    <w:p>
-      <w:pPr>
-        <w:pStyle w:val="Prrafodelista"/>
-        <w:numPr>
-          <w:ilvl w:val="2"/>
-          <w:numId w:val="33"/>
-        </w:numPr>
-        <w:tabs>
-          <w:tab w:val="left" w:pos="284"/>
-        </w:tabs>
-        <w:rPr>
-          <w:b/>
-          <w:bCs/>
-          <w:lang w:val="es-ES"/>
-        </w:rPr>
-      </w:pPr>
-      <w:r>
-        <w:rPr>
-          <w:b/>
-          <w:bCs/>
-          <w:lang w:val="es-ES"/>
-        </w:rPr>
-        <w:t>HU-006: Registro de Notas</w:t>
-      </w:r>
-    </w:p>
-    <w:p>
-      <w:pPr>
-        <w:rPr>
-          <w:lang w:val="es-ES"/>
-        </w:rPr>
-      </w:pPr>
-      <w:r>
-        <w:rPr>
-          <w:lang w:val="es-ES"/>
-        </w:rPr>
-        <w:t>Como docente</w:t>
-      </w:r>
-      <w:r>
-        <w:rPr>
-          <w:lang w:val="es-ES"/>
-        </w:rPr>
-        <w:br/>
-        <w:t>Quiero poder registrar y gestionar calificaciones</w:t>
-      </w:r>
-      <w:r>
-        <w:rPr>
-          <w:lang w:val="es-ES"/>
-        </w:rPr>
-        <w:br/>
-        <w:t>Para evaluar el rendimiento de los estudiantes</w:t>
-      </w:r>
-    </w:p>
-    <w:p>
-      <w:pPr>
-        <w:rPr>
-          <w:lang w:val="es-ES"/>
-        </w:rPr>
-      </w:pPr>
-      <w:r>
-        <w:rPr>
-          <w:lang w:val="es-ES"/>
-        </w:rPr>
-        <w:t>Criterios de Aceptación:</w:t>
-      </w:r>
-    </w:p>
-    <w:p>
-      <w:pPr>
-        <w:numPr>
-          <w:ilvl w:val="0"/>
-          <w:numId w:val="22"/>
-        </w:numPr>
-        <w:rPr>
-          <w:lang w:val="es-ES"/>
-        </w:rPr>
-      </w:pPr>
-      <w:r>
-        <w:rPr>
-          <w:lang w:val="es-ES"/>
-        </w:rPr>
-        <w:t xml:space="preserve">Permitir: </w:t>
-      </w:r>
-    </w:p>
-    <w:p>
-      <w:pPr>
-        <w:numPr>
-          <w:ilvl w:val="1"/>
-          <w:numId w:val="22"/>
-        </w:numPr>
-        <w:rPr>
-          <w:lang w:val="es-ES"/>
-        </w:rPr>
-      </w:pPr>
-      <w:r>
-        <w:rPr>
-          <w:lang w:val="es-ES"/>
-        </w:rPr>
-        <w:t>Ingreso de notas por evaluación</w:t>
-      </w:r>
-    </w:p>
-    <w:p>
-      <w:pPr>
-        <w:numPr>
-          <w:ilvl w:val="1"/>
-          <w:numId w:val="22"/>
-        </w:numPr>
-        <w:rPr>
-          <w:lang w:val="es-ES"/>
-        </w:rPr>
-      </w:pPr>
-      <w:r>
-        <w:rPr>
-          <w:lang w:val="es-ES"/>
-        </w:rPr>
-        <w:t>Cálculo automático de promedios</w:t>
-      </w:r>
-    </w:p>
-    <w:p>
-      <w:pPr>
-        <w:numPr>
-          <w:ilvl w:val="1"/>
-          <w:numId w:val="22"/>
-        </w:numPr>
-        <w:rPr>
-          <w:lang w:val="es-ES"/>
-        </w:rPr>
-      </w:pPr>
-      <w:r>
-        <w:rPr>
-          <w:lang w:val="es-ES"/>
-        </w:rPr>
-        <w:t>Comentarios por evaluación</w:t>
-      </w:r>
-    </w:p>
-    <w:p>
-      <w:pPr>
-        <w:numPr>
-          <w:ilvl w:val="1"/>
-          <w:numId w:val="22"/>
-        </w:numPr>
-        <w:rPr>
-          <w:lang w:val="es-ES"/>
-        </w:rPr>
-      </w:pPr>
-      <w:r>
-        <w:rPr>
-          <w:lang w:val="es-ES"/>
-        </w:rPr>
-        <w:t>Ajustes autorizados</w:t>
-      </w:r>
-    </w:p>
-    <w:p>
-      <w:pPr>
-        <w:numPr>
-          <w:ilvl w:val="0"/>
-          <w:numId w:val="22"/>
-        </w:numPr>
-        <w:rPr>
-          <w:lang w:val="es-ES"/>
-        </w:rPr>
-      </w:pPr>
-      <w:r>
-        <w:rPr>
-          <w:lang w:val="es-ES"/>
-        </w:rPr>
-        <w:t>Validar escala de calificación</w:t>
-      </w:r>
-    </w:p>
-    <w:p>
-      <w:pPr>
-        <w:numPr>
-          <w:ilvl w:val="0"/>
-          <w:numId w:val="22"/>
-        </w:numPr>
-        <w:rPr>
-          <w:lang w:val="es-ES"/>
-        </w:rPr>
-      </w:pPr>
-      <w:r>
-        <w:rPr>
-          <w:lang w:val="es-ES"/>
-        </w:rPr>
-        <w:t>Mantener histórico de cambios</w:t>
-      </w:r>
-    </w:p>
-    <w:p>
-      <w:pPr>
-        <w:numPr>
-          <w:ilvl w:val="0"/>
-          <w:numId w:val="22"/>
-        </w:numPr>
-        <w:rPr>
-          <w:lang w:val="es-ES"/>
-        </w:rPr>
-      </w:pPr>
-      <w:r>
-        <w:rPr>
-          <w:lang w:val="es-ES"/>
-        </w:rPr>
-        <w:t>Bloquear modificaciones fuera de plazo</w:t>
-      </w:r>
-    </w:p>
-    <w:p>
-      <w:pPr>
-        <w:rPr>
-          <w:b/>
-          <w:bCs/>
-          <w:lang w:val="es-ES"/>
-        </w:rPr>
-      </w:pPr>
-      <w:r>
-        <w:rPr>
-          <w:lang w:val="es-ES"/>
-        </w:rPr>
-        <w:t>Estimación: 8 puntos</w:t>
-      </w:r>
-      <w:r>
-        <w:rPr>
-          <w:lang w:val="es-ES"/>
-        </w:rPr>
-        <w:br/>
-        <w:t>Prioridad: Alta</w:t>
-      </w:r>
-    </w:p>
-    <w:p>
-      <w:pPr>
-        <w:pStyle w:val="Prrafodelista"/>
-        <w:numPr>
-          <w:ilvl w:val="2"/>
-          <w:numId w:val="33"/>
-        </w:numPr>
-        <w:tabs>
-          <w:tab w:val="left" w:pos="284"/>
-        </w:tabs>
-        <w:rPr>
-          <w:b/>
-          <w:bCs/>
-          <w:lang w:val="es-ES"/>
-        </w:rPr>
-      </w:pPr>
-      <w:r>
-        <w:rPr>
-          <w:b/>
-          <w:bCs/>
-          <w:lang w:val="es-ES"/>
-        </w:rPr>
-        <w:t>HU-007: Control de Asistencia</w:t>
-      </w:r>
-    </w:p>
-    <w:p>
-      <w:pPr>
-        <w:rPr>
-          <w:lang w:val="es-ES"/>
-        </w:rPr>
-      </w:pPr>
-      <w:r>
-        <w:rPr>
-          <w:lang w:val="es-ES"/>
-        </w:rPr>
-        <w:t>Como docente</w:t>
-      </w:r>
-      <w:r>
-        <w:rPr>
-          <w:lang w:val="es-ES"/>
-        </w:rPr>
-        <w:br/>
-        <w:t>Quiero registrar la asistencia de los estudiantes</w:t>
-      </w:r>
-      <w:r>
-        <w:rPr>
-          <w:lang w:val="es-ES"/>
-        </w:rPr>
-        <w:br/>
-        <w:t>Para hacer seguimiento de la participación</w:t>
-      </w:r>
-    </w:p>
-    <w:p>
-      <w:pPr>
-        <w:rPr>
-          <w:lang w:val="es-ES"/>
-        </w:rPr>
-      </w:pPr>
-      <w:r>
-        <w:rPr>
-          <w:lang w:val="es-ES"/>
-        </w:rPr>
-        <w:t>Criterios de Aceptación:</w:t>
-      </w:r>
-    </w:p>
-    <w:p>
-      <w:pPr>
-        <w:numPr>
-          <w:ilvl w:val="0"/>
-          <w:numId w:val="23"/>
-        </w:numPr>
-        <w:rPr>
-          <w:lang w:val="es-ES"/>
-        </w:rPr>
-      </w:pPr>
-      <w:r>
-        <w:rPr>
-          <w:lang w:val="es-ES"/>
-        </w:rPr>
-        <w:t xml:space="preserve">Permitir: </w:t>
-      </w:r>
-    </w:p>
-    <w:p>
-      <w:pPr>
-        <w:numPr>
-          <w:ilvl w:val="1"/>
-          <w:numId w:val="23"/>
-        </w:numPr>
-        <w:rPr>
-          <w:lang w:val="es-ES"/>
-        </w:rPr>
-      </w:pPr>
-      <w:r>
-        <w:rPr>
-          <w:lang w:val="es-ES"/>
-        </w:rPr>
-        <w:t>Registro por fecha</w:t>
-      </w:r>
-    </w:p>
-    <w:p>
-      <w:pPr>
-        <w:numPr>
-          <w:ilvl w:val="1"/>
-          <w:numId w:val="23"/>
-        </w:numPr>
-        <w:rPr>
-          <w:lang w:val="es-ES"/>
-        </w:rPr>
-      </w:pPr>
-      <w:r>
-        <w:rPr>
-          <w:lang w:val="es-ES"/>
-        </w:rPr>
-        <w:lastRenderedPageBreak/>
-        <w:t>Múltiples estados (presente, tardanza, ausente)</w:t>
-      </w:r>
-    </w:p>
-    <w:p>
-      <w:pPr>
-        <w:numPr>
-          <w:ilvl w:val="1"/>
-          <w:numId w:val="23"/>
-        </w:numPr>
-        <w:rPr>
-          <w:lang w:val="es-ES"/>
-        </w:rPr>
-      </w:pPr>
-      <w:r>
-        <w:rPr>
-          <w:lang w:val="es-ES"/>
-        </w:rPr>
-        <w:t>Justificaciones</w:t>
-      </w:r>
-    </w:p>
-    <w:p>
-      <w:pPr>
-        <w:numPr>
-          <w:ilvl w:val="1"/>
-          <w:numId w:val="23"/>
-        </w:numPr>
-        <w:rPr>
-          <w:lang w:val="es-ES"/>
-        </w:rPr>
-      </w:pPr>
-      <w:r>
-        <w:rPr>
-          <w:lang w:val="es-ES"/>
-        </w:rPr>
-        <w:t>Reportes de asistencia</w:t>
-      </w:r>
-    </w:p>
-    <w:p>
-      <w:pPr>
-        <w:numPr>
-          <w:ilvl w:val="0"/>
-          <w:numId w:val="23"/>
-        </w:numPr>
-        <w:rPr>
-          <w:lang w:val="es-ES"/>
-        </w:rPr>
-      </w:pPr>
-      <w:r>
-        <w:rPr>
-          <w:lang w:val="es-ES"/>
-        </w:rPr>
-        <w:t>Cálculo automático de porcentajes</w:t>
-      </w:r>
-    </w:p>
-    <w:p>
-      <w:pPr>
-        <w:numPr>
-          <w:ilvl w:val="0"/>
-          <w:numId w:val="23"/>
-        </w:numPr>
-        <w:rPr>
-          <w:lang w:val="es-ES"/>
-        </w:rPr>
-      </w:pPr>
-      <w:r>
-        <w:rPr>
-          <w:lang w:val="es-ES"/>
-        </w:rPr>
-        <w:t>Alertas por inasistencias excesivas</w:t>
-      </w:r>
-    </w:p>
-    <w:p>
-      <w:pPr>
-        <w:numPr>
-          <w:ilvl w:val="0"/>
-          <w:numId w:val="23"/>
-        </w:numPr>
-        <w:rPr>
-          <w:lang w:val="es-ES"/>
-        </w:rPr>
-      </w:pPr>
-      <w:r>
-        <w:rPr>
-          <w:lang w:val="es-ES"/>
-        </w:rPr>
-        <w:t>Exportación de reportes</w:t>
-      </w:r>
-    </w:p>
-    <w:p>
-      <w:pPr>
-        <w:rPr>
-          <w:b/>
-          <w:bCs/>
-          <w:lang w:val="es-ES"/>
-        </w:rPr>
-      </w:pPr>
-      <w:r>
-        <w:rPr>
-          <w:lang w:val="es-ES"/>
-        </w:rPr>
-        <w:t>Estimación: 5 puntos</w:t>
-      </w:r>
-      <w:r>
-        <w:rPr>
-          <w:lang w:val="es-ES"/>
-        </w:rPr>
-        <w:br/>
-        <w:t>Prioridad: Media</w:t>
-      </w:r>
-    </w:p>
-    <w:p>
-      <w:pPr>
-        <w:pStyle w:val="Prrafodelista"/>
-        <w:numPr>
-          <w:ilvl w:val="2"/>
-          <w:numId w:val="33"/>
-        </w:numPr>
-        <w:tabs>
-          <w:tab w:val="left" w:pos="284"/>
-        </w:tabs>
-        <w:rPr>
-          <w:b/>
-          <w:bCs/>
-          <w:lang w:val="es-ES"/>
-        </w:rPr>
-      </w:pPr>
-      <w:r>
-        <w:rPr>
-          <w:b/>
-          <w:bCs/>
-          <w:lang w:val="es-ES"/>
-        </w:rPr>
-        <w:t>HU-008: Gestión de Horarios</w:t>
-      </w:r>
-    </w:p>
-    <w:p>
-      <w:pPr>
-        <w:rPr>
-          <w:lang w:val="es-ES"/>
-        </w:rPr>
-      </w:pPr>
-      <w:r>
-        <w:rPr>
-          <w:lang w:val="es-ES"/>
-        </w:rPr>
-        <w:t>Como administrador académico</w:t>
-      </w:r>
-      <w:r>
-        <w:rPr>
-          <w:lang w:val="es-ES"/>
-        </w:rPr>
-        <w:br/>
-        <w:t>Quiero poder gestionar los horarios de clases</w:t>
-      </w:r>
-      <w:r>
-        <w:rPr>
-          <w:lang w:val="es-ES"/>
-        </w:rPr>
-        <w:br/>
-        <w:t>Para organizar el período académico</w:t>
-      </w:r>
-    </w:p>
-    <w:p>
-      <w:pPr>
-        <w:rPr>
-          <w:lang w:val="es-ES"/>
-        </w:rPr>
-      </w:pPr>
-      <w:r>
-        <w:rPr>
-          <w:lang w:val="es-ES"/>
-        </w:rPr>
-        <w:t>Criterios de Aceptación:</w:t>
-      </w:r>
-    </w:p>
-    <w:p>
-      <w:pPr>
-        <w:numPr>
-          <w:ilvl w:val="0"/>
-          <w:numId w:val="24"/>
-        </w:numPr>
-        <w:rPr>
-          <w:lang w:val="es-ES"/>
-        </w:rPr>
-      </w:pPr>
-      <w:r>
-        <w:rPr>
-          <w:lang w:val="es-ES"/>
-        </w:rPr>
-        <w:t xml:space="preserve">Permitir: </w:t>
-      </w:r>
-    </w:p>
-    <w:p>
-      <w:pPr>
-        <w:numPr>
-          <w:ilvl w:val="1"/>
-          <w:numId w:val="24"/>
-        </w:numPr>
-        <w:rPr>
-          <w:lang w:val="es-ES"/>
-        </w:rPr>
-      </w:pPr>
-      <w:r>
-        <w:rPr>
-          <w:lang w:val="es-ES"/>
-        </w:rPr>
-        <w:t>Creación de horarios</w:t>
-      </w:r>
-    </w:p>
-    <w:p>
-      <w:pPr>
-        <w:numPr>
-          <w:ilvl w:val="1"/>
-          <w:numId w:val="24"/>
-        </w:numPr>
-        <w:rPr>
-          <w:lang w:val="es-ES"/>
-        </w:rPr>
-      </w:pPr>
-      <w:r>
-        <w:rPr>
-          <w:lang w:val="es-ES"/>
-        </w:rPr>
-        <w:t>Asignación de aulas</w:t>
-      </w:r>
-    </w:p>
-    <w:p>
-      <w:pPr>
-        <w:numPr>
-          <w:ilvl w:val="1"/>
-          <w:numId w:val="24"/>
-        </w:numPr>
-        <w:rPr>
-          <w:lang w:val="es-ES"/>
-        </w:rPr>
-      </w:pPr>
-      <w:r>
-        <w:rPr>
-          <w:lang w:val="es-ES"/>
-        </w:rPr>
-        <w:t>Gestión de conflictos</w:t>
-      </w:r>
-    </w:p>
-    <w:p>
-      <w:pPr>
-        <w:numPr>
-          <w:ilvl w:val="1"/>
-          <w:numId w:val="24"/>
-        </w:numPr>
-        <w:rPr>
-          <w:lang w:val="es-ES"/>
-        </w:rPr>
-      </w:pPr>
-      <w:r>
-        <w:rPr>
-          <w:lang w:val="es-ES"/>
-        </w:rPr>
-        <w:t>Períodos personalizados</w:t>
-      </w:r>
-    </w:p>
-    <w:p>
-      <w:pPr>
-        <w:numPr>
-          <w:ilvl w:val="0"/>
-          <w:numId w:val="24"/>
-        </w:numPr>
-        <w:rPr>
-          <w:lang w:val="es-ES"/>
-        </w:rPr>
-      </w:pPr>
-      <w:r>
-        <w:rPr>
-          <w:lang w:val="es-ES"/>
-        </w:rPr>
-        <w:t>Validar disponibilidad de recursos</w:t>
-      </w:r>
-    </w:p>
-    <w:p>
-      <w:pPr>
-        <w:numPr>
-          <w:ilvl w:val="0"/>
-          <w:numId w:val="24"/>
-        </w:numPr>
-        <w:rPr>
-          <w:lang w:val="es-ES"/>
-        </w:rPr>
-      </w:pPr>
-      <w:r>
-        <w:rPr>
-          <w:lang w:val="es-ES"/>
-        </w:rPr>
-        <w:t>Notificar cambios a afectados</w:t>
-      </w:r>
-    </w:p>
-    <w:p>
-      <w:pPr>
-        <w:numPr>
-          <w:ilvl w:val="0"/>
-          <w:numId w:val="24"/>
-        </w:numPr>
-        <w:rPr>
-          <w:lang w:val="es-ES"/>
-        </w:rPr>
-      </w:pPr>
-      <w:r>
-        <w:rPr>
-          <w:lang w:val="es-ES"/>
-        </w:rPr>
-        <w:t>Generar vista calendario</w:t>
-      </w:r>
-    </w:p>
-    <w:p>
-      <w:pPr>
-        <w:rPr>
-          <w:lang w:val="es-ES"/>
-        </w:rPr>
-      </w:pPr>
-      <w:r>
-        <w:rPr>
-          <w:lang w:val="es-ES"/>
-        </w:rPr>
-        <w:t>Estimación: 8 puntos</w:t>
-      </w:r>
-      <w:r>
-        <w:rPr>
-          <w:lang w:val="es-ES"/>
-        </w:rPr>
-        <w:br/>
-        <w:t>Prioridad: Alta</w:t>
-      </w:r>
-    </w:p>
-    <w:p>
-      <w:pPr>
-        <w:pStyle w:val="Prrafodelista"/>
-        <w:numPr>
-          <w:ilvl w:val="1"/>
-          <w:numId w:val="33"/>
-        </w:numPr>
-        <w:tabs>
-          <w:tab w:val="left" w:pos="284"/>
-        </w:tabs>
-        <w:rPr>
-          <w:b/>
-          <w:bCs/>
-          <w:lang w:val="es-ES"/>
-        </w:rPr>
-      </w:pPr>
-      <w:r>
-        <w:rPr>
-          <w:b/>
-          <w:bCs/>
-          <w:lang w:val="es-ES"/>
-        </w:rPr>
-        <w:t>EPIC</w:t>
-      </w:r>
-      <w:r>
-        <w:rPr>
-          <w:b/>
-          <w:bCs/>
-          <w:lang w:val="es-ES"/>
-        </w:rPr>
-        <w:t xml:space="preserve"> 4: Reportes y Análisis</w:t>
-      </w:r>
-    </w:p>
-    <w:p>
-      <w:pPr>
-        <w:pStyle w:val="Prrafodelista"/>
-        <w:numPr>
-          <w:ilvl w:val="2"/>
-          <w:numId w:val="33"/>
-        </w:numPr>
-        <w:tabs>
-          <w:tab w:val="left" w:pos="284"/>
-        </w:tabs>
-        <w:rPr>
-          <w:b/>
-          <w:bCs/>
-          <w:lang w:val="es-ES"/>
-        </w:rPr>
-      </w:pPr>
-      <w:r>
-        <w:rPr>
-          <w:b/>
-          <w:bCs/>
-          <w:lang w:val="es-ES"/>
-        </w:rPr>
-        <w:t>HU-009: Reportes Académicos</w:t>
-      </w:r>
-    </w:p>
-    <w:p>
-      <w:pPr>
-        <w:rPr>
-          <w:lang w:val="es-ES"/>
-        </w:rPr>
-      </w:pPr>
-      <w:r>
-        <w:rPr>
-          <w:lang w:val="es-ES"/>
-        </w:rPr>
-        <w:t>Como director académico</w:t>
-      </w:r>
-      <w:r>
-        <w:rPr>
-          <w:lang w:val="es-ES"/>
-        </w:rPr>
-        <w:br/>
-        <w:t>Quiero generar reportes de rendimiento</w:t>
-      </w:r>
-      <w:r>
-        <w:rPr>
-          <w:lang w:val="es-ES"/>
-        </w:rPr>
-        <w:br/>
-        <w:t>Para analizar el desempeño académico</w:t>
-      </w:r>
-    </w:p>
-    <w:p>
-      <w:pPr>
-        <w:rPr>
-          <w:lang w:val="es-ES"/>
-        </w:rPr>
-      </w:pPr>
-      <w:r>
-        <w:rPr>
-          <w:lang w:val="es-ES"/>
-        </w:rPr>
-        <w:t>Criterios de Aceptación:</w:t>
-      </w:r>
-    </w:p>
-    <w:p>
-      <w:pPr>
-        <w:numPr>
-          <w:ilvl w:val="0"/>
-          <w:numId w:val="25"/>
-        </w:numPr>
-        <w:rPr>
-          <w:lang w:val="es-ES"/>
-        </w:rPr>
-      </w:pPr>
-      <w:r>
-        <w:rPr>
-          <w:lang w:val="es-ES"/>
-        </w:rPr>
-        <w:t xml:space="preserve">Generar reportes de: </w:t>
-      </w:r>
-    </w:p>
-    <w:p>
-      <w:pPr>
-        <w:numPr>
-          <w:ilvl w:val="1"/>
-          <w:numId w:val="25"/>
-        </w:numPr>
-        <w:rPr>
-          <w:lang w:val="es-ES"/>
-        </w:rPr>
-      </w:pPr>
-      <w:r>
-        <w:rPr>
-          <w:lang w:val="es-ES"/>
-        </w:rPr>
-        <w:t>Rendimiento por curso</w:t>
-      </w:r>
-    </w:p>
-    <w:p>
-      <w:pPr>
-        <w:numPr>
-          <w:ilvl w:val="1"/>
-          <w:numId w:val="25"/>
-        </w:numPr>
-        <w:rPr>
-          <w:lang w:val="es-ES"/>
-        </w:rPr>
-      </w:pPr>
-      <w:r>
-        <w:rPr>
-          <w:lang w:val="es-ES"/>
-        </w:rPr>
-        <w:lastRenderedPageBreak/>
-        <w:t>Estadísticas de aprobación</w:t>
-      </w:r>
-    </w:p>
-    <w:p>
-      <w:pPr>
-        <w:numPr>
-          <w:ilvl w:val="1"/>
-          <w:numId w:val="25"/>
-        </w:numPr>
-        <w:rPr>
-          <w:lang w:val="es-ES"/>
-        </w:rPr>
-      </w:pPr>
-      <w:r>
-        <w:rPr>
-          <w:lang w:val="es-ES"/>
-        </w:rPr>
-        <w:t>Tendencias de notas</w:t>
-      </w:r>
-    </w:p>
-    <w:p>
-      <w:pPr>
-        <w:numPr>
-          <w:ilvl w:val="1"/>
-          <w:numId w:val="25"/>
-        </w:numPr>
-        <w:rPr>
-          <w:lang w:val="es-ES"/>
-        </w:rPr>
-      </w:pPr>
-      <w:r>
-        <w:rPr>
-          <w:lang w:val="es-ES"/>
-        </w:rPr>
-        <w:t>Asistencia global</w:t>
-      </w:r>
-    </w:p>
-    <w:p>
-      <w:pPr>
-        <w:numPr>
-          <w:ilvl w:val="0"/>
-          <w:numId w:val="25"/>
-        </w:numPr>
-        <w:rPr>
-          <w:lang w:val="es-ES"/>
-        </w:rPr>
-      </w:pPr>
-      <w:r>
-        <w:rPr>
-          <w:lang w:val="es-ES"/>
-        </w:rPr>
-        <w:t>Filtros personalizables</w:t>
-      </w:r>
-    </w:p>
-    <w:p>
-      <w:pPr>
-        <w:numPr>
-          <w:ilvl w:val="0"/>
-          <w:numId w:val="25"/>
-        </w:numPr>
-        <w:rPr>
-          <w:lang w:val="es-ES"/>
-        </w:rPr>
-      </w:pPr>
-      <w:r>
-        <w:rPr>
-          <w:lang w:val="es-ES"/>
-        </w:rPr>
-        <w:t>Exportación a múltiples formatos</w:t>
-      </w:r>
-    </w:p>
-    <w:p>
-      <w:pPr>
-        <w:numPr>
-          <w:ilvl w:val="0"/>
-          <w:numId w:val="25"/>
-        </w:numPr>
-        <w:rPr>
-          <w:lang w:val="es-ES"/>
-        </w:rPr>
-      </w:pPr>
-      <w:r>
-        <w:rPr>
-          <w:lang w:val="es-ES"/>
-        </w:rPr>
-        <w:t>Gráficos interactivos</w:t>
-      </w:r>
-    </w:p>
-    <w:p>
-      <w:pPr>
-        <w:rPr>
-          <w:lang w:val="es-ES"/>
-        </w:rPr>
-      </w:pPr>
-      <w:r>
-        <w:rPr>
-          <w:lang w:val="es-ES"/>
-        </w:rPr>
-        <w:t>Estimación: 8 puntos</w:t>
-      </w:r>
-      <w:r>
-        <w:rPr>
-          <w:lang w:val="es-ES"/>
-        </w:rPr>
-        <w:br/>
-        <w:t>Prioridad: Media</w:t>
-      </w:r>
-    </w:p>
-    <w:p>
-      <w:pPr>
-        <w:pStyle w:val="Prrafodelista"/>
-        <w:numPr>
-          <w:ilvl w:val="2"/>
-          <w:numId w:val="33"/>
-        </w:numPr>
-        <w:tabs>
-          <w:tab w:val="left" w:pos="284"/>
-        </w:tabs>
-        <w:rPr>
-          <w:b/>
-          <w:bCs/>
-          <w:lang w:val="es-ES"/>
-        </w:rPr>
-      </w:pPr>
-      <w:r>
-        <w:rPr>
-          <w:b/>
-          <w:bCs/>
-          <w:lang w:val="es-ES"/>
-        </w:rPr>
-        <w:t>HU-010: Portal de Padres</w:t>
-      </w:r>
-    </w:p>
-    <w:p>
-      <w:pPr>
-        <w:rPr>
-          <w:lang w:val="es-ES"/>
-        </w:rPr>
-      </w:pPr>
-      <w:r>
-        <w:rPr>
-          <w:lang w:val="es-ES"/>
-        </w:rPr>
-        <w:t>Como padre/apoderado</w:t>
-      </w:r>
-      <w:r>
-        <w:rPr>
-          <w:lang w:val="es-ES"/>
-        </w:rPr>
-        <w:br/>
-        <w:t>Quiero acceder al progreso de mi hijo</w:t>
-      </w:r>
-      <w:r>
-        <w:rPr>
-          <w:lang w:val="es-ES"/>
-        </w:rPr>
-        <w:br/>
-        <w:t>Para hacer seguimiento de su desempeño</w:t>
-      </w:r>
-    </w:p>
-    <w:p>
-      <w:pPr>
-        <w:rPr>
-          <w:lang w:val="es-ES"/>
-        </w:rPr>
-      </w:pPr>
-      <w:r>
-        <w:rPr>
-          <w:lang w:val="es-ES"/>
-        </w:rPr>
-        <w:t>Criterios de Aceptación:</w:t>
-      </w:r>
-    </w:p>
-    <w:p>
-      <w:pPr>
-        <w:numPr>
-          <w:ilvl w:val="0"/>
-          <w:numId w:val="26"/>
-        </w:numPr>
-        <w:rPr>
-          <w:lang w:val="es-ES"/>
-        </w:rPr>
-      </w:pPr>
-      <w:r>
-        <w:rPr>
-          <w:lang w:val="es-ES"/>
-        </w:rPr>
-        <w:t xml:space="preserve">Visualizar: </w:t>
-      </w:r>
-    </w:p>
-    <w:p>
-      <w:pPr>
-        <w:numPr>
-          <w:ilvl w:val="1"/>
-          <w:numId w:val="26"/>
-        </w:numPr>
-        <w:rPr>
-          <w:lang w:val="es-ES"/>
-        </w:rPr>
-      </w:pPr>
-      <w:r>
-        <w:rPr>
-          <w:lang w:val="es-ES"/>
-        </w:rPr>
-        <w:t>Notas actuales</w:t>
-      </w:r>
-    </w:p>
-    <w:p>
-      <w:pPr>
-        <w:numPr>
-          <w:ilvl w:val="1"/>
-          <w:numId w:val="26"/>
-        </w:numPr>
-        <w:rPr>
-          <w:lang w:val="es-ES"/>
-        </w:rPr>
-      </w:pPr>
-      <w:r>
-        <w:rPr>
-          <w:lang w:val="es-ES"/>
-        </w:rPr>
-        <w:t>Asistencia</w:t>
-      </w:r>
-    </w:p>
-    <w:p>
-      <w:pPr>
-        <w:numPr>
-          <w:ilvl w:val="1"/>
-          <w:numId w:val="26"/>
-        </w:numPr>
-        <w:rPr>
-          <w:lang w:val="es-ES"/>
-        </w:rPr>
-      </w:pPr>
-      <w:r>
-        <w:rPr>
-          <w:lang w:val="es-ES"/>
-        </w:rPr>
-        <w:t>Horario de clases</w:t>
-      </w:r>
-    </w:p>
-    <w:p>
-      <w:pPr>
-        <w:numPr>
-          <w:ilvl w:val="1"/>
-          <w:numId w:val="26"/>
-        </w:numPr>
-        <w:rPr>
-          <w:lang w:val="es-ES"/>
-        </w:rPr>
-      </w:pPr>
-      <w:r>
-        <w:rPr>
-          <w:lang w:val="es-ES"/>
-        </w:rPr>
-        <w:t>Calendario de evaluaciones</w:t>
-      </w:r>
-    </w:p>
-    <w:p>
-      <w:pPr>
-        <w:numPr>
-          <w:ilvl w:val="0"/>
-          <w:numId w:val="26"/>
-        </w:numPr>
-        <w:rPr>
-          <w:lang w:val="es-ES"/>
-        </w:rPr>
-      </w:pPr>
-      <w:r>
-        <w:rPr>
-          <w:lang w:val="es-ES"/>
-        </w:rPr>
-        <w:t>Recibir notificaciones importantes</w:t>
-      </w:r>
-    </w:p>
-    <w:p>
-      <w:pPr>
-        <w:numPr>
-          <w:ilvl w:val="0"/>
-          <w:numId w:val="26"/>
-        </w:numPr>
-        <w:rPr>
-          <w:lang w:val="es-ES"/>
-        </w:rPr>
-      </w:pPr>
-      <w:r>
-        <w:rPr>
-          <w:lang w:val="es-ES"/>
-        </w:rPr>
-        <w:t>Comunicación con docentes</w:t>
-      </w:r>
-    </w:p>
-    <w:p>
-      <w:pPr>
-        <w:numPr>
-          <w:ilvl w:val="0"/>
-          <w:numId w:val="26"/>
-        </w:numPr>
-        <w:rPr>
-          <w:lang w:val="es-ES"/>
-        </w:rPr>
-      </w:pPr>
-      <w:r>
-        <w:rPr>
-          <w:lang w:val="es-ES"/>
-        </w:rPr>
-        <w:t>Acceso a reportes de progreso</w:t>
-      </w:r>
-    </w:p>
-    <w:p>
-      <w:pPr>
-        <w:rPr>
-          <w:b/>
-          <w:bCs/>
-          <w:lang w:val="es-ES"/>
-        </w:rPr>
-      </w:pPr>
-      <w:r>
-        <w:rPr>
-          <w:lang w:val="es-ES"/>
-        </w:rPr>
-        <w:t>Estimación: 8 puntos</w:t>
-      </w:r>
-      <w:r>
-        <w:rPr>
-          <w:lang w:val="es-ES"/>
-        </w:rPr>
-        <w:br/>
-        <w:t>Prioridad: Media</w:t>
-      </w:r>
-    </w:p>
-    <w:p>
-      <w:pPr>
-        <w:pStyle w:val="Prrafodelista"/>
-        <w:numPr>
-          <w:ilvl w:val="1"/>
-          <w:numId w:val="33"/>
-        </w:numPr>
-        <w:tabs>
-          <w:tab w:val="left" w:pos="284"/>
-        </w:tabs>
-        <w:rPr>
-          <w:b/>
-          <w:bCs/>
-          <w:lang w:val="es-ES"/>
-        </w:rPr>
-      </w:pPr>
-      <w:r>
-        <w:rPr>
-          <w:b/>
-          <w:bCs/>
-          <w:lang w:val="es-ES"/>
-        </w:rPr>
-        <w:t>EPIC</w:t>
-      </w:r>
-      <w:r>
-        <w:rPr>
-          <w:b/>
-          <w:bCs/>
-          <w:lang w:val="es-ES"/>
-        </w:rPr>
-        <w:t xml:space="preserve"> 5: Comunicación</w:t>
-      </w:r>
-    </w:p>
-    <w:p>
-      <w:pPr>
-        <w:pStyle w:val="Prrafodelista"/>
-        <w:numPr>
-          <w:ilvl w:val="2"/>
-          <w:numId w:val="33"/>
-        </w:numPr>
-        <w:rPr>
-          <w:b/>
-          <w:bCs/>
-          <w:lang w:val="es-ES"/>
-        </w:rPr>
-      </w:pPr>
-      <w:r>
-        <w:rPr>
-          <w:b/>
-          <w:bCs/>
-          <w:lang w:val="es-ES"/>
-        </w:rPr>
-        <w:t>HU-011: Sistema de Mensajería</w:t>
-      </w:r>
-    </w:p>
-    <w:p>
-      <w:pPr>
-        <w:rPr>
-          <w:lang w:val="es-ES"/>
-        </w:rPr>
-      </w:pPr>
-      <w:r>
-        <w:rPr>
-          <w:lang w:val="es-ES"/>
-        </w:rPr>
-        <w:t>Como usuario del sistema</w:t>
-      </w:r>
-      <w:r>
-        <w:rPr>
-          <w:lang w:val="es-ES"/>
-        </w:rPr>
-        <w:br/>
-        <w:t>Quiero poder comunicarme con otros usuarios</w:t>
-      </w:r>
-      <w:r>
-        <w:rPr>
-          <w:lang w:val="es-ES"/>
-        </w:rPr>
-        <w:br/>
-        <w:t>Para coordinar actividades académicas</w:t>
-      </w:r>
-    </w:p>
-    <w:p>
-      <w:pPr>
-        <w:rPr>
-          <w:lang w:val="es-ES"/>
-        </w:rPr>
-      </w:pPr>
-      <w:r>
-        <w:rPr>
-          <w:lang w:val="es-ES"/>
-        </w:rPr>
-        <w:t>Criterios de Aceptación:</w:t>
-      </w:r>
-    </w:p>
-    <w:p>
-      <w:pPr>
-        <w:numPr>
-          <w:ilvl w:val="0"/>
-          <w:numId w:val="27"/>
-        </w:numPr>
-        <w:rPr>
-          <w:lang w:val="es-ES"/>
-        </w:rPr>
-      </w:pPr>
-      <w:r>
-        <w:rPr>
-          <w:lang w:val="es-ES"/>
-        </w:rPr>
-        <w:t xml:space="preserve">Permitir: </w:t>
-      </w:r>
-    </w:p>
-    <w:p>
-      <w:pPr>
-        <w:numPr>
-          <w:ilvl w:val="1"/>
-          <w:numId w:val="27"/>
-        </w:numPr>
-        <w:rPr>
-          <w:lang w:val="es-ES"/>
-        </w:rPr>
-      </w:pPr>
-      <w:r>
-        <w:rPr>
-          <w:lang w:val="es-ES"/>
-        </w:rPr>
-        <w:t>Mensajes directos</w:t>
-      </w:r>
-    </w:p>
-    <w:p>
-      <w:pPr>
-        <w:numPr>
-          <w:ilvl w:val="1"/>
-          <w:numId w:val="27"/>
-        </w:numPr>
-        <w:rPr>
-          <w:lang w:val="es-ES"/>
-        </w:rPr>
-      </w:pPr>
-      <w:r>
-        <w:rPr>
-          <w:lang w:val="es-ES"/>
-        </w:rPr>
-        <w:lastRenderedPageBreak/>
-        <w:t>Mensajes grupales</w:t>
-      </w:r>
-    </w:p>
-    <w:p>
-      <w:pPr>
-        <w:numPr>
-          <w:ilvl w:val="1"/>
-          <w:numId w:val="27"/>
-        </w:numPr>
-        <w:rPr>
-          <w:lang w:val="es-ES"/>
-        </w:rPr>
-      </w:pPr>
-      <w:r>
-        <w:rPr>
-          <w:lang w:val="es-ES"/>
-        </w:rPr>
-        <w:t>Adjuntar archivos</w:t>
-      </w:r>
-    </w:p>
-    <w:p>
-      <w:pPr>
-        <w:numPr>
-          <w:ilvl w:val="1"/>
-          <w:numId w:val="27"/>
-        </w:numPr>
-        <w:rPr>
-          <w:lang w:val="es-ES"/>
-        </w:rPr>
-      </w:pPr>
-      <w:r>
-        <w:rPr>
-          <w:lang w:val="es-ES"/>
-        </w:rPr>
-        <w:t>Notificaciones</w:t>
-      </w:r>
-    </w:p>
-    <w:p>
-      <w:pPr>
-        <w:numPr>
-          <w:ilvl w:val="0"/>
-          <w:numId w:val="27"/>
-        </w:numPr>
-        <w:rPr>
-          <w:lang w:val="es-ES"/>
-        </w:rPr>
-      </w:pPr>
-      <w:r>
-        <w:rPr>
-          <w:lang w:val="es-ES"/>
-        </w:rPr>
-        <w:t>Historial de conversaciones</w:t>
-      </w:r>
-    </w:p>
-    <w:p>
-      <w:pPr>
-        <w:numPr>
-          <w:ilvl w:val="0"/>
-          <w:numId w:val="27"/>
-        </w:numPr>
-        <w:rPr>
-          <w:lang w:val="es-ES"/>
-        </w:rPr>
-      </w:pPr>
-      <w:r>
-        <w:rPr>
-          <w:lang w:val="es-ES"/>
-        </w:rPr>
-        <w:t>Búsqueda de mensajes</w:t>
-      </w:r>
-    </w:p>
-    <w:p>
-      <w:pPr>
-        <w:numPr>
-          <w:ilvl w:val="0"/>
-          <w:numId w:val="27"/>
-        </w:numPr>
-        <w:rPr>
-          <w:lang w:val="es-ES"/>
-        </w:rPr>
-      </w:pPr>
-      <w:r>
-        <w:rPr>
-          <w:lang w:val="es-ES"/>
-        </w:rPr>
-        <w:t>Estado de lectura</w:t>
-      </w:r>
-    </w:p>
-    <w:p>
-      <w:pPr>
-        <w:rPr>
-          <w:lang w:val="es-ES"/>
-        </w:rPr>
-      </w:pPr>
-      <w:r>
-        <w:rPr>
-          <w:lang w:val="es-ES"/>
-        </w:rPr>
-        <w:t>Estimación: 5 puntos</w:t>
-      </w:r>
-      <w:r>
-        <w:rPr>
-          <w:lang w:val="es-ES"/>
-        </w:rPr>
-        <w:br/>
-        <w:t>Prioridad: Baja</w:t>
-      </w:r>
-    </w:p>
-    <w:p>
-      <w:pPr>
-        <w:pStyle w:val="Prrafodelista"/>
-        <w:numPr>
-          <w:ilvl w:val="2"/>
-          <w:numId w:val="33"/>
-        </w:numPr>
-        <w:rPr>
-          <w:b/>
-          <w:bCs/>
-          <w:lang w:val="es-ES"/>
-        </w:rPr>
-      </w:pPr>
-      <w:r>
-        <w:rPr>
-          <w:b/>
-          <w:bCs/>
-          <w:lang w:val="es-ES"/>
-        </w:rPr>
-        <w:t>HU-012: Notificaciones</w:t>
-      </w:r>
-    </w:p>
-    <w:p>
-      <w:pPr>
-        <w:rPr>
-          <w:lang w:val="es-ES"/>
-        </w:rPr>
-      </w:pPr>
-      <w:r>
-        <w:rPr>
-          <w:lang w:val="es-ES"/>
-        </w:rPr>
-        <w:t>Como usuario</w:t>
-      </w:r>
-      <w:r>
-        <w:rPr>
-          <w:lang w:val="es-ES"/>
-        </w:rPr>
-        <w:br/>
-        <w:t>Quiero recibir notificaciones relevantes</w:t>
-      </w:r>
-      <w:r>
-        <w:rPr>
-          <w:lang w:val="es-ES"/>
-        </w:rPr>
-        <w:br/>
-        <w:t>Para estar informado de eventos importantes</w:t>
-      </w:r>
-    </w:p>
-    <w:p>
-      <w:pPr>
-        <w:rPr>
-          <w:lang w:val="es-ES"/>
-        </w:rPr>
-      </w:pPr>
-      <w:r>
-        <w:rPr>
-          <w:lang w:val="es-ES"/>
-        </w:rPr>
-        <w:t>Criterios de Aceptación:</w:t>
-      </w:r>
-    </w:p>
-    <w:p>
-      <w:pPr>
-        <w:numPr>
-          <w:ilvl w:val="0"/>
-          <w:numId w:val="28"/>
-        </w:numPr>
-        <w:rPr>
-          <w:lang w:val="es-ES"/>
-        </w:rPr>
-      </w:pPr>
-      <w:r>
-        <w:rPr>
-          <w:lang w:val="es-ES"/>
-        </w:rPr>
-        <w:t xml:space="preserve">Notificar sobre: </w:t>
-      </w:r>
-    </w:p>
-    <w:p>
-      <w:pPr>
-        <w:numPr>
-          <w:ilvl w:val="1"/>
-          <w:numId w:val="28"/>
-        </w:numPr>
-        <w:rPr>
-          <w:lang w:val="es-ES"/>
-        </w:rPr>
-      </w:pPr>
-      <w:r>
-        <w:rPr>
-          <w:lang w:val="es-ES"/>
-        </w:rPr>
-        <w:t>Cambios de horario</w:t>
-      </w:r>
-    </w:p>
-    <w:p>
-      <w:pPr>
-        <w:numPr>
-          <w:ilvl w:val="1"/>
-          <w:numId w:val="28"/>
-        </w:numPr>
-        <w:rPr>
-          <w:lang w:val="es-ES"/>
-        </w:rPr>
-      </w:pPr>
-      <w:r>
-        <w:rPr>
-          <w:lang w:val="es-ES"/>
-        </w:rPr>
-        <w:t>Nuevas calificaciones</w:t>
-      </w:r>
-    </w:p>
-    <w:p>
-      <w:pPr>
-        <w:numPr>
-          <w:ilvl w:val="1"/>
-          <w:numId w:val="28"/>
-        </w:numPr>
-        <w:rPr>
-          <w:lang w:val="es-ES"/>
-        </w:rPr>
-      </w:pPr>
-      <w:r>
-        <w:rPr>
-          <w:lang w:val="es-ES"/>
-        </w:rPr>
-        <w:t>Mensajes recibidos</w:t>
-      </w:r>
-    </w:p>
-    <w:p>
-      <w:pPr>
-        <w:numPr>
-          <w:ilvl w:val="1"/>
-          <w:numId w:val="28"/>
-        </w:numPr>
-        <w:rPr>
-          <w:lang w:val="es-ES"/>
-        </w:rPr>
-      </w:pPr>
-      <w:r>
-        <w:rPr>
-          <w:lang w:val="es-ES"/>
-        </w:rPr>
-        <w:t>Eventos importantes</w:t>
-      </w:r>
-    </w:p>
-    <w:p>
-      <w:pPr>
-        <w:numPr>
-          <w:ilvl w:val="0"/>
-          <w:numId w:val="28"/>
-        </w:numPr>
-        <w:rPr>
-          <w:lang w:val="es-ES"/>
-        </w:rPr>
-      </w:pPr>
-      <w:r>
-        <w:rPr>
-          <w:lang w:val="es-ES"/>
-        </w:rPr>
-        <w:t>Configuración de preferencias</w:t>
-      </w:r>
-    </w:p>
-    <w:p>
-      <w:pPr>
-        <w:numPr>
-          <w:ilvl w:val="0"/>
-          <w:numId w:val="28"/>
-        </w:numPr>
-        <w:rPr>
-          <w:lang w:val="en-US"/>
-        </w:rPr>
-      </w:pPr>
-      <w:proofErr w:type="spellStart"/>
-      <w:r>
-        <w:rPr>
-          <w:lang w:val="en-US"/>
-        </w:rPr>
-        <w:t>Múltiples</w:t>
-      </w:r>
-      <w:proofErr w:type="spellEnd"/>
-      <w:r>
-        <w:rPr>
-          <w:lang w:val="en-US"/>
-        </w:rPr>
-        <w:t xml:space="preserve"> </w:t>
-      </w:r>
-      <w:proofErr w:type="spellStart"/>
-      <w:r>
-        <w:rPr>
-          <w:lang w:val="en-US"/>
-        </w:rPr>
-        <w:t>canales</w:t>
-      </w:r>
-      <w:proofErr w:type="spellEnd"/>
-      <w:r>
-        <w:rPr>
-          <w:lang w:val="en-US"/>
-        </w:rPr>
-        <w:t xml:space="preserve"> (email, SMS, push)</w:t>
-      </w:r>
-    </w:p>
-    <w:p>
-      <w:pPr>
-        <w:numPr>
-          <w:ilvl w:val="0"/>
-          <w:numId w:val="28"/>
-        </w:numPr>
-        <w:rPr>
-          <w:lang w:val="es-ES"/>
-        </w:rPr>
-      </w:pPr>
-      <w:r>
-        <w:rPr>
-          <w:lang w:val="es-ES"/>
-        </w:rPr>
-        <w:t>Centro de notificaciones</w:t>
-      </w:r>
-    </w:p>
-    <w:p>
-      <w:pPr>
-        <w:rPr>
-          <w:b/>
-          <w:bCs/>
-          <w:lang w:val="es-ES"/>
-        </w:rPr>
-      </w:pPr>
-      <w:r>
-        <w:rPr>
-          <w:b/>
-          <w:bCs/>
-          <w:lang w:val="es-ES"/>
-        </w:rPr>
-        <w:t>Estimación: 5 puntos</w:t>
-      </w:r>
-      <w:r>
-        <w:rPr>
-          <w:b/>
-          <w:bCs/>
-          <w:lang w:val="es-ES"/>
-        </w:rPr>
-        <w:br/>
-        <w:t>Prioridad: Media</w:t>
-      </w:r>
-    </w:p>
-    <w:p>
-      <w:pPr>
-        <w:rPr>
-          <w:b/>
-          <w:bCs/>
-          <w:lang w:val="es-ES"/>
-        </w:rPr>
-      </w:pPr>
-      <w:r>
-        <w:rPr>
-          <w:b/>
-          <w:bCs/>
-          <w:lang w:val="es-ES"/>
-        </w:rPr>
-        <w:t>Notas Técnicas</w:t>
-      </w:r>
-    </w:p>
-    <w:p>
-      <w:pPr>
-        <w:rPr>
-          <w:b/>
-          <w:bCs/>
-          <w:lang w:val="es-ES"/>
-        </w:rPr>
-      </w:pPr>
-      <w:proofErr w:type="spellStart"/>
-      <w:r>
-        <w:rPr>
-          <w:b/>
-          <w:bCs/>
-          <w:lang w:val="es-ES"/>
-        </w:rPr>
-        <w:t>Definition</w:t>
-      </w:r>
-      <w:proofErr w:type="spellEnd"/>
-      <w:r>
-        <w:rPr>
-          <w:b/>
-          <w:bCs/>
-          <w:lang w:val="es-ES"/>
-        </w:rPr>
-        <w:t xml:space="preserve"> of </w:t>
-      </w:r>
-      <w:proofErr w:type="spellStart"/>
-      <w:r>
-        <w:rPr>
-          <w:b/>
-          <w:bCs/>
-          <w:lang w:val="es-ES"/>
-        </w:rPr>
-        <w:t>Ready</w:t>
-      </w:r>
-      <w:proofErr w:type="spellEnd"/>
-      <w:r>
-        <w:rPr>
-          <w:b/>
-          <w:bCs/>
-          <w:lang w:val="es-ES"/>
-        </w:rPr>
-        <w:t xml:space="preserve"> (</w:t>
-      </w:r>
-      <w:proofErr w:type="spellStart"/>
-      <w:r>
-        <w:rPr>
-          <w:b/>
-          <w:bCs/>
-          <w:lang w:val="es-ES"/>
-        </w:rPr>
-        <w:t>DoR</w:t>
-      </w:r>
-      <w:proofErr w:type="spellEnd"/>
-      <w:r>
-        <w:rPr>
-          <w:b/>
-          <w:bCs/>
-          <w:lang w:val="es-ES"/>
-        </w:rPr>
-        <w:t>):</w:t>
-      </w:r>
-    </w:p>
-    <w:p>
-      <w:pPr>
-        <w:numPr>
-          <w:ilvl w:val="0"/>
-          <w:numId w:val="29"/>
-        </w:numPr>
-        <w:rPr>
-          <w:lang w:val="es-ES"/>
-        </w:rPr>
-      </w:pPr>
-      <w:r>
-        <w:rPr>
-          <w:lang w:val="es-ES"/>
-        </w:rPr>
-        <w:t>Historia claramente descrita</w:t>
-      </w:r>
-    </w:p>
-    <w:p>
-      <w:pPr>
-        <w:numPr>
-          <w:ilvl w:val="0"/>
-          <w:numId w:val="29"/>
-        </w:numPr>
-        <w:rPr>
-          <w:lang w:val="es-ES"/>
-        </w:rPr>
-      </w:pPr>
-      <w:r>
-        <w:rPr>
-          <w:lang w:val="es-ES"/>
-        </w:rPr>
-        <w:t>Criterios de aceptación definidos</w:t>
-      </w:r>
-    </w:p>
-    <w:p>
-      <w:pPr>
-        <w:numPr>
-          <w:ilvl w:val="0"/>
-          <w:numId w:val="29"/>
-        </w:numPr>
-        <w:rPr>
-          <w:lang w:val="es-ES"/>
-        </w:rPr>
-      </w:pPr>
-      <w:r>
-        <w:rPr>
-          <w:lang w:val="es-ES"/>
-        </w:rPr>
-        <w:t>Estimación realizada</w:t>
-      </w:r>
-    </w:p>
-    <w:p>
-      <w:pPr>
-        <w:numPr>
-          <w:ilvl w:val="0"/>
-          <w:numId w:val="29"/>
-        </w:numPr>
-        <w:rPr>
-          <w:lang w:val="es-ES"/>
-        </w:rPr>
-      </w:pPr>
-      <w:r>
-        <w:rPr>
-          <w:lang w:val="es-ES"/>
-        </w:rPr>
-        <w:t>Dependencias identificadas</w:t>
-      </w:r>
-    </w:p>
-    <w:p>
-      <w:pPr>
-        <w:numPr>
-          <w:ilvl w:val="0"/>
-          <w:numId w:val="29"/>
-        </w:numPr>
-        <w:rPr>
-          <w:lang w:val="es-ES"/>
-        </w:rPr>
-      </w:pPr>
-      <w:r>
-        <w:rPr>
-          <w:lang w:val="es-ES"/>
-        </w:rPr>
-        <w:t>Recursos necesarios disponibles</w:t>
-      </w:r>
-    </w:p>
-    <w:p>
-      <w:pPr>
-        <w:rPr>
-          <w:b/>
-          <w:bCs/>
-          <w:lang w:val="es-ES"/>
-        </w:rPr>
-      </w:pPr>
-      <w:proofErr w:type="spellStart"/>
-      <w:r>
-        <w:rPr>
-          <w:b/>
-          <w:bCs/>
-          <w:lang w:val="es-ES"/>
-        </w:rPr>
-        <w:lastRenderedPageBreak/>
-        <w:t>Definition</w:t>
-      </w:r>
-      <w:proofErr w:type="spellEnd"/>
-      <w:r>
-        <w:rPr>
-          <w:b/>
-          <w:bCs/>
-          <w:lang w:val="es-ES"/>
-        </w:rPr>
-        <w:t xml:space="preserve"> of Done (</w:t>
-      </w:r>
-      <w:proofErr w:type="spellStart"/>
-      <w:r>
-        <w:rPr>
-          <w:b/>
-          <w:bCs/>
-          <w:lang w:val="es-ES"/>
-        </w:rPr>
-        <w:t>DoD</w:t>
-      </w:r>
-      <w:proofErr w:type="spellEnd"/>
-      <w:r>
-        <w:rPr>
-          <w:b/>
-          <w:bCs/>
-          <w:lang w:val="es-ES"/>
-        </w:rPr>
-        <w:t>):</w:t>
-      </w:r>
-    </w:p>
-    <w:p>
-      <w:pPr>
-        <w:numPr>
-          <w:ilvl w:val="0"/>
-          <w:numId w:val="30"/>
-        </w:numPr>
-        <w:rPr>
-          <w:lang w:val="es-ES"/>
-        </w:rPr>
-      </w:pPr>
-      <w:r>
-        <w:rPr>
-          <w:lang w:val="es-ES"/>
-        </w:rPr>
-        <w:t>Código implementado y probado</w:t>
-      </w:r>
-    </w:p>
-    <w:p>
-      <w:pPr>
-        <w:numPr>
-          <w:ilvl w:val="0"/>
-          <w:numId w:val="30"/>
-        </w:numPr>
-        <w:rPr>
-          <w:lang w:val="es-ES"/>
-        </w:rPr>
-      </w:pPr>
-      <w:r>
-        <w:rPr>
-          <w:lang w:val="es-ES"/>
-        </w:rPr>
-        <w:t>Pruebas automatizadas escritas</w:t>
-      </w:r>
-    </w:p>
-    <w:p>
-      <w:pPr>
-        <w:numPr>
-          <w:ilvl w:val="0"/>
-          <w:numId w:val="30"/>
-        </w:numPr>
-        <w:rPr>
-          <w:lang w:val="es-ES"/>
-        </w:rPr>
-      </w:pPr>
-      <w:r>
-        <w:rPr>
-          <w:lang w:val="es-ES"/>
-        </w:rPr>
-        <w:t>Documentación actualizada</w:t>
-      </w:r>
-    </w:p>
-    <w:p>
-      <w:pPr>
-        <w:numPr>
-          <w:ilvl w:val="0"/>
-          <w:numId w:val="30"/>
-        </w:numPr>
-        <w:rPr>
-          <w:lang w:val="es-ES"/>
-        </w:rPr>
-      </w:pPr>
-      <w:proofErr w:type="spellStart"/>
-      <w:r>
-        <w:rPr>
-          <w:lang w:val="es-ES"/>
-        </w:rPr>
-        <w:t>Code</w:t>
-      </w:r>
-      <w:proofErr w:type="spellEnd"/>
-      <w:r>
-        <w:rPr>
-          <w:lang w:val="es-ES"/>
-        </w:rPr>
-        <w:t xml:space="preserve"> </w:t>
-      </w:r>
-      <w:proofErr w:type="spellStart"/>
-      <w:r>
-        <w:rPr>
-          <w:lang w:val="es-ES"/>
-        </w:rPr>
-        <w:t>review</w:t>
-      </w:r>
-      <w:proofErr w:type="spellEnd"/>
-      <w:r>
-        <w:rPr>
-          <w:lang w:val="es-ES"/>
-        </w:rPr>
-        <w:t xml:space="preserve"> completado</w:t>
-      </w:r>
-    </w:p>
-    <w:p>
-      <w:pPr>
-        <w:numPr>
-          <w:ilvl w:val="0"/>
-          <w:numId w:val="30"/>
-        </w:numPr>
-        <w:rPr>
-          <w:lang w:val="es-ES"/>
-        </w:rPr>
-      </w:pPr>
-      <w:r>
-        <w:rPr>
-          <w:lang w:val="es-ES"/>
-        </w:rPr>
-        <w:t>Desplegado en ambiente de pruebas</w:t>
-      </w:r>
-    </w:p>
-    <w:p>
-      <w:pPr>
-        <w:numPr>
-          <w:ilvl w:val="0"/>
-          <w:numId w:val="30"/>
-        </w:numPr>
-        <w:rPr>
-          <w:lang w:val="es-ES"/>
-        </w:rPr>
-      </w:pPr>
-      <w:r>
-        <w:rPr>
-          <w:lang w:val="es-ES"/>
-        </w:rPr>
-        <w:t xml:space="preserve">Aprobado por </w:t>
-      </w:r>
-      <w:proofErr w:type="spellStart"/>
-      <w:r>
-        <w:rPr>
-          <w:lang w:val="es-ES"/>
-        </w:rPr>
-        <w:t>Product</w:t>
-      </w:r>
-      <w:proofErr w:type="spellEnd"/>
-      <w:r>
-        <w:rPr>
-          <w:lang w:val="es-ES"/>
-        </w:rPr>
-        <w:t xml:space="preserve"> </w:t>
-      </w:r>
-      <w:proofErr w:type="spellStart"/>
-      <w:r>
-        <w:rPr>
-          <w:lang w:val="es-ES"/>
-        </w:rPr>
-        <w:t>Owner</w:t>
-      </w:r>
-      <w:proofErr w:type="spellEnd"/>
-    </w:p>
-    <w:p>
-      <w:pPr>
-        <w:rPr>
-          <w:b/>
-          <w:bCs/>
-          <w:lang w:val="es-ES"/>
-        </w:rPr>
-      </w:pPr>
-      <w:r>
-        <w:rPr>
-          <w:b/>
-          <w:bCs/>
-          <w:lang w:val="es-ES"/>
-        </w:rPr>
-        <w:t>Priorización:</w:t>
-      </w:r>
-    </w:p>
-    <w:p>
-      <w:pPr>
-        <w:numPr>
-          <w:ilvl w:val="0"/>
-          <w:numId w:val="31"/>
-        </w:numPr>
-        <w:rPr>
-          <w:lang w:val="es-ES"/>
-        </w:rPr>
-      </w:pPr>
-      <w:r>
-        <w:rPr>
-          <w:lang w:val="es-ES"/>
-        </w:rPr>
-        <w:t>Alta: Crítico para el MVP</w:t>
-      </w:r>
-    </w:p>
-    <w:p>
-      <w:pPr>
-        <w:numPr>
-          <w:ilvl w:val="0"/>
-          <w:numId w:val="31"/>
-        </w:numPr>
-        <w:rPr>
-          <w:lang w:val="es-ES"/>
-        </w:rPr>
-      </w:pPr>
-      <w:r>
-        <w:rPr>
-          <w:lang w:val="es-ES"/>
-        </w:rPr>
-        <w:t>Media: Importante pero no bloqueante</w:t>
-      </w:r>
-    </w:p>
-    <w:p>
-      <w:pPr>
-        <w:numPr>
-          <w:ilvl w:val="0"/>
-          <w:numId w:val="31"/>
-        </w:numPr>
-        <w:rPr>
-          <w:lang w:val="es-ES"/>
-        </w:rPr>
-      </w:pPr>
-      <w:r>
-        <w:rPr>
-          <w:lang w:val="es-ES"/>
-        </w:rPr>
-        <w:t xml:space="preserve">Baja: </w:t>
-      </w:r>
-      <w:r>
-        <w:rPr>
-          <w:lang w:val="es-ES"/>
-        </w:rPr>
-        <w:t>Deseable,</w:t>
-      </w:r>
-      <w:r>
-        <w:rPr>
-          <w:lang w:val="es-ES"/>
-        </w:rPr>
-        <w:t xml:space="preserve"> pero puede esperar</w:t>
-      </w:r>
-    </w:p>
-    <w:p>
-      <w:pPr>
-        <w:rPr>
-          <w:b/>
-          <w:bCs/>
-          <w:lang w:val="es-ES"/>
-        </w:rPr>
-      </w:pPr>
-      <w:r>
-        <w:rPr>
-          <w:b/>
-          <w:bCs/>
-          <w:lang w:val="es-ES"/>
-        </w:rPr>
-        <w:t>Estimación:</w:t>
-      </w:r>
-    </w:p>
-    <w:p>
-      <w:pPr>
-        <w:numPr>
-          <w:ilvl w:val="0"/>
-          <w:numId w:val="32"/>
-        </w:numPr>
-        <w:rPr>
-          <w:lang w:val="es-ES"/>
-        </w:rPr>
-      </w:pPr>
-      <w:r>
-        <w:rPr>
-          <w:lang w:val="es-ES"/>
-        </w:rPr>
-        <w:t>1-2 puntos: Tarea simple</w:t>
-      </w:r>
-    </w:p>
-    <w:p>
-      <w:pPr>
-        <w:numPr>
-          <w:ilvl w:val="0"/>
-          <w:numId w:val="32"/>
-        </w:numPr>
-        <w:rPr>
-          <w:lang w:val="es-ES"/>
-        </w:rPr>
-      </w:pPr>
-      <w:r>
-        <w:rPr>
-          <w:lang w:val="es-ES"/>
-        </w:rPr>
-        <w:t>3-5 puntos: Complejidad media</w:t>
-      </w:r>
-    </w:p>
-    <w:p>
-      <w:pPr>
-        <w:numPr>
-          <w:ilvl w:val="0"/>
-          <w:numId w:val="32"/>
-        </w:numPr>
-        <w:rPr>
-          <w:lang w:val="es-ES"/>
-        </w:rPr>
-      </w:pPr>
-      <w:r>
-        <w:rPr>
-          <w:lang w:val="es-ES"/>
-        </w:rPr>
-        <w:t>8 puntos: Tarea compleja</w:t>
-      </w:r>
-    </w:p>
-    <w:p>
-      <w:pPr>
-        <w:numPr>
-          <w:ilvl w:val="0"/>
-          <w:numId w:val="32"/>
-        </w:numPr>
-        <w:rPr>
-          <w:lang w:val="es-ES"/>
-        </w:rPr>
-      </w:pPr>
-      <w:r>
-        <w:rPr>
-          <w:lang w:val="es-ES"/>
-        </w:rPr>
-        <w:t>13+ puntos: Requiere división</w:t>
-      </w:r>
-    </w:p>
-    <w:p>
-      <w:pPr>
-        <w:rPr>
-          <w:lang w:val="es-ES"/>
-        </w:rPr>
-      </w:pPr>
-    </w:p>
-    <w:p>
-      <w:pPr>
-        <w:rPr>
-          <w:lang w:val="es-ES"/>
-        </w:rPr>
-      </w:pPr>
-    </w:p>
-    <w:p>
-      <w:pPr>
-        <w:rPr>
-          <w:lang w:val="es-ES"/>
-        </w:rPr>
-      </w:pPr>
-    </w:p>
-    <w:p>
-      <w:pPr>
-        <w:rPr>
-          <w:lang w:val="es-ES"/>
-        </w:rPr>
-      </w:pPr>
-    </w:p>
-    <w:p>
-      <w:pPr>
-        <w:rPr>
-          <w:lang w:val="es-ES"/>
-        </w:rPr>
-      </w:pPr>
-    </w:p>
-    <w:p>
-      <w:pPr>
-        <w:rPr>
-          <w:lang w:val="es-ES"/>
-        </w:rPr>
-      </w:pPr>
-    </w:p>
-    <w:p>
-      <w:pPr>
-        <w:rPr>
-          <w:lang w:val="es-ES"/>
-        </w:rPr>
-      </w:pPr>
-    </w:p>
-    <w:p>
-      <w:pPr>
-        <w:rPr>
-          <w:lang w:val="es-ES"/>
-        </w:rPr>
-      </w:pPr>
-    </w:p>
-    <w:p>
-      <w:pPr>
-        <w:rPr>
-          <w:lang w:val="es-ES"/>
-        </w:rPr>
-      </w:pPr>
-    </w:p>
-    <w:p>
-      <w:pPr>
-        <w:rPr>
-          <w:lang w:val="es-ES"/>
-        </w:rPr>
-      </w:pPr>
-    </w:p>
-    <w:p>
-      <w:pPr>
-        <w:rPr>
-          <w:lang w:val="es-ES"/>
-        </w:rPr>
-      </w:pPr>
-    </w:p>
-    <w:p>
-      <w:pPr>
-        <w:rPr>
-          <w:lang w:val="es-ES"/>
-        </w:rPr>
-      </w:pPr>
-    </w:p>
-    <w:p>
-      <w:pPr>
-        <w:rPr>
-          <w:b/>
-          <w:bCs/>
-          <w:lang w:val="es-ES"/>
-        </w:rPr>
-      </w:pPr>
-    </w:p>
-    <w:p>
-      <w:pPr>
-        <w:numPr>
-          <w:ilvl w:val="0"/>
-          <w:numId w:val="2"/>
-        </w:numPr>
-        <w:tabs>
-          <w:tab w:val="clear" w:pos="720"/>
-          <w:tab w:val="left" w:pos="284"/>
-        </w:tabs>
-        <w:ind w:left="0" w:firstLine="0"/>
-        <w:rPr>
-          <w:b/>
-          <w:bCs/>
-          <w:lang w:val="es-ES"/>
-        </w:rPr>
-      </w:pPr>
-      <w:r>
-        <w:rPr>
-          <w:b/>
-          <w:bCs/>
-          <w:lang w:val="es-ES"/>
-        </w:rPr>
-        <w:lastRenderedPageBreak/>
-        <w:t>ANEXOS</w:t>
-      </w:r>
-    </w:p>
-    <w:p>
-      <w:pPr>
-        <w:pStyle w:val="Prrafodelista"/>
-        <w:numPr>
-          <w:ilvl w:val="1"/>
-          <w:numId w:val="34"/>
-        </w:numPr>
-        <w:tabs>
-          <w:tab w:val="left" w:pos="284"/>
-        </w:tabs>
-        <w:rPr>
-          <w:b/>
-          <w:bCs/>
-          <w:lang w:val="es-ES"/>
-        </w:rPr>
-      </w:pPr>
-      <w:r>
-        <w:rPr>
-          <w:b/>
-          <w:bCs/>
-          <w:lang w:val="es-ES"/>
-        </w:rPr>
         <w:t>DIAGRAMAS</w:t>
       </w:r>
     </w:p>
@@ -6596,7 +6161,6 @@
           <w:lang w:val="es-ES"/>
         </w:rPr>
       </w:pPr>
-      <w:bookmarkStart w:id="0" w:name="_GoBack"/>
       <w:r>
         <w:rPr>
           <w:noProof/>
@@ -6673,7 +6237,6 @@
           </wp:anchor>
         </w:drawing>
       </w:r>
-      <w:bookmarkEnd w:id="0"/>
     </w:p>
     <w:p>
       <w:pPr>
@@ -6981,12 +6544,29 @@
           <w:lang w:val="es-ES"/>
         </w:rPr>
       </w:pPr>
+      <w:bookmarkStart w:id="0" w:name="_GoBack"/>
+      <w:bookmarkEnd w:id="0"/>
+    </w:p>
+    <w:p>
+      <w:pPr>
+        <w:rPr>
+          <w:lang w:val="es-ES"/>
+        </w:rPr>
+      </w:pPr>
+    </w:p>
+    <w:p>
+      <w:pPr>
+        <w:rPr>
+          <w:lang w:val="es-ES"/>
+        </w:rPr>
+      </w:pPr>
       <w:r>
         <w:rPr>
           <w:b/>
           <w:bCs/>
           <w:lang w:val="es-ES"/>
         </w:rPr>
+        <w:lastRenderedPageBreak/>
         <w:t>APROBACIONES</w:t>
       </w:r>
     </w:p>
@@ -7015,7 +6595,6 @@
         <w:rPr>
           <w:lang w:val="en-US"/>
         </w:rPr>
-        <w:lastRenderedPageBreak/>
         <w:t xml:space="preserve">Product Owner </w:t>
       </w:r>
       <w:r>
@@ -7333,6 +6912,119 @@
     </w:lvl>
   </w:abstractNum>
   <w:abstractNum w:abstractNumId="1">
+    <w:nsid w:val="04253446"/>
+    <w:multiLevelType w:val="multilevel"/>
+    <w:tmpl w:val="216EF2D2"/>
+    <w:lvl w:ilvl="0">
+      <w:start w:val="1"/>
+      <w:numFmt w:val="decimal"/>
+      <w:lvlText w:val="%1."/>
+      <w:lvlJc w:val="left"/>
+      <w:pPr>
+        <w:tabs>
+          <w:tab w:val="num" w:pos="720"/>
+        </w:tabs>
+        <w:ind w:left="720" w:hanging="360"/>
+      </w:pPr>
+    </w:lvl>
+    <w:lvl w:ilvl="1" w:tentative="1">
+      <w:start w:val="1"/>
+      <w:numFmt w:val="decimal"/>
+      <w:lvlText w:val="%2."/>
+      <w:lvlJc w:val="left"/>
+      <w:pPr>
+        <w:tabs>
+          <w:tab w:val="num" w:pos="1440"/>
+        </w:tabs>
+        <w:ind w:left="1440" w:hanging="360"/>
+      </w:pPr>
+    </w:lvl>
+    <w:lvl w:ilvl="2" w:tentative="1">
+      <w:start w:val="1"/>
+      <w:numFmt w:val="decimal"/>
+      <w:lvlText w:val="%3."/>
+      <w:lvlJc w:val="left"/>
+      <w:pPr>
+        <w:tabs>
+          <w:tab w:val="num" w:pos="2160"/>
+        </w:tabs>
+        <w:ind w:left="2160" w:hanging="360"/>
+      </w:pPr>
+    </w:lvl>
+    <w:lvl w:ilvl="3" w:tentative="1">
+      <w:start w:val="1"/>
+      <w:numFmt w:val="decimal"/>
+      <w:lvlText w:val="%4."/>
+      <w:lvlJc w:val="left"/>
+      <w:pPr>
+        <w:tabs>
+          <w:tab w:val="num" w:pos="2880"/>
+        </w:tabs>
+        <w:ind w:left="2880" w:hanging="360"/>
+      </w:pPr>
+    </w:lvl>
+    <w:lvl w:ilvl="4" w:tentative="1">
+      <w:start w:val="1"/>
+      <w:numFmt w:val="decimal"/>
+      <w:lvlText w:val="%5."/>
+      <w:lvlJc w:val="left"/>
+      <w:pPr>
+        <w:tabs>
+          <w:tab w:val="num" w:pos="3600"/>
+        </w:tabs>
+        <w:ind w:left="3600" w:hanging="360"/>
+      </w:pPr>
+    </w:lvl>
+    <w:lvl w:ilvl="5" w:tentative="1">
+      <w:start w:val="1"/>
+      <w:numFmt w:val="decimal"/>
+      <w:lvlText w:val="%6."/>
+      <w:lvlJc w:val="left"/>
+      <w:pPr>
+        <w:tabs>
+          <w:tab w:val="num" w:pos="4320"/>
+        </w:tabs>
+        <w:ind w:left="4320" w:hanging="360"/>
+      </w:pPr>
+    </w:lvl>
+    <w:lvl w:ilvl="6" w:tentative="1">
+      <w:start w:val="1"/>
+      <w:numFmt w:val="decimal"/>
+      <w:lvlText w:val="%7."/>
+      <w:lvlJc w:val="left"/>
+      <w:pPr>
+        <w:tabs>
+          <w:tab w:val="num" w:pos="5040"/>
+        </w:tabs>
+        <w:ind w:left="5040" w:hanging="360"/>
+      </w:pPr>
+    </w:lvl>
+    <w:lvl w:ilvl="7" w:tentative="1">
+      <w:start w:val="1"/>
+      <w:numFmt w:val="decimal"/>
+      <w:lvlText w:val="%8."/>
+      <w:lvlJc w:val="left"/>
+      <w:pPr>
+        <w:tabs>
+          <w:tab w:val="num" w:pos="5760"/>
+        </w:tabs>
+        <w:ind w:left="5760" w:hanging="360"/>
+      </w:pPr>
+    </w:lvl>
+    <w:lvl w:ilvl="8" w:tentative="1">
+      <w:start w:val="1"/>
+      <w:numFmt w:val="decimal"/>
+      <w:lvlText w:val="%9."/>
+      <w:lvlJc w:val="left"/>
+      <w:pPr>
+        <w:tabs>
+          <w:tab w:val="num" w:pos="6480"/>
+        </w:tabs>
+        <w:ind w:left="6480" w:hanging="360"/>
+      </w:pPr>
+    </w:lvl>
+  </w:abstractNum>
+  <w:abstractNum w:abstractNumId="2">
     <w:nsid w:val="055C4B91"/>
     <w:multiLevelType w:val="hybridMultilevel"/>
     <w:tmpl w:val="94482E08"/>
@@ -7445,7 +7137,7 @@
       </w:rPr>
     </w:lvl>
   </w:abstractNum>
-  <w:abstractNum w:abstractNumId="2">
+  <w:abstractNum w:abstractNumId="3">
     <w:nsid w:val="060E015C"/>
     <w:multiLevelType w:val="multilevel"/>
     <w:tmpl w:val="9F867E1E"/>
@@ -7562,7 +7254,237 @@
       </w:pPr>
     </w:lvl>
   </w:abstractNum>
-  <w:abstractNum w:abstractNumId="3">
+  <w:abstractNum w:abstractNumId="4">
+    <w:nsid w:val="08F84A8A"/>
+    <w:multiLevelType w:val="multilevel"/>
+    <w:tmpl w:val="C24A0F82"/>
+    <w:lvl w:ilvl="0">
+      <w:start w:val="1"/>
+      <w:numFmt w:val="decimal"/>
+      <w:lvlText w:val="%1."/>
+      <w:lvlJc w:val="left"/>
+      <w:pPr>
+        <w:tabs>
+          <w:tab w:val="num" w:pos="720"/>
+        </w:tabs>
+        <w:ind w:left="720" w:hanging="360"/>
+      </w:pPr>
+    </w:lvl>
+    <w:lvl w:ilvl="1">
+      <w:start w:val="1"/>
+      <w:numFmt w:val="bullet"/>
+      <w:lvlText w:val="o"/>
+      <w:lvlJc w:val="left"/>
+      <w:pPr>
+        <w:tabs>
+          <w:tab w:val="num" w:pos="1440"/>
+        </w:tabs>
+        <w:ind w:left="1440" w:hanging="360"/>
+      </w:pPr>
+      <w:rPr>
+        <w:rFonts w:ascii="Courier New" w:hAnsi="Courier New" w:hint="default"/>
+        <w:sz w:val="20"/>
+      </w:rPr>
+    </w:lvl>
+    <w:lvl w:ilvl="2" w:tentative="1">
+      <w:start w:val="1"/>
+      <w:numFmt w:val="decimal"/>
+      <w:lvlText w:val="%3."/>
+      <w:lvlJc w:val="left"/>
+      <w:pPr>
+        <w:tabs>
+          <w:tab w:val="num" w:pos="2160"/>
+        </w:tabs>
+        <w:ind w:left="2160" w:hanging="360"/>
+      </w:pPr>
+    </w:lvl>
+    <w:lvl w:ilvl="3" w:tentative="1">
+      <w:start w:val="1"/>
+      <w:numFmt w:val="decimal"/>
+      <w:lvlText w:val="%4."/>
+      <w:lvlJc w:val="left"/>
+      <w:pPr>
+        <w:tabs>
+          <w:tab w:val="num" w:pos="2880"/>
+        </w:tabs>
+        <w:ind w:left="2880" w:hanging="360"/>
+      </w:pPr>
+    </w:lvl>
+    <w:lvl w:ilvl="4" w:tentative="1">
+      <w:start w:val="1"/>
+      <w:numFmt w:val="decimal"/>
+      <w:lvlText w:val="%5."/>
+      <w:lvlJc w:val="left"/>
+      <w:pPr>
+        <w:tabs>
+          <w:tab w:val="num" w:pos="3600"/>
+        </w:tabs>
+        <w:ind w:left="3600" w:hanging="360"/>
+      </w:pPr>
+    </w:lvl>
+    <w:lvl w:ilvl="5" w:tentative="1">
+      <w:start w:val="1"/>
+      <w:numFmt w:val="decimal"/>
+      <w:lvlText w:val="%6."/>
+      <w:lvlJc w:val="left"/>
+      <w:pPr>
+        <w:tabs>
+          <w:tab w:val="num" w:pos="4320"/>
+        </w:tabs>
+        <w:ind w:left="4320" w:hanging="360"/>
+      </w:pPr>
+    </w:lvl>
+    <w:lvl w:ilvl="6" w:tentative="1">
+      <w:start w:val="1"/>
+      <w:numFmt w:val="decimal"/>
+      <w:lvlText w:val="%7."/>
+      <w:lvlJc w:val="left"/>
+      <w:pPr>
+        <w:tabs>
+          <w:tab w:val="num" w:pos="5040"/>
+        </w:tabs>
+        <w:ind w:left="5040" w:hanging="360"/>
+      </w:pPr>
+    </w:lvl>
+    <w:lvl w:ilvl="7" w:tentative="1">
+      <w:start w:val="1"/>
+      <w:numFmt w:val="decimal"/>
+      <w:lvlText w:val="%8."/>
+      <w:lvlJc w:val="left"/>
+      <w:pPr>
+        <w:tabs>
+          <w:tab w:val="num" w:pos="5760"/>
+        </w:tabs>
+        <w:ind w:left="5760" w:hanging="360"/>
+      </w:pPr>
+    </w:lvl>
+    <w:lvl w:ilvl="8" w:tentative="1">
+      <w:start w:val="1"/>
+      <w:numFmt w:val="decimal"/>
+      <w:lvlText w:val="%9."/>
+      <w:lvlJc w:val="left"/>
+      <w:pPr>
+        <w:tabs>
+          <w:tab w:val="num" w:pos="6480"/>
+        </w:tabs>
+        <w:ind w:left="6480" w:hanging="360"/>
+      </w:pPr>
+    </w:lvl>
+  </w:abstractNum>
+  <w:abstractNum w:abstractNumId="5">
+    <w:nsid w:val="091402E3"/>
+    <w:multiLevelType w:val="multilevel"/>
+    <w:tmpl w:val="DE68CFC2"/>
+    <w:lvl w:ilvl="0">
+      <w:start w:val="1"/>
+      <w:numFmt w:val="decimal"/>
+      <w:lvlText w:val="%1."/>
+      <w:lvlJc w:val="left"/>
+      <w:pPr>
+        <w:tabs>
+          <w:tab w:val="num" w:pos="720"/>
+        </w:tabs>
+        <w:ind w:left="720" w:hanging="360"/>
+      </w:pPr>
+    </w:lvl>
+    <w:lvl w:ilvl="1" w:tentative="1">
+      <w:start w:val="1"/>
+      <w:numFmt w:val="decimal"/>
+      <w:lvlText w:val="%2."/>
+      <w:lvlJc w:val="left"/>
+      <w:pPr>
+        <w:tabs>
+          <w:tab w:val="num" w:pos="1440"/>
+        </w:tabs>
+        <w:ind w:left="1440" w:hanging="360"/>
+      </w:pPr>
+    </w:lvl>
+    <w:lvl w:ilvl="2" w:tentative="1">
+      <w:start w:val="1"/>
+      <w:numFmt w:val="decimal"/>
+      <w:lvlText w:val="%3."/>
+      <w:lvlJc w:val="left"/>
+      <w:pPr>
+        <w:tabs>
+          <w:tab w:val="num" w:pos="2160"/>
+        </w:tabs>
+        <w:ind w:left="2160" w:hanging="360"/>
+      </w:pPr>
+    </w:lvl>
+    <w:lvl w:ilvl="3" w:tentative="1">
+      <w:start w:val="1"/>
+      <w:numFmt w:val="decimal"/>
+      <w:lvlText w:val="%4."/>
+      <w:lvlJc w:val="left"/>
+      <w:pPr>
+        <w:tabs>
+          <w:tab w:val="num" w:pos="2880"/>
+        </w:tabs>
+        <w:ind w:left="2880" w:hanging="360"/>
+      </w:pPr>
+    </w:lvl>
+    <w:lvl w:ilvl="4" w:tentative="1">
+      <w:start w:val="1"/>
+      <w:numFmt w:val="decimal"/>
+      <w:lvlText w:val="%5."/>
+      <w:lvlJc w:val="left"/>
+      <w:pPr>
+        <w:tabs>
+          <w:tab w:val="num" w:pos="3600"/>
+        </w:tabs>
+        <w:ind w:left="3600" w:hanging="360"/>
+      </w:pPr>
+    </w:lvl>
+    <w:lvl w:ilvl="5" w:tentative="1">
+      <w:start w:val="1"/>
+      <w:numFmt w:val="decimal"/>
+      <w:lvlText w:val="%6."/>
+      <w:lvlJc w:val="left"/>
+      <w:pPr>
+        <w:tabs>
+          <w:tab w:val="num" w:pos="4320"/>
+        </w:tabs>
+        <w:ind w:left="4320" w:hanging="360"/>
+      </w:pPr>
+    </w:lvl>
+    <w:lvl w:ilvl="6" w:tentative="1">
+      <w:start w:val="1"/>
+      <w:numFmt w:val="decimal"/>
+      <w:lvlText w:val="%7."/>
+      <w:lvlJc w:val="left"/>
+      <w:pPr>
+        <w:tabs>
+          <w:tab w:val="num" w:pos="5040"/>
+        </w:tabs>
+        <w:ind w:left="5040" w:hanging="360"/>
+      </w:pPr>
+    </w:lvl>
+    <w:lvl w:ilvl="7" w:tentative="1">
+      <w:start w:val="1"/>
+      <w:numFmt w:val="decimal"/>
+      <w:lvlText w:val="%8."/>
+      <w:lvlJc w:val="left"/>
+      <w:pPr>
+        <w:tabs>
+          <w:tab w:val="num" w:pos="5760"/>
+        </w:tabs>
+        <w:ind w:left="5760" w:hanging="360"/>
+      </w:pPr>
+    </w:lvl>
+    <w:lvl w:ilvl="8" w:tentative="1">
+      <w:start w:val="1"/>
+      <w:numFmt w:val="decimal"/>
+      <w:lvlText w:val="%9."/>
+      <w:lvlJc w:val="left"/>
+      <w:pPr>
+        <w:tabs>
+          <w:tab w:val="num" w:pos="6480"/>
+        </w:tabs>
+        <w:ind w:left="6480" w:hanging="360"/>
+      </w:pPr>
+    </w:lvl>
+  </w:abstractNum>
+  <w:abstractNum w:abstractNumId="6">
     <w:nsid w:val="0D68027F"/>
     <w:multiLevelType w:val="multilevel"/>
     <w:tmpl w:val="C536565C"/>
@@ -7711,7 +7633,7 @@
       </w:rPr>
     </w:lvl>
   </w:abstractNum>
-  <w:abstractNum w:abstractNumId="4">
+  <w:abstractNum w:abstractNumId="7">
     <w:nsid w:val="0EAE48CE"/>
     <w:multiLevelType w:val="multilevel"/>
     <w:tmpl w:val="87DEBF2A"/>
@@ -7824,7 +7746,120 @@
       </w:rPr>
     </w:lvl>
   </w:abstractNum>
-  <w:abstractNum w:abstractNumId="5">
+  <w:abstractNum w:abstractNumId="8">
+    <w:nsid w:val="118A06E5"/>
+    <w:multiLevelType w:val="multilevel"/>
+    <w:tmpl w:val="3D845536"/>
+    <w:lvl w:ilvl="0">
+      <w:start w:val="1"/>
+      <w:numFmt w:val="decimal"/>
+      <w:lvlText w:val="%1."/>
+      <w:lvlJc w:val="left"/>
+      <w:pPr>
+        <w:tabs>
+          <w:tab w:val="num" w:pos="720"/>
+        </w:tabs>
+        <w:ind w:left="720" w:hanging="360"/>
+      </w:pPr>
+    </w:lvl>
+    <w:lvl w:ilvl="1" w:tentative="1">
+      <w:start w:val="1"/>
+      <w:numFmt w:val="decimal"/>
+      <w:lvlText w:val="%2."/>
+      <w:lvlJc w:val="left"/>
+      <w:pPr>
+        <w:tabs>
+          <w:tab w:val="num" w:pos="1440"/>
+        </w:tabs>
+        <w:ind w:left="1440" w:hanging="360"/>
+      </w:pPr>
+    </w:lvl>
+    <w:lvl w:ilvl="2" w:tentative="1">
+      <w:start w:val="1"/>
+      <w:numFmt w:val="decimal"/>
+      <w:lvlText w:val="%3."/>
+      <w:lvlJc w:val="left"/>
+      <w:pPr>
+        <w:tabs>
+          <w:tab w:val="num" w:pos="2160"/>
+        </w:tabs>
+        <w:ind w:left="2160" w:hanging="360"/>
+      </w:pPr>
+    </w:lvl>
+    <w:lvl w:ilvl="3" w:tentative="1">
+      <w:start w:val="1"/>
+      <w:numFmt w:val="decimal"/>
+      <w:lvlText w:val="%4."/>
+      <w:lvlJc w:val="left"/>
+      <w:pPr>
+        <w:tabs>
+          <w:tab w:val="num" w:pos="2880"/>
+        </w:tabs>
+        <w:ind w:left="2880" w:hanging="360"/>
+      </w:pPr>
+    </w:lvl>
+    <w:lvl w:ilvl="4" w:tentative="1">
+      <w:start w:val="1"/>
+      <w:numFmt w:val="decimal"/>
+      <w:lvlText w:val="%5."/>
+      <w:lvlJc w:val="left"/>
+      <w:pPr>
+        <w:tabs>
+          <w:tab w:val="num" w:pos="3600"/>
+        </w:tabs>
+        <w:ind w:left="3600" w:hanging="360"/>
+      </w:pPr>
+    </w:lvl>
+    <w:lvl w:ilvl="5" w:tentative="1">
+      <w:start w:val="1"/>
+      <w:numFmt w:val="decimal"/>
+      <w:lvlText w:val="%6."/>
+      <w:lvlJc w:val="left"/>
+      <w:pPr>
+        <w:tabs>
+          <w:tab w:val="num" w:pos="4320"/>
+        </w:tabs>
+        <w:ind w:left="4320" w:hanging="360"/>
+      </w:pPr>
+    </w:lvl>
+    <w:lvl w:ilvl="6" w:tentative="1">
+      <w:start w:val="1"/>
+      <w:numFmt w:val="decimal"/>
+      <w:lvlText w:val="%7."/>
+      <w:lvlJc w:val="left"/>
+      <w:pPr>
+        <w:tabs>
+          <w:tab w:val="num" w:pos="5040"/>
+        </w:tabs>
+        <w:ind w:left="5040" w:hanging="360"/>
+      </w:pPr>
+    </w:lvl>
+    <w:lvl w:ilvl="7" w:tentative="1">
+      <w:start w:val="1"/>
+      <w:numFmt w:val="decimal"/>
+      <w:lvlText w:val="%8."/>
+      <w:lvlJc w:val="left"/>
+      <w:pPr>
+        <w:tabs>
+          <w:tab w:val="num" w:pos="5760"/>
+        </w:tabs>
+        <w:ind w:left="5760" w:hanging="360"/>
+      </w:pPr>
+    </w:lvl>
+    <w:lvl w:ilvl="8" w:tentative="1">
+      <w:start w:val="1"/>
+      <w:numFmt w:val="decimal"/>
+      <w:lvlText w:val="%9."/>
+      <w:lvlJc w:val="left"/>
+      <w:pPr>
+        <w:tabs>
+          <w:tab w:val="num" w:pos="6480"/>
+        </w:tabs>
+        <w:ind w:left="6480" w:hanging="360"/>
+      </w:pPr>
+    </w:lvl>
+  </w:abstractNum>
+  <w:abstractNum w:abstractNumId="9">
     <w:nsid w:val="13D9116D"/>
     <w:multiLevelType w:val="multilevel"/>
     <w:tmpl w:val="70B40206"/>
@@ -7973,7 +8008,7 @@
       </w:rPr>
     </w:lvl>
   </w:abstractNum>
-  <w:abstractNum w:abstractNumId="6">
+  <w:abstractNum w:abstractNumId="10">
     <w:nsid w:val="13E9179B"/>
     <w:multiLevelType w:val="multilevel"/>
     <w:tmpl w:val="92B823D8"/>
@@ -8090,7 +8125,120 @@
       </w:pPr>
     </w:lvl>
   </w:abstractNum>
-  <w:abstractNum w:abstractNumId="7">
+  <w:abstractNum w:abstractNumId="11">
+    <w:nsid w:val="15505342"/>
+    <w:multiLevelType w:val="multilevel"/>
+    <w:tmpl w:val="9B6623CA"/>
+    <w:lvl w:ilvl="0">
+      <w:start w:val="1"/>
+      <w:numFmt w:val="decimal"/>
+      <w:lvlText w:val="%1."/>
+      <w:lvlJc w:val="left"/>
+      <w:pPr>
+        <w:tabs>
+          <w:tab w:val="num" w:pos="720"/>
+        </w:tabs>
+        <w:ind w:left="720" w:hanging="360"/>
+      </w:pPr>
+    </w:lvl>
+    <w:lvl w:ilvl="1" w:tentative="1">
+      <w:start w:val="1"/>
+      <w:numFmt w:val="decimal"/>
+      <w:lvlText w:val="%2."/>
+      <w:lvlJc w:val="left"/>
+      <w:pPr>
+        <w:tabs>
+          <w:tab w:val="num" w:pos="1440"/>
+        </w:tabs>
+        <w:ind w:left="1440" w:hanging="360"/>
+      </w:pPr>
+    </w:lvl>
+    <w:lvl w:ilvl="2" w:tentative="1">
+      <w:start w:val="1"/>
+      <w:numFmt w:val="decimal"/>
+      <w:lvlText w:val="%3."/>
+      <w:lvlJc w:val="left"/>
+      <w:pPr>
+        <w:tabs>
+          <w:tab w:val="num" w:pos="2160"/>
+        </w:tabs>
+        <w:ind w:left="2160" w:hanging="360"/>
+      </w:pPr>
+    </w:lvl>
+    <w:lvl w:ilvl="3" w:tentative="1">
+      <w:start w:val="1"/>
+      <w:numFmt w:val="decimal"/>
+      <w:lvlText w:val="%4."/>
+      <w:lvlJc w:val="left"/>
+      <w:pPr>
+        <w:tabs>
+          <w:tab w:val="num" w:pos="2880"/>
+        </w:tabs>
+        <w:ind w:left="2880" w:hanging="360"/>
+      </w:pPr>
+    </w:lvl>
+    <w:lvl w:ilvl="4" w:tentative="1">
+      <w:start w:val="1"/>
+      <w:numFmt w:val="decimal"/>
+      <w:lvlText w:val="%5."/>
+      <w:lvlJc w:val="left"/>
+      <w:pPr>
+        <w:tabs>
+          <w:tab w:val="num" w:pos="3600"/>
+        </w:tabs>
+        <w:ind w:left="3600" w:hanging="360"/>
+      </w:pPr>
+    </w:lvl>
+    <w:lvl w:ilvl="5" w:tentative="1">
+      <w:start w:val="1"/>
+      <w:numFmt w:val="decimal"/>
+      <w:lvlText w:val="%6."/>
+      <w:lvlJc w:val="left"/>
+      <w:pPr>
+        <w:tabs>
+          <w:tab w:val="num" w:pos="4320"/>
+        </w:tabs>
+        <w:ind w:left="4320" w:hanging="360"/>
+      </w:pPr>
+    </w:lvl>
+    <w:lvl w:ilvl="6" w:tentative="1">
+      <w:start w:val="1"/>
+      <w:numFmt w:val="decimal"/>
+      <w:lvlText w:val="%7."/>
+      <w:lvlJc w:val="left"/>
+      <w:pPr>
+        <w:tabs>
+          <w:tab w:val="num" w:pos="5040"/>
+        </w:tabs>
+        <w:ind w:left="5040" w:hanging="360"/>
+      </w:pPr>
+    </w:lvl>
+    <w:lvl w:ilvl="7" w:tentative="1">
+      <w:start w:val="1"/>
+      <w:numFmt w:val="decimal"/>
+      <w:lvlText w:val="%8."/>
+      <w:lvlJc w:val="left"/>
+      <w:pPr>
+        <w:tabs>
+          <w:tab w:val="num" w:pos="5760"/>
+        </w:tabs>
+        <w:ind w:left="5760" w:hanging="360"/>
+      </w:pPr>
+    </w:lvl>
+    <w:lvl w:ilvl="8" w:tentative="1">
+      <w:start w:val="1"/>
+      <w:numFmt w:val="decimal"/>
+      <w:lvlText w:val="%9."/>
+      <w:lvlJc w:val="left"/>
+      <w:pPr>
+        <w:tabs>
+          <w:tab w:val="num" w:pos="6480"/>
+        </w:tabs>
+        <w:ind w:left="6480" w:hanging="360"/>
+      </w:pPr>
+    </w:lvl>
+  </w:abstractNum>
+  <w:abstractNum w:abstractNumId="12">
     <w:nsid w:val="199C1B1B"/>
     <w:multiLevelType w:val="multilevel"/>
     <w:tmpl w:val="458453E2"/>
@@ -8207,7 +8355,124 @@
       </w:pPr>
     </w:lvl>
   </w:abstractNum>
-  <w:abstractNum w:abstractNumId="8">
+  <w:abstractNum w:abstractNumId="13">
+    <w:nsid w:val="1AA72FE8"/>
+    <w:multiLevelType w:val="multilevel"/>
+    <w:tmpl w:val="4606B1D2"/>
+    <w:lvl w:ilvl="0">
+      <w:start w:val="1"/>
+      <w:numFmt w:val="decimal"/>
+      <w:lvlText w:val="%1."/>
+      <w:lvlJc w:val="left"/>
+      <w:pPr>
+        <w:tabs>
+          <w:tab w:val="num" w:pos="720"/>
+        </w:tabs>
+        <w:ind w:left="720" w:hanging="360"/>
+      </w:pPr>
+    </w:lvl>
+    <w:lvl w:ilvl="1">
+      <w:start w:val="1"/>
+      <w:numFmt w:val="bullet"/>
+      <w:lvlText w:val="o"/>
+      <w:lvlJc w:val="left"/>
+      <w:pPr>
+        <w:tabs>
+          <w:tab w:val="num" w:pos="1440"/>
+        </w:tabs>
+        <w:ind w:left="1440" w:hanging="360"/>
+      </w:pPr>
+      <w:rPr>
+        <w:rFonts w:ascii="Courier New" w:hAnsi="Courier New" w:hint="default"/>
+        <w:sz w:val="20"/>
+      </w:rPr>
+    </w:lvl>
+    <w:lvl w:ilvl="2" w:tentative="1">
+      <w:start w:val="1"/>
+      <w:numFmt w:val="decimal"/>
+      <w:lvlText w:val="%3."/>
+      <w:lvlJc w:val="left"/>
+      <w:pPr>
+        <w:tabs>
+          <w:tab w:val="num" w:pos="2160"/>
+        </w:tabs>
+        <w:ind w:left="2160" w:hanging="360"/>
+      </w:pPr>
+    </w:lvl>
+    <w:lvl w:ilvl="3" w:tentative="1">
+      <w:start w:val="1"/>
+      <w:numFmt w:val="decimal"/>
+      <w:lvlText w:val="%4."/>
+      <w:lvlJc w:val="left"/>
+      <w:pPr>
+        <w:tabs>
+          <w:tab w:val="num" w:pos="2880"/>
+        </w:tabs>
+        <w:ind w:left="2880" w:hanging="360"/>
+      </w:pPr>
+    </w:lvl>
+    <w:lvl w:ilvl="4" w:tentative="1">
+      <w:start w:val="1"/>
+      <w:numFmt w:val="decimal"/>
+      <w:lvlText w:val="%5."/>
+      <w:lvlJc w:val="left"/>
+      <w:pPr>
+        <w:tabs>
+          <w:tab w:val="num" w:pos="3600"/>
+        </w:tabs>
+        <w:ind w:left="3600" w:hanging="360"/>
+      </w:pPr>
+    </w:lvl>
+    <w:lvl w:ilvl="5" w:tentative="1">
+      <w:start w:val="1"/>
+      <w:numFmt w:val="decimal"/>
+      <w:lvlText w:val="%6."/>
+      <w:lvlJc w:val="left"/>
+      <w:pPr>
+        <w:tabs>
+          <w:tab w:val="num" w:pos="4320"/>
+        </w:tabs>
+        <w:ind w:left="4320" w:hanging="360"/>
+      </w:pPr>
+    </w:lvl>
+    <w:lvl w:ilvl="6" w:tentative="1">
+      <w:start w:val="1"/>
+      <w:numFmt w:val="decimal"/>
+      <w:lvlText w:val="%7."/>
+      <w:lvlJc w:val="left"/>
+      <w:pPr>
+        <w:tabs>
+          <w:tab w:val="num" w:pos="5040"/>
+        </w:tabs>
+        <w:ind w:left="5040" w:hanging="360"/>
+      </w:pPr>
+    </w:lvl>
+    <w:lvl w:ilvl="7" w:tentative="1">
+      <w:start w:val="1"/>
+      <w:numFmt w:val="decimal"/>
+      <w:lvlText w:val="%8."/>
+      <w:lvlJc w:val="left"/>
+      <w:pPr>
+        <w:tabs>
+          <w:tab w:val="num" w:pos="5760"/>
+        </w:tabs>
+        <w:ind w:left="5760" w:hanging="360"/>
+      </w:pPr>
+    </w:lvl>
+    <w:lvl w:ilvl="8" w:tentative="1">
+      <w:start w:val="1"/>
+      <w:numFmt w:val="decimal"/>
+      <w:lvlText w:val="%9."/>
+      <w:lvlJc w:val="left"/>
+      <w:pPr>
+        <w:tabs>
+          <w:tab w:val="num" w:pos="6480"/>
+        </w:tabs>
+        <w:ind w:left="6480" w:hanging="360"/>
+      </w:pPr>
+    </w:lvl>
+  </w:abstractNum>
+  <w:abstractNum w:abstractNumId="14">
     <w:nsid w:val="1CCE2F46"/>
     <w:multiLevelType w:val="multilevel"/>
     <w:tmpl w:val="7C4252BA"/>
@@ -8356,7 +8621,7 @@
       </w:rPr>
     </w:lvl>
   </w:abstractNum>
-  <w:abstractNum w:abstractNumId="9">
+  <w:abstractNum w:abstractNumId="15">
     <w:nsid w:val="1D7B2878"/>
     <w:multiLevelType w:val="hybridMultilevel"/>
     <w:tmpl w:val="86862AD6"/>
@@ -8469,7 +8734,7 @@
       </w:rPr>
     </w:lvl>
   </w:abstractNum>
-  <w:abstractNum w:abstractNumId="10">
+  <w:abstractNum w:abstractNumId="16">
     <w:nsid w:val="231B0DC9"/>
     <w:multiLevelType w:val="multilevel"/>
     <w:tmpl w:val="0CE626C4"/>
@@ -8618,7 +8883,7 @@
       </w:rPr>
     </w:lvl>
   </w:abstractNum>
-  <w:abstractNum w:abstractNumId="11">
+  <w:abstractNum w:abstractNumId="17">
     <w:nsid w:val="2464584D"/>
     <w:multiLevelType w:val="multilevel"/>
     <w:tmpl w:val="8FFEA164"/>
@@ -8735,7 +9000,7 @@
       </w:pPr>
     </w:lvl>
   </w:abstractNum>
-  <w:abstractNum w:abstractNumId="12">
+  <w:abstractNum w:abstractNumId="18">
     <w:nsid w:val="285D40A6"/>
     <w:multiLevelType w:val="multilevel"/>
     <w:tmpl w:val="B80C3438"/>
@@ -8848,7 +9113,7 @@
       </w:pPr>
     </w:lvl>
   </w:abstractNum>
-  <w:abstractNum w:abstractNumId="13">
+  <w:abstractNum w:abstractNumId="19">
     <w:nsid w:val="28686614"/>
     <w:multiLevelType w:val="multilevel"/>
     <w:tmpl w:val="93243EA0"/>
@@ -8997,7 +9262,7 @@
       </w:rPr>
     </w:lvl>
   </w:abstractNum>
-  <w:abstractNum w:abstractNumId="14">
+  <w:abstractNum w:abstractNumId="20">
     <w:nsid w:val="2B4364A2"/>
     <w:multiLevelType w:val="multilevel"/>
     <w:tmpl w:val="E004ACD8"/>
@@ -9114,7 +9379,7 @@
       </w:pPr>
     </w:lvl>
   </w:abstractNum>
-  <w:abstractNum w:abstractNumId="15">
+  <w:abstractNum w:abstractNumId="21">
     <w:nsid w:val="2B5D5B4B"/>
     <w:multiLevelType w:val="multilevel"/>
     <w:tmpl w:val="16EA8144"/>
@@ -9263,7 +9528,7 @@
       </w:rPr>
     </w:lvl>
   </w:abstractNum>
-  <w:abstractNum w:abstractNumId="16">
+  <w:abstractNum w:abstractNumId="22">
     <w:nsid w:val="2C6133D2"/>
     <w:multiLevelType w:val="multilevel"/>
     <w:tmpl w:val="7C38EBA2"/>
@@ -9380,7 +9645,7 @@
       </w:pPr>
     </w:lvl>
   </w:abstractNum>
-  <w:abstractNum w:abstractNumId="17">
+  <w:abstractNum w:abstractNumId="23">
     <w:nsid w:val="2D4E369B"/>
     <w:multiLevelType w:val="multilevel"/>
     <w:tmpl w:val="513E17C6"/>
@@ -9493,7 +9758,120 @@
       </w:rPr>
     </w:lvl>
   </w:abstractNum>
-  <w:abstractNum w:abstractNumId="18">
+  <w:abstractNum w:abstractNumId="24">
+    <w:nsid w:val="323C5A4F"/>
+    <w:multiLevelType w:val="multilevel"/>
+    <w:tmpl w:val="C7A0039A"/>
+    <w:lvl w:ilvl="0">
+      <w:start w:val="1"/>
+      <w:numFmt w:val="decimal"/>
+      <w:lvlText w:val="%1."/>
+      <w:lvlJc w:val="left"/>
+      <w:pPr>
+        <w:tabs>
+          <w:tab w:val="num" w:pos="720"/>
+        </w:tabs>
+        <w:ind w:left="720" w:hanging="360"/>
+      </w:pPr>
+    </w:lvl>
+    <w:lvl w:ilvl="1" w:tentative="1">
+      <w:start w:val="1"/>
+      <w:numFmt w:val="decimal"/>
+      <w:lvlText w:val="%2."/>
+      <w:lvlJc w:val="left"/>
+      <w:pPr>
+        <w:tabs>
+          <w:tab w:val="num" w:pos="1440"/>
+        </w:tabs>
+        <w:ind w:left="1440" w:hanging="360"/>
+      </w:pPr>
+    </w:lvl>
+    <w:lvl w:ilvl="2" w:tentative="1">
+      <w:start w:val="1"/>
+      <w:numFmt w:val="decimal"/>
+      <w:lvlText w:val="%3."/>
+      <w:lvlJc w:val="left"/>
+      <w:pPr>
+        <w:tabs>
+          <w:tab w:val="num" w:pos="2160"/>
+        </w:tabs>
+        <w:ind w:left="2160" w:hanging="360"/>
+      </w:pPr>
+    </w:lvl>
+    <w:lvl w:ilvl="3" w:tentative="1">
+      <w:start w:val="1"/>
+      <w:numFmt w:val="decimal"/>
+      <w:lvlText w:val="%4."/>
+      <w:lvlJc w:val="left"/>
+      <w:pPr>
+        <w:tabs>
+          <w:tab w:val="num" w:pos="2880"/>
+        </w:tabs>
+        <w:ind w:left="2880" w:hanging="360"/>
+      </w:pPr>
+    </w:lvl>
+    <w:lvl w:ilvl="4" w:tentative="1">
+      <w:start w:val="1"/>
+      <w:numFmt w:val="decimal"/>
+      <w:lvlText w:val="%5."/>
+      <w:lvlJc w:val="left"/>
+      <w:pPr>
+        <w:tabs>
+          <w:tab w:val="num" w:pos="3600"/>
+        </w:tabs>
+        <w:ind w:left="3600" w:hanging="360"/>
+      </w:pPr>
+    </w:lvl>
+    <w:lvl w:ilvl="5" w:tentative="1">
+      <w:start w:val="1"/>
+      <w:numFmt w:val="decimal"/>
+      <w:lvlText w:val="%6."/>
+      <w:lvlJc w:val="left"/>
+      <w:pPr>
+        <w:tabs>
+          <w:tab w:val="num" w:pos="4320"/>
+        </w:tabs>
+        <w:ind w:left="4320" w:hanging="360"/>
+      </w:pPr>
+    </w:lvl>
+    <w:lvl w:ilvl="6" w:tentative="1">
+      <w:start w:val="1"/>
+      <w:numFmt w:val="decimal"/>
+      <w:lvlText w:val="%7."/>
+      <w:lvlJc w:val="left"/>
+      <w:pPr>
+        <w:tabs>
+          <w:tab w:val="num" w:pos="5040"/>
+        </w:tabs>
+        <w:ind w:left="5040" w:hanging="360"/>
+      </w:pPr>
+    </w:lvl>
+    <w:lvl w:ilvl="7" w:tentative="1">
+      <w:start w:val="1"/>
+      <w:numFmt w:val="decimal"/>
+      <w:lvlText w:val="%8."/>
+      <w:lvlJc w:val="left"/>
+      <w:pPr>
+        <w:tabs>
+          <w:tab w:val="num" w:pos="5760"/>
+        </w:tabs>
+        <w:ind w:left="5760" w:hanging="360"/>
+      </w:pPr>
+    </w:lvl>
+    <w:lvl w:ilvl="8" w:tentative="1">
+      <w:start w:val="1"/>
+      <w:numFmt w:val="decimal"/>
+      <w:lvlText w:val="%9."/>
+      <w:lvlJc w:val="left"/>
+      <w:pPr>
+        <w:tabs>
+          <w:tab w:val="num" w:pos="6480"/>
+        </w:tabs>
+        <w:ind w:left="6480" w:hanging="360"/>
+      </w:pPr>
+    </w:lvl>
+  </w:abstractNum>
+  <w:abstractNum w:abstractNumId="25">
     <w:nsid w:val="333377E5"/>
     <w:multiLevelType w:val="multilevel"/>
     <w:tmpl w:val="BBA43C5A"/>
@@ -9606,7 +9984,7 @@
       </w:rPr>
     </w:lvl>
   </w:abstractNum>
-  <w:abstractNum w:abstractNumId="19">
+  <w:abstractNum w:abstractNumId="26">
     <w:nsid w:val="349F0360"/>
     <w:multiLevelType w:val="multilevel"/>
     <w:tmpl w:val="5BE25FB2"/>
@@ -9719,7 +10097,233 @@
       </w:rPr>
     </w:lvl>
   </w:abstractNum>
-  <w:abstractNum w:abstractNumId="20">
+  <w:abstractNum w:abstractNumId="27">
+    <w:nsid w:val="3BC2316D"/>
+    <w:multiLevelType w:val="multilevel"/>
+    <w:tmpl w:val="D9226A90"/>
+    <w:lvl w:ilvl="0">
+      <w:start w:val="1"/>
+      <w:numFmt w:val="decimal"/>
+      <w:lvlText w:val="%1."/>
+      <w:lvlJc w:val="left"/>
+      <w:pPr>
+        <w:tabs>
+          <w:tab w:val="num" w:pos="720"/>
+        </w:tabs>
+        <w:ind w:left="720" w:hanging="360"/>
+      </w:pPr>
+    </w:lvl>
+    <w:lvl w:ilvl="1" w:tentative="1">
+      <w:start w:val="1"/>
+      <w:numFmt w:val="decimal"/>
+      <w:lvlText w:val="%2."/>
+      <w:lvlJc w:val="left"/>
+      <w:pPr>
+        <w:tabs>
+          <w:tab w:val="num" w:pos="1440"/>
+        </w:tabs>
+        <w:ind w:left="1440" w:hanging="360"/>
+      </w:pPr>
+    </w:lvl>
+    <w:lvl w:ilvl="2" w:tentative="1">
+      <w:start w:val="1"/>
+      <w:numFmt w:val="decimal"/>
+      <w:lvlText w:val="%3."/>
+      <w:lvlJc w:val="left"/>
+      <w:pPr>
+        <w:tabs>
+          <w:tab w:val="num" w:pos="2160"/>
+        </w:tabs>
+        <w:ind w:left="2160" w:hanging="360"/>
+      </w:pPr>
+    </w:lvl>
+    <w:lvl w:ilvl="3" w:tentative="1">
+      <w:start w:val="1"/>
+      <w:numFmt w:val="decimal"/>
+      <w:lvlText w:val="%4."/>
+      <w:lvlJc w:val="left"/>
+      <w:pPr>
+        <w:tabs>
+          <w:tab w:val="num" w:pos="2880"/>
+        </w:tabs>
+        <w:ind w:left="2880" w:hanging="360"/>
+      </w:pPr>
+    </w:lvl>
+    <w:lvl w:ilvl="4" w:tentative="1">
+      <w:start w:val="1"/>
+      <w:numFmt w:val="decimal"/>
+      <w:lvlText w:val="%5."/>
+      <w:lvlJc w:val="left"/>
+      <w:pPr>
+        <w:tabs>
+          <w:tab w:val="num" w:pos="3600"/>
+        </w:tabs>
+        <w:ind w:left="3600" w:hanging="360"/>
+      </w:pPr>
+    </w:lvl>
+    <w:lvl w:ilvl="5" w:tentative="1">
+      <w:start w:val="1"/>
+      <w:numFmt w:val="decimal"/>
+      <w:lvlText w:val="%6."/>
+      <w:lvlJc w:val="left"/>
+      <w:pPr>
+        <w:tabs>
+          <w:tab w:val="num" w:pos="4320"/>
+        </w:tabs>
+        <w:ind w:left="4320" w:hanging="360"/>
+      </w:pPr>
+    </w:lvl>
+    <w:lvl w:ilvl="6" w:tentative="1">
+      <w:start w:val="1"/>
+      <w:numFmt w:val="decimal"/>
+      <w:lvlText w:val="%7."/>
+      <w:lvlJc w:val="left"/>
+      <w:pPr>
+        <w:tabs>
+          <w:tab w:val="num" w:pos="5040"/>
+        </w:tabs>
+        <w:ind w:left="5040" w:hanging="360"/>
+      </w:pPr>
+    </w:lvl>
+    <w:lvl w:ilvl="7" w:tentative="1">
+      <w:start w:val="1"/>
+      <w:numFmt w:val="decimal"/>
+      <w:lvlText w:val="%8."/>
+      <w:lvlJc w:val="left"/>
+      <w:pPr>
+        <w:tabs>
+          <w:tab w:val="num" w:pos="5760"/>
+        </w:tabs>
+        <w:ind w:left="5760" w:hanging="360"/>
+      </w:pPr>
+    </w:lvl>
+    <w:lvl w:ilvl="8" w:tentative="1">
+      <w:start w:val="1"/>
+      <w:numFmt w:val="decimal"/>
+      <w:lvlText w:val="%9."/>
+      <w:lvlJc w:val="left"/>
+      <w:pPr>
+        <w:tabs>
+          <w:tab w:val="num" w:pos="6480"/>
+        </w:tabs>
+        <w:ind w:left="6480" w:hanging="360"/>
+      </w:pPr>
+    </w:lvl>
+  </w:abstractNum>
+  <w:abstractNum w:abstractNumId="28">
+    <w:nsid w:val="3EC14375"/>
+    <w:multiLevelType w:val="multilevel"/>
+    <w:tmpl w:val="29D2C890"/>
+    <w:lvl w:ilvl="0">
+      <w:start w:val="1"/>
+      <w:numFmt w:val="decimal"/>
+      <w:lvlText w:val="%1."/>
+      <w:lvlJc w:val="left"/>
+      <w:pPr>
+        <w:tabs>
+          <w:tab w:val="num" w:pos="720"/>
+        </w:tabs>
+        <w:ind w:left="720" w:hanging="360"/>
+      </w:pPr>
+    </w:lvl>
+    <w:lvl w:ilvl="1" w:tentative="1">
+      <w:start w:val="1"/>
+      <w:numFmt w:val="decimal"/>
+      <w:lvlText w:val="%2."/>
+      <w:lvlJc w:val="left"/>
+      <w:pPr>
+        <w:tabs>
+          <w:tab w:val="num" w:pos="1440"/>
+        </w:tabs>
+        <w:ind w:left="1440" w:hanging="360"/>
+      </w:pPr>
+    </w:lvl>
+    <w:lvl w:ilvl="2" w:tentative="1">
+      <w:start w:val="1"/>
+      <w:numFmt w:val="decimal"/>
+      <w:lvlText w:val="%3."/>
+      <w:lvlJc w:val="left"/>
+      <w:pPr>
+        <w:tabs>
+          <w:tab w:val="num" w:pos="2160"/>
+        </w:tabs>
+        <w:ind w:left="2160" w:hanging="360"/>
+      </w:pPr>
+    </w:lvl>
+    <w:lvl w:ilvl="3" w:tentative="1">
+      <w:start w:val="1"/>
+      <w:numFmt w:val="decimal"/>
+      <w:lvlText w:val="%4."/>
+      <w:lvlJc w:val="left"/>
+      <w:pPr>
+        <w:tabs>
+          <w:tab w:val="num" w:pos="2880"/>
+        </w:tabs>
+        <w:ind w:left="2880" w:hanging="360"/>
+      </w:pPr>
+    </w:lvl>
+    <w:lvl w:ilvl="4" w:tentative="1">
+      <w:start w:val="1"/>
+      <w:numFmt w:val="decimal"/>
+      <w:lvlText w:val="%5."/>
+      <w:lvlJc w:val="left"/>
+      <w:pPr>
+        <w:tabs>
+          <w:tab w:val="num" w:pos="3600"/>
+        </w:tabs>
+        <w:ind w:left="3600" w:hanging="360"/>
+      </w:pPr>
+    </w:lvl>
+    <w:lvl w:ilvl="5" w:tentative="1">
+      <w:start w:val="1"/>
+      <w:numFmt w:val="decimal"/>
+      <w:lvlText w:val="%6."/>
+      <w:lvlJc w:val="left"/>
+      <w:pPr>
+        <w:tabs>
+          <w:tab w:val="num" w:pos="4320"/>
+        </w:tabs>
+        <w:ind w:left="4320" w:hanging="360"/>
+      </w:pPr>
+    </w:lvl>
+    <w:lvl w:ilvl="6" w:tentative="1">
+      <w:start w:val="1"/>
+      <w:numFmt w:val="decimal"/>
+      <w:lvlText w:val="%7."/>
+      <w:lvlJc w:val="left"/>
+      <w:pPr>
+        <w:tabs>
+          <w:tab w:val="num" w:pos="5040"/>
+        </w:tabs>
+        <w:ind w:left="5040" w:hanging="360"/>
+      </w:pPr>
+    </w:lvl>
+    <w:lvl w:ilvl="7" w:tentative="1">
+      <w:start w:val="1"/>
+      <w:numFmt w:val="decimal"/>
+      <w:lvlText w:val="%8."/>
+      <w:lvlJc w:val="left"/>
+      <w:pPr>
+        <w:tabs>
+          <w:tab w:val="num" w:pos="5760"/>
+        </w:tabs>
+        <w:ind w:left="5760" w:hanging="360"/>
+      </w:pPr>
+    </w:lvl>
+    <w:lvl w:ilvl="8" w:tentative="1">
+      <w:start w:val="1"/>
+      <w:numFmt w:val="decimal"/>
+      <w:lvlText w:val="%9."/>
+      <w:lvlJc w:val="left"/>
+      <w:pPr>
+        <w:tabs>
+          <w:tab w:val="num" w:pos="6480"/>
+        </w:tabs>
+        <w:ind w:left="6480" w:hanging="360"/>
+      </w:pPr>
+    </w:lvl>
+  </w:abstractNum>
+  <w:abstractNum w:abstractNumId="29">
     <w:nsid w:val="42700194"/>
     <w:multiLevelType w:val="multilevel"/>
     <w:tmpl w:val="8954BF1A"/>
@@ -9868,7 +10472,7 @@
       </w:rPr>
     </w:lvl>
   </w:abstractNum>
-  <w:abstractNum w:abstractNumId="21">
+  <w:abstractNum w:abstractNumId="30">
     <w:nsid w:val="44900E33"/>
     <w:multiLevelType w:val="multilevel"/>
     <w:tmpl w:val="D35AABCC"/>
@@ -9985,7 +10589,124 @@
       </w:pPr>
     </w:lvl>
   </w:abstractNum>
-  <w:abstractNum w:abstractNumId="22">
+  <w:abstractNum w:abstractNumId="31">
+    <w:nsid w:val="4C356288"/>
+    <w:multiLevelType w:val="multilevel"/>
+    <w:tmpl w:val="82660374"/>
+    <w:lvl w:ilvl="0">
+      <w:start w:val="1"/>
+      <w:numFmt w:val="decimal"/>
+      <w:lvlText w:val="%1."/>
+      <w:lvlJc w:val="left"/>
+      <w:pPr>
+        <w:tabs>
+          <w:tab w:val="num" w:pos="720"/>
+        </w:tabs>
+        <w:ind w:left="720" w:hanging="360"/>
+      </w:pPr>
+    </w:lvl>
+    <w:lvl w:ilvl="1">
+      <w:start w:val="1"/>
+      <w:numFmt w:val="bullet"/>
+      <w:lvlText w:val="o"/>
+      <w:lvlJc w:val="left"/>
+      <w:pPr>
+        <w:tabs>
+          <w:tab w:val="num" w:pos="1440"/>
+        </w:tabs>
+        <w:ind w:left="1440" w:hanging="360"/>
+      </w:pPr>
+      <w:rPr>
+        <w:rFonts w:ascii="Courier New" w:hAnsi="Courier New" w:hint="default"/>
+        <w:sz w:val="20"/>
+      </w:rPr>
+    </w:lvl>
+    <w:lvl w:ilvl="2" w:tentative="1">
+      <w:start w:val="1"/>
+      <w:numFmt w:val="decimal"/>
+      <w:lvlText w:val="%3."/>
+      <w:lvlJc w:val="left"/>
+      <w:pPr>
+        <w:tabs>
+          <w:tab w:val="num" w:pos="2160"/>
+        </w:tabs>
+        <w:ind w:left="2160" w:hanging="360"/>
+      </w:pPr>
+    </w:lvl>
+    <w:lvl w:ilvl="3" w:tentative="1">
+      <w:start w:val="1"/>
+      <w:numFmt w:val="decimal"/>
+      <w:lvlText w:val="%4."/>
+      <w:lvlJc w:val="left"/>
+      <w:pPr>
+        <w:tabs>
+          <w:tab w:val="num" w:pos="2880"/>
+        </w:tabs>
+        <w:ind w:left="2880" w:hanging="360"/>
+      </w:pPr>
+    </w:lvl>
+    <w:lvl w:ilvl="4" w:tentative="1">
+      <w:start w:val="1"/>
+      <w:numFmt w:val="decimal"/>
+      <w:lvlText w:val="%5."/>
+      <w:lvlJc w:val="left"/>
+      <w:pPr>
+        <w:tabs>
+          <w:tab w:val="num" w:pos="3600"/>
+        </w:tabs>
+        <w:ind w:left="3600" w:hanging="360"/>
+      </w:pPr>
+    </w:lvl>
+    <w:lvl w:ilvl="5" w:tentative="1">
+      <w:start w:val="1"/>
+      <w:numFmt w:val="decimal"/>
+      <w:lvlText w:val="%6."/>
+      <w:lvlJc w:val="left"/>
+      <w:pPr>
+        <w:tabs>
+          <w:tab w:val="num" w:pos="4320"/>
+        </w:tabs>
+        <w:ind w:left="4320" w:hanging="360"/>
+      </w:pPr>
+    </w:lvl>
+    <w:lvl w:ilvl="6" w:tentative="1">
+      <w:start w:val="1"/>
+      <w:numFmt w:val="decimal"/>
+      <w:lvlText w:val="%7."/>
+      <w:lvlJc w:val="left"/>
+      <w:pPr>
+        <w:tabs>
+          <w:tab w:val="num" w:pos="5040"/>
+        </w:tabs>
+        <w:ind w:left="5040" w:hanging="360"/>
+      </w:pPr>
+    </w:lvl>
+    <w:lvl w:ilvl="7" w:tentative="1">
+      <w:start w:val="1"/>
+      <w:numFmt w:val="decimal"/>
+      <w:lvlText w:val="%8."/>
+      <w:lvlJc w:val="left"/>
+      <w:pPr>
+        <w:tabs>
+          <w:tab w:val="num" w:pos="5760"/>
+        </w:tabs>
+        <w:ind w:left="5760" w:hanging="360"/>
+      </w:pPr>
+    </w:lvl>
+    <w:lvl w:ilvl="8" w:tentative="1">
+      <w:start w:val="1"/>
+      <w:numFmt w:val="decimal"/>
+      <w:lvlText w:val="%9."/>
+      <w:lvlJc w:val="left"/>
+      <w:pPr>
+        <w:tabs>
+          <w:tab w:val="num" w:pos="6480"/>
+        </w:tabs>
+        <w:ind w:left="6480" w:hanging="360"/>
+      </w:pPr>
+    </w:lvl>
+  </w:abstractNum>
+  <w:abstractNum w:abstractNumId="32">
     <w:nsid w:val="4FEA193A"/>
     <w:multiLevelType w:val="multilevel"/>
     <w:tmpl w:val="0C36BF02"/>
@@ -10134,7 +10855,7 @@
       </w:rPr>
     </w:lvl>
   </w:abstractNum>
-  <w:abstractNum w:abstractNumId="23">
+  <w:abstractNum w:abstractNumId="33">
     <w:nsid w:val="50941528"/>
     <w:multiLevelType w:val="multilevel"/>
     <w:tmpl w:val="C1C2C0E0"/>
@@ -10283,7 +11004,233 @@
       </w:rPr>
     </w:lvl>
   </w:abstractNum>
-  <w:abstractNum w:abstractNumId="24">
+  <w:abstractNum w:abstractNumId="34">
+    <w:nsid w:val="54226B9D"/>
+    <w:multiLevelType w:val="multilevel"/>
+    <w:tmpl w:val="6C3225EC"/>
+    <w:lvl w:ilvl="0">
+      <w:start w:val="1"/>
+      <w:numFmt w:val="decimal"/>
+      <w:lvlText w:val="%1."/>
+      <w:lvlJc w:val="left"/>
+      <w:pPr>
+        <w:tabs>
+          <w:tab w:val="num" w:pos="720"/>
+        </w:tabs>
+        <w:ind w:left="720" w:hanging="360"/>
+      </w:pPr>
+    </w:lvl>
+    <w:lvl w:ilvl="1" w:tentative="1">
+      <w:start w:val="1"/>
+      <w:numFmt w:val="decimal"/>
+      <w:lvlText w:val="%2."/>
+      <w:lvlJc w:val="left"/>
+      <w:pPr>
+        <w:tabs>
+          <w:tab w:val="num" w:pos="1440"/>
+        </w:tabs>
+        <w:ind w:left="1440" w:hanging="360"/>
+      </w:pPr>
+    </w:lvl>
+    <w:lvl w:ilvl="2" w:tentative="1">
+      <w:start w:val="1"/>
+      <w:numFmt w:val="decimal"/>
+      <w:lvlText w:val="%3."/>
+      <w:lvlJc w:val="left"/>
+      <w:pPr>
+        <w:tabs>
+          <w:tab w:val="num" w:pos="2160"/>
+        </w:tabs>
+        <w:ind w:left="2160" w:hanging="360"/>
+      </w:pPr>
+    </w:lvl>
+    <w:lvl w:ilvl="3" w:tentative="1">
+      <w:start w:val="1"/>
+      <w:numFmt w:val="decimal"/>
+      <w:lvlText w:val="%4."/>
+      <w:lvlJc w:val="left"/>
+      <w:pPr>
+        <w:tabs>
+          <w:tab w:val="num" w:pos="2880"/>
+        </w:tabs>
+        <w:ind w:left="2880" w:hanging="360"/>
+      </w:pPr>
+    </w:lvl>
+    <w:lvl w:ilvl="4" w:tentative="1">
+      <w:start w:val="1"/>
+      <w:numFmt w:val="decimal"/>
+      <w:lvlText w:val="%5."/>
+      <w:lvlJc w:val="left"/>
+      <w:pPr>
+        <w:tabs>
+          <w:tab w:val="num" w:pos="3600"/>
+        </w:tabs>
+        <w:ind w:left="3600" w:hanging="360"/>
+      </w:pPr>
+    </w:lvl>
+    <w:lvl w:ilvl="5" w:tentative="1">
+      <w:start w:val="1"/>
+      <w:numFmt w:val="decimal"/>
+      <w:lvlText w:val="%6."/>
+      <w:lvlJc w:val="left"/>
+      <w:pPr>
+        <w:tabs>
+          <w:tab w:val="num" w:pos="4320"/>
+        </w:tabs>
+        <w:ind w:left="4320" w:hanging="360"/>
+      </w:pPr>
+    </w:lvl>
+    <w:lvl w:ilvl="6" w:tentative="1">
+      <w:start w:val="1"/>
+      <w:numFmt w:val="decimal"/>
+      <w:lvlText w:val="%7."/>
+      <w:lvlJc w:val="left"/>
+      <w:pPr>
+        <w:tabs>
+          <w:tab w:val="num" w:pos="5040"/>
+        </w:tabs>
+        <w:ind w:left="5040" w:hanging="360"/>
+      </w:pPr>
+    </w:lvl>
+    <w:lvl w:ilvl="7" w:tentative="1">
+      <w:start w:val="1"/>
+      <w:numFmt w:val="decimal"/>
+      <w:lvlText w:val="%8."/>
+      <w:lvlJc w:val="left"/>
+      <w:pPr>
+        <w:tabs>
+          <w:tab w:val="num" w:pos="5760"/>
+        </w:tabs>
+        <w:ind w:left="5760" w:hanging="360"/>
+      </w:pPr>
+    </w:lvl>
+    <w:lvl w:ilvl="8" w:tentative="1">
+      <w:start w:val="1"/>
+      <w:numFmt w:val="decimal"/>
+      <w:lvlText w:val="%9."/>
+      <w:lvlJc w:val="left"/>
+      <w:pPr>
+        <w:tabs>
+          <w:tab w:val="num" w:pos="6480"/>
+        </w:tabs>
+        <w:ind w:left="6480" w:hanging="360"/>
+      </w:pPr>
+    </w:lvl>
+  </w:abstractNum>
+  <w:abstractNum w:abstractNumId="35">
+    <w:nsid w:val="548F2A79"/>
+    <w:multiLevelType w:val="multilevel"/>
+    <w:tmpl w:val="1AE408E8"/>
+    <w:lvl w:ilvl="0">
+      <w:start w:val="1"/>
+      <w:numFmt w:val="decimal"/>
+      <w:lvlText w:val="%1."/>
+      <w:lvlJc w:val="left"/>
+      <w:pPr>
+        <w:tabs>
+          <w:tab w:val="num" w:pos="720"/>
+        </w:tabs>
+        <w:ind w:left="720" w:hanging="360"/>
+      </w:pPr>
+    </w:lvl>
+    <w:lvl w:ilvl="1" w:tentative="1">
+      <w:start w:val="1"/>
+      <w:numFmt w:val="decimal"/>
+      <w:lvlText w:val="%2."/>
+      <w:lvlJc w:val="left"/>
+      <w:pPr>
+        <w:tabs>
+          <w:tab w:val="num" w:pos="1440"/>
+        </w:tabs>
+        <w:ind w:left="1440" w:hanging="360"/>
+      </w:pPr>
+    </w:lvl>
+    <w:lvl w:ilvl="2" w:tentative="1">
+      <w:start w:val="1"/>
+      <w:numFmt w:val="decimal"/>
+      <w:lvlText w:val="%3."/>
+      <w:lvlJc w:val="left"/>
+      <w:pPr>
+        <w:tabs>
+          <w:tab w:val="num" w:pos="2160"/>
+        </w:tabs>
+        <w:ind w:left="2160" w:hanging="360"/>
+      </w:pPr>
+    </w:lvl>
+    <w:lvl w:ilvl="3" w:tentative="1">
+      <w:start w:val="1"/>
+      <w:numFmt w:val="decimal"/>
+      <w:lvlText w:val="%4."/>
+      <w:lvlJc w:val="left"/>
+      <w:pPr>
+        <w:tabs>
+          <w:tab w:val="num" w:pos="2880"/>
+        </w:tabs>
+        <w:ind w:left="2880" w:hanging="360"/>
+      </w:pPr>
+    </w:lvl>
+    <w:lvl w:ilvl="4" w:tentative="1">
+      <w:start w:val="1"/>
+      <w:numFmt w:val="decimal"/>
+      <w:lvlText w:val="%5."/>
+      <w:lvlJc w:val="left"/>
+      <w:pPr>
+        <w:tabs>
+          <w:tab w:val="num" w:pos="3600"/>
+        </w:tabs>
+        <w:ind w:left="3600" w:hanging="360"/>
+      </w:pPr>
+    </w:lvl>
+    <w:lvl w:ilvl="5" w:tentative="1">
+      <w:start w:val="1"/>
+      <w:numFmt w:val="decimal"/>
+      <w:lvlText w:val="%6."/>
+      <w:lvlJc w:val="left"/>
+      <w:pPr>
+        <w:tabs>
+          <w:tab w:val="num" w:pos="4320"/>
+        </w:tabs>
+        <w:ind w:left="4320" w:hanging="360"/>
+      </w:pPr>
+    </w:lvl>
+    <w:lvl w:ilvl="6" w:tentative="1">
+      <w:start w:val="1"/>
+      <w:numFmt w:val="decimal"/>
+      <w:lvlText w:val="%7."/>
+      <w:lvlJc w:val="left"/>
+      <w:pPr>
+        <w:tabs>
+          <w:tab w:val="num" w:pos="5040"/>
+        </w:tabs>
+        <w:ind w:left="5040" w:hanging="360"/>
+      </w:pPr>
+    </w:lvl>
+    <w:lvl w:ilvl="7" w:tentative="1">
+      <w:start w:val="1"/>
+      <w:numFmt w:val="decimal"/>
+      <w:lvlText w:val="%8."/>
+      <w:lvlJc w:val="left"/>
+      <w:pPr>
+        <w:tabs>
+          <w:tab w:val="num" w:pos="5760"/>
+        </w:tabs>
+        <w:ind w:left="5760" w:hanging="360"/>
+      </w:pPr>
+    </w:lvl>
+    <w:lvl w:ilvl="8" w:tentative="1">
+      <w:start w:val="1"/>
+      <w:numFmt w:val="decimal"/>
+      <w:lvlText w:val="%9."/>
+      <w:lvlJc w:val="left"/>
+      <w:pPr>
+        <w:tabs>
+          <w:tab w:val="num" w:pos="6480"/>
+        </w:tabs>
+        <w:ind w:left="6480" w:hanging="360"/>
+      </w:pPr>
+    </w:lvl>
+  </w:abstractNum>
+  <w:abstractNum w:abstractNumId="36">
     <w:nsid w:val="577B5937"/>
     <w:multiLevelType w:val="multilevel"/>
     <w:tmpl w:val="D5C47CC8"/>
@@ -10400,7 +11347,7 @@
       </w:pPr>
     </w:lvl>
   </w:abstractNum>
-  <w:abstractNum w:abstractNumId="25">
+  <w:abstractNum w:abstractNumId="37">
     <w:nsid w:val="57910FF9"/>
     <w:multiLevelType w:val="multilevel"/>
     <w:tmpl w:val="FB78C7FA"/>
@@ -10549,7 +11496,7 @@
       </w:rPr>
     </w:lvl>
   </w:abstractNum>
-  <w:abstractNum w:abstractNumId="26">
+  <w:abstractNum w:abstractNumId="38">
     <w:nsid w:val="60363546"/>
     <w:multiLevelType w:val="multilevel"/>
     <w:tmpl w:val="E090A6A6"/>
@@ -10698,7 +11645,7 @@
       </w:rPr>
     </w:lvl>
   </w:abstractNum>
-  <w:abstractNum w:abstractNumId="27">
+  <w:abstractNum w:abstractNumId="39">
     <w:nsid w:val="61247000"/>
     <w:multiLevelType w:val="multilevel"/>
     <w:tmpl w:val="19D69754"/>
@@ -10815,7 +11762,7 @@
       </w:pPr>
     </w:lvl>
   </w:abstractNum>
-  <w:abstractNum w:abstractNumId="28">
+  <w:abstractNum w:abstractNumId="40">
     <w:nsid w:val="639C2E41"/>
     <w:multiLevelType w:val="multilevel"/>
     <w:tmpl w:val="63540652"/>
@@ -10932,7 +11879,7 @@
       </w:pPr>
     </w:lvl>
   </w:abstractNum>
-  <w:abstractNum w:abstractNumId="29">
+  <w:abstractNum w:abstractNumId="41">
     <w:nsid w:val="64AA1735"/>
     <w:multiLevelType w:val="multilevel"/>
     <w:tmpl w:val="22405FA6"/>
@@ -11049,7 +11996,7 @@
       </w:pPr>
     </w:lvl>
   </w:abstractNum>
-  <w:abstractNum w:abstractNumId="30">
+  <w:abstractNum w:abstractNumId="42">
     <w:nsid w:val="664063A7"/>
     <w:multiLevelType w:val="multilevel"/>
     <w:tmpl w:val="AC92F992"/>
@@ -11162,7 +12109,7 @@
       </w:rPr>
     </w:lvl>
   </w:abstractNum>
-  <w:abstractNum w:abstractNumId="31">
+  <w:abstractNum w:abstractNumId="43">
     <w:nsid w:val="7059594D"/>
     <w:multiLevelType w:val="multilevel"/>
     <w:tmpl w:val="2AF2CF96"/>
@@ -11311,7 +12258,120 @@
       </w:rPr>
     </w:lvl>
   </w:abstractNum>
-  <w:abstractNum w:abstractNumId="32">
+  <w:abstractNum w:abstractNumId="44">
+    <w:nsid w:val="73740CE2"/>
+    <w:multiLevelType w:val="multilevel"/>
+    <w:tmpl w:val="F7121144"/>
+    <w:lvl w:ilvl="0">
+      <w:start w:val="1"/>
+      <w:numFmt w:val="decimal"/>
+      <w:lvlText w:val="%1."/>
+      <w:lvlJc w:val="left"/>
+      <w:pPr>
+        <w:tabs>
+          <w:tab w:val="num" w:pos="720"/>
+        </w:tabs>
+        <w:ind w:left="720" w:hanging="360"/>
+      </w:pPr>
+    </w:lvl>
+    <w:lvl w:ilvl="1" w:tentative="1">
+      <w:start w:val="1"/>
+      <w:numFmt w:val="decimal"/>
+      <w:lvlText w:val="%2."/>
+      <w:lvlJc w:val="left"/>
+      <w:pPr>
+        <w:tabs>
+          <w:tab w:val="num" w:pos="1440"/>
+        </w:tabs>
+        <w:ind w:left="1440" w:hanging="360"/>
+      </w:pPr>
+    </w:lvl>
+    <w:lvl w:ilvl="2" w:tentative="1">
+      <w:start w:val="1"/>
+      <w:numFmt w:val="decimal"/>
+      <w:lvlText w:val="%3."/>
+      <w:lvlJc w:val="left"/>
+      <w:pPr>
+        <w:tabs>
+          <w:tab w:val="num" w:pos="2160"/>
+        </w:tabs>
+        <w:ind w:left="2160" w:hanging="360"/>
+      </w:pPr>
+    </w:lvl>
+    <w:lvl w:ilvl="3" w:tentative="1">
+      <w:start w:val="1"/>
+      <w:numFmt w:val="decimal"/>
+      <w:lvlText w:val="%4."/>
+      <w:lvlJc w:val="left"/>
+      <w:pPr>
+        <w:tabs>
+          <w:tab w:val="num" w:pos="2880"/>
+        </w:tabs>
+        <w:ind w:left="2880" w:hanging="360"/>
+      </w:pPr>
+    </w:lvl>
+    <w:lvl w:ilvl="4" w:tentative="1">
+      <w:start w:val="1"/>
+      <w:numFmt w:val="decimal"/>
+      <w:lvlText w:val="%5."/>
+      <w:lvlJc w:val="left"/>
+      <w:pPr>
+        <w:tabs>
+          <w:tab w:val="num" w:pos="3600"/>
+        </w:tabs>
+        <w:ind w:left="3600" w:hanging="360"/>
+      </w:pPr>
+    </w:lvl>
+    <w:lvl w:ilvl="5" w:tentative="1">
+      <w:start w:val="1"/>
+      <w:numFmt w:val="decimal"/>
+      <w:lvlText w:val="%6."/>
+      <w:lvlJc w:val="left"/>
+      <w:pPr>
+        <w:tabs>
+          <w:tab w:val="num" w:pos="4320"/>
+        </w:tabs>
+        <w:ind w:left="4320" w:hanging="360"/>
+      </w:pPr>
+    </w:lvl>
+    <w:lvl w:ilvl="6" w:tentative="1">
+      <w:start w:val="1"/>
+      <w:numFmt w:val="decimal"/>
+      <w:lvlText w:val="%7."/>
+      <w:lvlJc w:val="left"/>
+      <w:pPr>
+        <w:tabs>
+          <w:tab w:val="num" w:pos="5040"/>
+        </w:tabs>
+        <w:ind w:left="5040" w:hanging="360"/>
+      </w:pPr>
+    </w:lvl>
+    <w:lvl w:ilvl="7" w:tentative="1">
+      <w:start w:val="1"/>
+      <w:numFmt w:val="decimal"/>
+      <w:lvlText w:val="%8."/>
+      <w:lvlJc w:val="left"/>
+      <w:pPr>
+        <w:tabs>
+          <w:tab w:val="num" w:pos="5760"/>
+        </w:tabs>
+        <w:ind w:left="5760" w:hanging="360"/>
+      </w:pPr>
+    </w:lvl>
+    <w:lvl w:ilvl="8" w:tentative="1">
+      <w:start w:val="1"/>
+      <w:numFmt w:val="decimal"/>
+      <w:lvlText w:val="%9."/>
+      <w:lvlJc w:val="left"/>
+      <w:pPr>
+        <w:tabs>
+          <w:tab w:val="num" w:pos="6480"/>
+        </w:tabs>
+        <w:ind w:left="6480" w:hanging="360"/>
+      </w:pPr>
+    </w:lvl>
+  </w:abstractNum>
+  <w:abstractNum w:abstractNumId="45">
     <w:nsid w:val="74622F34"/>
     <w:multiLevelType w:val="hybridMultilevel"/>
     <w:tmpl w:val="3048B372"/>
@@ -11423,7 +12483,7 @@
       </w:rPr>
     </w:lvl>
   </w:abstractNum>
-  <w:abstractNum w:abstractNumId="33">
+  <w:abstractNum w:abstractNumId="46">
     <w:nsid w:val="7579765C"/>
     <w:multiLevelType w:val="multilevel"/>
     <w:tmpl w:val="ED7ADE9A"/>
@@ -11540,7 +12600,7 @@
       </w:pPr>
     </w:lvl>
   </w:abstractNum>
-  <w:abstractNum w:abstractNumId="34">
+  <w:abstractNum w:abstractNumId="47">
     <w:nsid w:val="7DAE5B28"/>
     <w:multiLevelType w:val="multilevel"/>
     <w:tmpl w:val="BB2659A6"/>
@@ -11657,7 +12717,7 @@
       </w:pPr>
     </w:lvl>
   </w:abstractNum>
-  <w:abstractNum w:abstractNumId="35">
+  <w:abstractNum w:abstractNumId="48">
     <w:nsid w:val="7F150A8F"/>
     <w:multiLevelType w:val="multilevel"/>
     <w:tmpl w:val="629A1D72"/>
@@ -11806,7 +12866,7 @@
       </w:rPr>
     </w:lvl>
   </w:abstractNum>
-  <w:abstractNum w:abstractNumId="36">
+  <w:abstractNum w:abstractNumId="49">
     <w:nsid w:val="7F535B37"/>
     <w:multiLevelType w:val="multilevel"/>
     <w:tmpl w:val="3B3E1A70"/>
@@ -11956,115 +13016,154 @@
     </w:lvl>
   </w:abstractNum>
   <w:num w:numId="1">
+    <w:abstractNumId w:val="18"/>
+  </w:num>
+  <w:num w:numId="2">
+    <w:abstractNumId w:val="17"/>
+  </w:num>
+  <w:num w:numId="3">
+    <w:abstractNumId w:val="29"/>
+  </w:num>
+  <w:num w:numId="4">
+    <w:abstractNumId w:val="6"/>
+  </w:num>
+  <w:num w:numId="5">
+    <w:abstractNumId w:val="9"/>
+  </w:num>
+  <w:num w:numId="6">
+    <w:abstractNumId w:val="33"/>
+  </w:num>
+  <w:num w:numId="7">
+    <w:abstractNumId w:val="48"/>
+  </w:num>
+  <w:num w:numId="8">
+    <w:abstractNumId w:val="16"/>
+  </w:num>
+  <w:num w:numId="9">
+    <w:abstractNumId w:val="49"/>
+  </w:num>
+  <w:num w:numId="10">
+    <w:abstractNumId w:val="21"/>
+  </w:num>
+  <w:num w:numId="11">
+    <w:abstractNumId w:val="19"/>
+  </w:num>
+  <w:num w:numId="12">
+    <w:abstractNumId w:val="43"/>
+  </w:num>
+  <w:num w:numId="13">
+    <w:abstractNumId w:val="32"/>
+  </w:num>
+  <w:num w:numId="14">
+    <w:abstractNumId w:val="25"/>
+  </w:num>
+  <w:num w:numId="15">
+    <w:abstractNumId w:val="7"/>
+  </w:num>
+  <w:num w:numId="16">
+    <w:abstractNumId w:val="42"/>
+  </w:num>
+  <w:num w:numId="17">
+    <w:abstractNumId w:val="41"/>
+  </w:num>
+  <w:num w:numId="18">
+    <w:abstractNumId w:val="10"/>
+  </w:num>
+  <w:num w:numId="19">
+    <w:abstractNumId w:val="46"/>
+  </w:num>
+  <w:num w:numId="20">
     <w:abstractNumId w:val="12"/>
   </w:num>
-  <w:num w:numId="2">
-    <w:abstractNumId w:val="11"/>
+  <w:num w:numId="21">
+    <w:abstractNumId w:val="40"/>
   </w:num>
-  <w:num w:numId="3">
+  <w:num w:numId="22">
+    <w:abstractNumId w:val="3"/>
+  </w:num>
+  <w:num w:numId="23">
     <w:abstractNumId w:val="20"/>
   </w:num>
-  <w:num w:numId="4">
-    <w:abstractNumId w:val="3"/>
+  <w:num w:numId="24">
+    <w:abstractNumId w:val="30"/>
   </w:num>
-  <w:num w:numId="5">
-    <w:abstractNumId w:val="5"/>
+  <w:num w:numId="25">
+    <w:abstractNumId w:val="22"/>
   </w:num>
-  <w:num w:numId="6">
-    <w:abstractNumId w:val="23"/>
+  <w:num w:numId="26">
+    <w:abstractNumId w:val="47"/>
   </w:num>
-  <w:num w:numId="7">
-    <w:abstractNumId w:val="35"/>
-  </w:num>
-  <w:num w:numId="8">
-    <w:abstractNumId w:val="10"/>
-  </w:num>
-  <w:num w:numId="9">
+  <w:num w:numId="27">
     <w:abstractNumId w:val="36"/>
   </w:num>
-  <w:num w:numId="10">
-    <w:abstractNumId w:val="15"/>
+  <w:num w:numId="28">
+    <w:abstractNumId w:val="39"/>
   </w:num>
-  <w:num w:numId="11">
-    <w:abstractNumId w:val="13"/>
+  <w:num w:numId="29">
+    <w:abstractNumId w:val="37"/>
   </w:num>
-  <w:num w:numId="12">
-    <w:abstractNumId w:val="31"/>
-  </w:num>
-  <w:num w:numId="13">
-    <w:abstractNumId w:val="22"/>
-  </w:num>
-  <w:num w:numId="14">
-    <w:abstractNumId w:val="18"/>
-  </w:num>
-  <w:num w:numId="15">
-    <w:abstractNumId w:val="4"/>
-  </w:num>
-  <w:num w:numId="16">
-    <w:abstractNumId w:val="30"/>
-  </w:num>
-  <w:num w:numId="17">
-    <w:abstractNumId w:val="29"/>
-  </w:num>
-  <w:num w:numId="18">
-    <w:abstractNumId w:val="6"/>
-  </w:num>
-  <w:num w:numId="19">
-    <w:abstractNumId w:val="33"/>
-  </w:num>
-  <w:num w:numId="20">
-    <w:abstractNumId w:val="7"/>
-  </w:num>
-  <w:num w:numId="21">
-    <w:abstractNumId w:val="28"/>
-  </w:num>
-  <w:num w:numId="22">
-    <w:abstractNumId w:val="2"/>
-  </w:num>
-  <w:num w:numId="23">
+  <w:num w:numId="30">
     <w:abstractNumId w:val="14"/>
   </w:num>
-  <w:num w:numId="24">
-    <w:abstractNumId w:val="21"/>
-  </w:num>
-  <w:num w:numId="25">
-    <w:abstractNumId w:val="16"/>
-  </w:num>
-  <w:num w:numId="26">
-    <w:abstractNumId w:val="34"/>
-  </w:num>
-  <w:num w:numId="27">
-    <w:abstractNumId w:val="24"/>
-  </w:num>
-  <w:num w:numId="28">
-    <w:abstractNumId w:val="27"/>
-  </w:num>
-  <w:num w:numId="29">
-    <w:abstractNumId w:val="25"/>
-  </w:num>
-  <w:num w:numId="30">
-    <w:abstractNumId w:val="8"/>
-  </w:num>
   <w:num w:numId="31">
-    <w:abstractNumId w:val="26"/>
+    <w:abstractNumId w:val="38"/>
   </w:num>
   <w:num w:numId="32">
     <w:abstractNumId w:val="0"/>
   </w:num>
   <w:num w:numId="33">
-    <w:abstractNumId w:val="17"/>
+    <w:abstractNumId w:val="23"/>
   </w:num>
   <w:num w:numId="34">
-    <w:abstractNumId w:val="19"/>
+    <w:abstractNumId w:val="26"/>
   </w:num>
   <w:num w:numId="35">
-    <w:abstractNumId w:val="32"/>
+    <w:abstractNumId w:val="45"/>
   </w:num>
   <w:num w:numId="36">
+    <w:abstractNumId w:val="2"/>
+  </w:num>
+  <w:num w:numId="37">
+    <w:abstractNumId w:val="15"/>
+  </w:num>
+  <w:num w:numId="38">
+    <w:abstractNumId w:val="13"/>
+  </w:num>
+  <w:num w:numId="39">
+    <w:abstractNumId w:val="24"/>
+  </w:num>
+  <w:num w:numId="40">
+    <w:abstractNumId w:val="31"/>
+  </w:num>
+  <w:num w:numId="41">
+    <w:abstractNumId w:val="44"/>
+  </w:num>
+  <w:num w:numId="42">
+    <w:abstractNumId w:val="34"/>
+  </w:num>
+  <w:num w:numId="43">
+    <w:abstractNumId w:val="5"/>
+  </w:num>
+  <w:num w:numId="44">
     <w:abstractNumId w:val="1"/>
   </w:num>
-  <w:num w:numId="37">
-    <w:abstractNumId w:val="9"/>
+  <w:num w:numId="45">
+    <w:abstractNumId w:val="8"/>
+  </w:num>
+  <w:num w:numId="46">
+    <w:abstractNumId w:val="27"/>
+  </w:num>
+  <w:num w:numId="47">
+    <w:abstractNumId w:val="35"/>
+  </w:num>
+  <w:num w:numId="48">
+    <w:abstractNumId w:val="4"/>
+  </w:num>
+  <w:num w:numId="49">
+    <w:abstractNumId w:val="11"/>
+  </w:num>
+  <w:num w:numId="50">
+    <w:abstractNumId w:val="28"/>
   </w:num>
   <w:numIdMacAtCleanup w:val="37"/>
 </w:numbering>
@@ -12254,6 +13353,31 @@
       <w14:ligatures w14:val="none"/>
     </w:rPr>
   </w:style>
+  <w:style w:type="paragraph" w:styleId="Ttulo4">
+    <w:name w:val="heading 4"/>
+    <w:basedOn w:val="Normal"/>
+    <w:next w:val="Normal"/>
+    <w:link w:val="Ttulo4Car"/>
+    <w:uiPriority w:val="9"/>
+    <w:semiHidden/>
+    <w:unhideWhenUsed/>
+    <w:qFormat/>
+    <w:rsid w:val="005D0A37"/>
+    <w:pPr>
+      <w:keepNext/>
+      <w:keepLines/>
+      <w:spacing w:before="200" w:after="0"/>
+      <w:outlineLvl w:val="3"/>
+    </w:pPr>
+    <w:rPr>
+      <w:rFonts w:asciiTheme="majorHAnsi" w:eastAsiaTheme="majorEastAsia" w:hAnsiTheme="majorHAnsi" w:cstheme="majorBidi"/>
+      <w:b/>
+      <w:bCs/>
+      <w:i/>
+      <w:iCs/>
+      <w:color w:val="4472C4" w:themeColor="accent1"/>
+    </w:rPr>
+  </w:style>
   <w:style w:type="character" w:default="1" w:styleId="Fuentedeprrafopredeter">
     <w:name w:val="Default Paragraph Font"/>
     <w:uiPriority w:val="1"/>
@@ -12385,6 +13509,22 @@
       <w:rFonts w:ascii="Tahoma" w:hAnsi="Tahoma" w:cs="Tahoma"/>
       <w:sz w:val="16"/>
       <w:szCs w:val="16"/>
+    </w:rPr>
+  </w:style>
+  <w:style w:type="character" w:customStyle="1" w:styleId="Ttulo4Car">
+    <w:name w:val="Título 4 Car"/>
+    <w:basedOn w:val="Fuentedeprrafopredeter"/>
+    <w:link w:val="Ttulo4"/>
+    <w:uiPriority w:val="9"/>
+    <w:semiHidden/>
+    <w:rsid w:val="005D0A37"/>
+    <w:rPr>
+      <w:rFonts w:asciiTheme="majorHAnsi" w:eastAsiaTheme="majorEastAsia" w:hAnsiTheme="majorHAnsi" w:cstheme="majorBidi"/>
+      <w:b/>
+      <w:bCs/>
+      <w:i/>
+      <w:iCs/>
+      <w:color w:val="4472C4" w:themeColor="accent1"/>
     </w:rPr>
   </w:style>
 </w:styles>
@@ -12574,6 +13714,31 @@
       <w14:ligatures w14:val="none"/>
     </w:rPr>
   </w:style>
+  <w:style w:type="paragraph" w:styleId="Ttulo4">
+    <w:name w:val="heading 4"/>
+    <w:basedOn w:val="Normal"/>
+    <w:next w:val="Normal"/>
+    <w:link w:val="Ttulo4Car"/>
+    <w:uiPriority w:val="9"/>
+    <w:semiHidden/>
+    <w:unhideWhenUsed/>
+    <w:qFormat/>
+    <w:rsid w:val="005D0A37"/>
+    <w:pPr>
+      <w:keepNext/>
+      <w:keepLines/>
+      <w:spacing w:before="200" w:after="0"/>
+      <w:outlineLvl w:val="3"/>
+    </w:pPr>
+    <w:rPr>
+      <w:rFonts w:asciiTheme="majorHAnsi" w:eastAsiaTheme="majorEastAsia" w:hAnsiTheme="majorHAnsi" w:cstheme="majorBidi"/>
+      <w:b/>
+      <w:bCs/>
+      <w:i/>
+      <w:iCs/>
+      <w:color w:val="4472C4" w:themeColor="accent1"/>
+    </w:rPr>
+  </w:style>
   <w:style w:type="character" w:default="1" w:styleId="Fuentedeprrafopredeter">
     <w:name w:val="Default Paragraph Font"/>
     <w:uiPriority w:val="1"/>
@@ -12705,6 +13870,22 @@
       <w:rFonts w:ascii="Tahoma" w:hAnsi="Tahoma" w:cs="Tahoma"/>
       <w:sz w:val="16"/>
       <w:szCs w:val="16"/>
+    </w:rPr>
+  </w:style>
+  <w:style w:type="character" w:customStyle="1" w:styleId="Ttulo4Car">
+    <w:name w:val="Título 4 Car"/>
+    <w:basedOn w:val="Fuentedeprrafopredeter"/>
+    <w:link w:val="Ttulo4"/>
+    <w:uiPriority w:val="9"/>
+    <w:semiHidden/>
+    <w:rsid w:val="005D0A37"/>
+    <w:rPr>
+      <w:rFonts w:asciiTheme="majorHAnsi" w:eastAsiaTheme="majorEastAsia" w:hAnsiTheme="majorHAnsi" w:cstheme="majorBidi"/>
+      <w:b/>
+      <w:bCs/>
+      <w:i/>
+      <w:iCs/>
+      <w:color w:val="4472C4" w:themeColor="accent1"/>
     </w:rPr>
   </w:style>
 </w:styles>
@@ -12999,7 +14180,7 @@
   <a:extraClrSchemeLst/>
   <a:extLst>
     <a:ext uri="{05A4C25C-085E-4340-85A3-A5531E510DB2}">
-      <thm15:themeFamily xmlns="" xmlns:thm15="http://schemas.microsoft.com/office/thememl/2012/main" name="Office Theme" id="{62F939B6-93AF-4DB8-9C6B-D6C7DFDC589F}" vid="{4A3C46E8-61CC-4603-A589-7422A47A8E4A}"/>
+      <thm15:themeFamily xmlns:thm15="http://schemas.microsoft.com/office/thememl/2012/main" xmlns="" name="Office Theme" id="{62F939B6-93AF-4DB8-9C6B-D6C7DFDC589F}" vid="{4A3C46E8-61CC-4603-A589-7422A47A8E4A}"/>
     </a:ext>
   </a:extLst>
 </a:theme>
